--- a/fuentes/CF6_631101_DU.docx
+++ b/fuentes/CF6_631101_DU.docx
@@ -1,6 +1,6 @@
 
 <file path=word/document.xml><?xml version="1.0" encoding="utf-8"?>
-<w:document xmlns:wpc="http://schemas.microsoft.com/office/word/2010/wordprocessingCanvas" xmlns:cx="http://schemas.microsoft.com/office/drawing/2014/chartex" xmlns:cx1="http://schemas.microsoft.com/office/drawing/2015/9/8/chartex" xmlns:cx2="http://schemas.microsoft.com/office/drawing/2015/10/21/chartex" xmlns:cx3="http://schemas.microsoft.com/office/drawing/2016/5/9/chartex" xmlns:cx4="http://schemas.microsoft.com/office/drawing/2016/5/10/chartex" xmlns:cx5="http://schemas.microsoft.com/office/drawing/2016/5/11/chartex" xmlns:cx6="http://schemas.microsoft.com/office/drawing/2016/5/12/chartex" xmlns:cx7="http://schemas.microsoft.com/office/drawing/2016/5/13/chartex" xmlns:cx8="http://schemas.microsoft.com/office/drawing/2016/5/14/chartex" xmlns:mc="http://schemas.openxmlformats.org/markup-compatibility/2006" xmlns:aink="http://schemas.microsoft.com/office/drawing/2016/ink" xmlns:am3d="http://schemas.microsoft.com/office/drawing/2017/model3d" xmlns:o="urn:schemas-microsoft-com:office:office" xmlns:oel="http://schemas.microsoft.com/office/2019/extlst" xmlns:r="http://schemas.openxmlformats.org/officeDocument/2006/relationships" xmlns:m="http://schemas.openxmlformats.org/officeDocument/2006/math" xmlns:v="urn:schemas-microsoft-com:vml" xmlns:wp14="http://schemas.microsoft.com/office/word/2010/wordprocessingDrawing" xmlns:wp="http://schemas.openxmlformats.org/drawingml/2006/wordprocessingDrawing" xmlns:w10="urn:schemas-microsoft-com:office:word" xmlns:w="http://schemas.openxmlformats.org/wordprocessingml/2006/main" xmlns:w14="http://schemas.microsoft.com/office/word/2010/wordml" xmlns:w15="http://schemas.microsoft.com/office/word/2012/wordml" xmlns:w16cex="http://schemas.microsoft.com/office/word/2018/wordml/cex" xmlns:w16cid="http://schemas.microsoft.com/office/word/2016/wordml/cid" xmlns:w16="http://schemas.microsoft.com/office/word/2018/wordml" xmlns:w16du="http://schemas.microsoft.com/office/word/2023/wordml/word16du" xmlns:w16sdtdh="http://schemas.microsoft.com/office/word/2020/wordml/sdtdatahash" xmlns:w16se="http://schemas.microsoft.com/office/word/2015/wordml/symex" xmlns:wpg="http://schemas.microsoft.com/office/word/2010/wordprocessingGroup" xmlns:wpi="http://schemas.microsoft.com/office/word/2010/wordprocessingInk" xmlns:wne="http://schemas.microsoft.com/office/word/2006/wordml" xmlns:wps="http://schemas.microsoft.com/office/word/2010/wordprocessingShape" mc:Ignorable="w14 w15 w16se w16cid w16 w16cex w16sdtdh w16du wp14">
+<w:document xmlns:wpc="http://schemas.microsoft.com/office/word/2010/wordprocessingCanvas" xmlns:cx="http://schemas.microsoft.com/office/drawing/2014/chartex" xmlns:cx1="http://schemas.microsoft.com/office/drawing/2015/9/8/chartex" xmlns:cx2="http://schemas.microsoft.com/office/drawing/2015/10/21/chartex" xmlns:cx3="http://schemas.microsoft.com/office/drawing/2016/5/9/chartex" xmlns:cx4="http://schemas.microsoft.com/office/drawing/2016/5/10/chartex" xmlns:cx5="http://schemas.microsoft.com/office/drawing/2016/5/11/chartex" xmlns:cx6="http://schemas.microsoft.com/office/drawing/2016/5/12/chartex" xmlns:cx7="http://schemas.microsoft.com/office/drawing/2016/5/13/chartex" xmlns:cx8="http://schemas.microsoft.com/office/drawing/2016/5/14/chartex" xmlns:mc="http://schemas.openxmlformats.org/markup-compatibility/2006" xmlns:aink="http://schemas.microsoft.com/office/drawing/2016/ink" xmlns:am3d="http://schemas.microsoft.com/office/drawing/2017/model3d" xmlns:o="urn:schemas-microsoft-com:office:office" xmlns:oel="http://schemas.microsoft.com/office/2019/extlst" xmlns:r="http://schemas.openxmlformats.org/officeDocument/2006/relationships" xmlns:m="http://schemas.openxmlformats.org/officeDocument/2006/math" xmlns:v="urn:schemas-microsoft-com:vml" xmlns:wp14="http://schemas.microsoft.com/office/word/2010/wordprocessingDrawing" xmlns:wp="http://schemas.openxmlformats.org/drawingml/2006/wordprocessingDrawing" xmlns:w10="urn:schemas-microsoft-com:office:word" xmlns:w="http://schemas.openxmlformats.org/wordprocessingml/2006/main" xmlns:w14="http://schemas.microsoft.com/office/word/2010/wordml" xmlns:w15="http://schemas.microsoft.com/office/word/2012/wordml" xmlns:w16cex="http://schemas.microsoft.com/office/word/2018/wordml/cex" xmlns:w16cid="http://schemas.microsoft.com/office/word/2016/wordml/cid" xmlns:w16="http://schemas.microsoft.com/office/word/2018/wordml" xmlns:w16du="http://schemas.microsoft.com/office/word/2023/wordml/word16du" xmlns:w16sdtdh="http://schemas.microsoft.com/office/word/2020/wordml/sdtdatahash" xmlns:w16sdtfl="http://schemas.microsoft.com/office/word/2024/wordml/sdtformatlock" xmlns:w16se="http://schemas.microsoft.com/office/word/2015/wordml/symex" xmlns:wpg="http://schemas.microsoft.com/office/word/2010/wordprocessingGroup" xmlns:wpi="http://schemas.microsoft.com/office/word/2010/wordprocessingInk" xmlns:wne="http://schemas.microsoft.com/office/word/2006/wordml" xmlns:wps="http://schemas.microsoft.com/office/word/2010/wordprocessingShape" mc:Ignorable="w14 w15 w16se w16cid w16 w16cex w16sdtdh w16sdtfl w16du wp14">
   <w:body>
     <w:p>
       <w:r>
@@ -510,7 +510,7 @@
           <w:kern w:val="0"/>
           <w14:ligatures w14:val="none"/>
         </w:rPr>
-        <w:t>Dic</w:t>
+        <w:t>Febrero</w:t>
       </w:r>
       <w:r>
         <w:rPr>
@@ -521,7 +521,7 @@
           <w:kern w:val="0"/>
           <w14:ligatures w14:val="none"/>
         </w:rPr>
-        <w:t>iem</w:t>
+        <w:t xml:space="preserve"> </w:t>
       </w:r>
       <w:r>
         <w:rPr>
@@ -532,7 +532,7 @@
           <w:kern w:val="0"/>
           <w14:ligatures w14:val="none"/>
         </w:rPr>
-        <w:t xml:space="preserve">bre </w:t>
+        <w:t>202</w:t>
       </w:r>
       <w:r>
         <w:rPr>
@@ -543,18 +543,7 @@
           <w:kern w:val="0"/>
           <w14:ligatures w14:val="none"/>
         </w:rPr>
-        <w:t>202</w:t>
-      </w:r>
-      <w:r>
-        <w:rPr>
-          <w:rFonts w:ascii="Calibri" w:hAnsi="Calibri"/>
-          <w:b/>
-          <w:bCs/>
-          <w:color w:val="000000" w:themeColor="text1"/>
-          <w:kern w:val="0"/>
-          <w14:ligatures w14:val="none"/>
-        </w:rPr>
-        <w:t>4</w:t>
+        <w:t>5</w:t>
       </w:r>
       <w:r>
         <w:br w:type="page"/>
@@ -624,7 +613,7 @@
           <w:r>
             <w:fldChar w:fldCharType="separate"/>
           </w:r>
-          <w:hyperlink w:anchor="_Toc184745408" w:history="1">
+          <w:hyperlink w:anchor="_Toc191401440" w:history="1">
             <w:r>
               <w:rPr>
                 <w:rStyle w:val="Hipervnculo"/>
@@ -651,7 +640,7 @@
                 <w:noProof/>
                 <w:webHidden/>
               </w:rPr>
-              <w:instrText xml:space="preserve"> PAGEREF _Toc184745408 \h </w:instrText>
+              <w:instrText xml:space="preserve"> PAGEREF _Toc191401440 \h </w:instrText>
             </w:r>
             <w:r>
               <w:rPr>
@@ -697,7 +686,7 @@
               <w:lang w:eastAsia="es-MX"/>
             </w:rPr>
           </w:pPr>
-          <w:hyperlink w:anchor="_Toc184745409" w:history="1">
+          <w:hyperlink w:anchor="_Toc191401441" w:history="1">
             <w:r>
               <w:rPr>
                 <w:rStyle w:val="Hipervnculo"/>
@@ -745,7 +734,7 @@
                 <w:noProof/>
                 <w:webHidden/>
               </w:rPr>
-              <w:instrText xml:space="preserve"> PAGEREF _Toc184745409 \h </w:instrText>
+              <w:instrText xml:space="preserve"> PAGEREF _Toc191401441 \h </w:instrText>
             </w:r>
             <w:r>
               <w:rPr>
@@ -787,7 +776,7 @@
               <w:lang w:eastAsia="es-MX"/>
             </w:rPr>
           </w:pPr>
-          <w:hyperlink w:anchor="_Toc184745410" w:history="1">
+          <w:hyperlink w:anchor="_Toc191401442" w:history="1">
             <w:r>
               <w:rPr>
                 <w:rStyle w:val="Hipervnculo"/>
@@ -842,7 +831,7 @@
                 <w:noProof/>
                 <w:webHidden/>
               </w:rPr>
-              <w:instrText xml:space="preserve"> PAGEREF _Toc184745410 \h </w:instrText>
+              <w:instrText xml:space="preserve"> PAGEREF _Toc191401442 \h </w:instrText>
             </w:r>
             <w:r>
               <w:rPr>
@@ -884,7 +873,7 @@
               <w:lang w:eastAsia="es-MX"/>
             </w:rPr>
           </w:pPr>
-          <w:hyperlink w:anchor="_Toc184745411" w:history="1">
+          <w:hyperlink w:anchor="_Toc191401443" w:history="1">
             <w:r>
               <w:rPr>
                 <w:rStyle w:val="Hipervnculo"/>
@@ -939,7 +928,7 @@
                 <w:noProof/>
                 <w:webHidden/>
               </w:rPr>
-              <w:instrText xml:space="preserve"> PAGEREF _Toc184745411 \h </w:instrText>
+              <w:instrText xml:space="preserve"> PAGEREF _Toc191401443 \h </w:instrText>
             </w:r>
             <w:r>
               <w:rPr>
@@ -985,7 +974,7 @@
               <w:lang w:eastAsia="es-MX"/>
             </w:rPr>
           </w:pPr>
-          <w:hyperlink w:anchor="_Toc184745412" w:history="1">
+          <w:hyperlink w:anchor="_Toc191401444" w:history="1">
             <w:r>
               <w:rPr>
                 <w:rStyle w:val="Hipervnculo"/>
@@ -1031,7 +1020,7 @@
                 <w:noProof/>
                 <w:webHidden/>
               </w:rPr>
-              <w:instrText xml:space="preserve"> PAGEREF _Toc184745412 \h </w:instrText>
+              <w:instrText xml:space="preserve"> PAGEREF _Toc191401444 \h </w:instrText>
             </w:r>
             <w:r>
               <w:rPr>
@@ -1073,7 +1062,7 @@
               <w:lang w:eastAsia="es-MX"/>
             </w:rPr>
           </w:pPr>
-          <w:hyperlink w:anchor="_Toc184745413" w:history="1">
+          <w:hyperlink w:anchor="_Toc191401445" w:history="1">
             <w:r>
               <w:rPr>
                 <w:rStyle w:val="Hipervnculo"/>
@@ -1117,7 +1106,7 @@
                 <w:noProof/>
                 <w:webHidden/>
               </w:rPr>
-              <w:instrText xml:space="preserve"> PAGEREF _Toc184745413 \h </w:instrText>
+              <w:instrText xml:space="preserve"> PAGEREF _Toc191401445 \h </w:instrText>
             </w:r>
             <w:r>
               <w:rPr>
@@ -1163,7 +1152,7 @@
               <w:lang w:eastAsia="es-MX"/>
             </w:rPr>
           </w:pPr>
-          <w:hyperlink w:anchor="_Toc184745414" w:history="1">
+          <w:hyperlink w:anchor="_Toc191401446" w:history="1">
             <w:r>
               <w:rPr>
                 <w:rStyle w:val="Hipervnculo"/>
@@ -1207,7 +1196,7 @@
                 <w:noProof/>
                 <w:webHidden/>
               </w:rPr>
-              <w:instrText xml:space="preserve"> PAGEREF _Toc184745414 \h </w:instrText>
+              <w:instrText xml:space="preserve"> PAGEREF _Toc191401446 \h </w:instrText>
             </w:r>
             <w:r>
               <w:rPr>
@@ -1253,7 +1242,7 @@
               <w:lang w:eastAsia="es-MX"/>
             </w:rPr>
           </w:pPr>
-          <w:hyperlink w:anchor="_Toc184745415" w:history="1">
+          <w:hyperlink w:anchor="_Toc191401447" w:history="1">
             <w:r>
               <w:rPr>
                 <w:rStyle w:val="Hipervnculo"/>
@@ -1297,7 +1286,7 @@
                 <w:noProof/>
                 <w:webHidden/>
               </w:rPr>
-              <w:instrText xml:space="preserve"> PAGEREF _Toc184745415 \h </w:instrText>
+              <w:instrText xml:space="preserve"> PAGEREF _Toc191401447 \h </w:instrText>
             </w:r>
             <w:r>
               <w:rPr>
@@ -1342,13 +1331,13 @@
               <w:lang w:eastAsia="es-MX"/>
             </w:rPr>
           </w:pPr>
-          <w:hyperlink w:anchor="_Toc184745417" w:history="1">
+          <w:hyperlink w:anchor="_Toc191401448" w:history="1">
             <w:r>
               <w:rPr>
                 <w:rStyle w:val="Hipervnculo"/>
                 <w:noProof/>
               </w:rPr>
-              <w:t>Síntesis</w:t>
+              <w:t>Así mismo, en cuanto al lenguaje corporal, se recomienda lo siguiente:</w:t>
             </w:r>
             <w:r>
               <w:rPr>
@@ -1369,7 +1358,7 @@
                 <w:noProof/>
                 <w:webHidden/>
               </w:rPr>
-              <w:instrText xml:space="preserve"> PAGEREF _Toc184745417 \h </w:instrText>
+              <w:instrText xml:space="preserve"> PAGEREF _Toc191401448 \h </w:instrText>
             </w:r>
             <w:r>
               <w:rPr>
@@ -1389,7 +1378,7 @@
                 <w:noProof/>
                 <w:webHidden/>
               </w:rPr>
-              <w:t>42</w:t>
+              <w:t>40</w:t>
             </w:r>
             <w:r>
               <w:rPr>
@@ -1414,13 +1403,13 @@
               <w:lang w:eastAsia="es-MX"/>
             </w:rPr>
           </w:pPr>
-          <w:hyperlink w:anchor="_Toc184745418" w:history="1">
+          <w:hyperlink w:anchor="_Toc191401449" w:history="1">
             <w:r>
               <w:rPr>
                 <w:rStyle w:val="Hipervnculo"/>
                 <w:noProof/>
               </w:rPr>
-              <w:t>Material complementario</w:t>
+              <w:t>Síntesis</w:t>
             </w:r>
             <w:r>
               <w:rPr>
@@ -1441,7 +1430,7 @@
                 <w:noProof/>
                 <w:webHidden/>
               </w:rPr>
-              <w:instrText xml:space="preserve"> PAGEREF _Toc184745418 \h </w:instrText>
+              <w:instrText xml:space="preserve"> PAGEREF _Toc191401449 \h </w:instrText>
             </w:r>
             <w:r>
               <w:rPr>
@@ -1461,7 +1450,7 @@
                 <w:noProof/>
                 <w:webHidden/>
               </w:rPr>
-              <w:t>43</w:t>
+              <w:t>42</w:t>
             </w:r>
             <w:r>
               <w:rPr>
@@ -1486,13 +1475,13 @@
               <w:lang w:eastAsia="es-MX"/>
             </w:rPr>
           </w:pPr>
-          <w:hyperlink w:anchor="_Toc184745419" w:history="1">
+          <w:hyperlink w:anchor="_Toc191401450" w:history="1">
             <w:r>
               <w:rPr>
                 <w:rStyle w:val="Hipervnculo"/>
                 <w:noProof/>
               </w:rPr>
-              <w:t>Glosario</w:t>
+              <w:t>Material complementario</w:t>
             </w:r>
             <w:r>
               <w:rPr>
@@ -1513,7 +1502,7 @@
                 <w:noProof/>
                 <w:webHidden/>
               </w:rPr>
-              <w:instrText xml:space="preserve"> PAGEREF _Toc184745419 \h </w:instrText>
+              <w:instrText xml:space="preserve"> PAGEREF _Toc191401450 \h </w:instrText>
             </w:r>
             <w:r>
               <w:rPr>
@@ -1533,7 +1522,7 @@
                 <w:noProof/>
                 <w:webHidden/>
               </w:rPr>
-              <w:t>44</w:t>
+              <w:t>43</w:t>
             </w:r>
             <w:r>
               <w:rPr>
@@ -1558,13 +1547,13 @@
               <w:lang w:eastAsia="es-MX"/>
             </w:rPr>
           </w:pPr>
-          <w:hyperlink w:anchor="_Toc184745420" w:history="1">
+          <w:hyperlink w:anchor="_Toc191401451" w:history="1">
             <w:r>
               <w:rPr>
                 <w:rStyle w:val="Hipervnculo"/>
                 <w:noProof/>
               </w:rPr>
-              <w:t>Referencias bibliográficas</w:t>
+              <w:t>Glosario</w:t>
             </w:r>
             <w:r>
               <w:rPr>
@@ -1585,7 +1574,7 @@
                 <w:noProof/>
                 <w:webHidden/>
               </w:rPr>
-              <w:instrText xml:space="preserve"> PAGEREF _Toc184745420 \h </w:instrText>
+              <w:instrText xml:space="preserve"> PAGEREF _Toc191401451 \h </w:instrText>
             </w:r>
             <w:r>
               <w:rPr>
@@ -1605,7 +1594,7 @@
                 <w:noProof/>
                 <w:webHidden/>
               </w:rPr>
-              <w:t>47</w:t>
+              <w:t>44</w:t>
             </w:r>
             <w:r>
               <w:rPr>
@@ -1630,7 +1619,79 @@
               <w:lang w:eastAsia="es-MX"/>
             </w:rPr>
           </w:pPr>
-          <w:hyperlink w:anchor="_Toc184745421" w:history="1">
+          <w:hyperlink w:anchor="_Toc191401452" w:history="1">
+            <w:r>
+              <w:rPr>
+                <w:rStyle w:val="Hipervnculo"/>
+                <w:noProof/>
+              </w:rPr>
+              <w:t>Referencias bibliográficas</w:t>
+            </w:r>
+            <w:r>
+              <w:rPr>
+                <w:noProof/>
+                <w:webHidden/>
+              </w:rPr>
+              <w:tab/>
+            </w:r>
+            <w:r>
+              <w:rPr>
+                <w:noProof/>
+                <w:webHidden/>
+              </w:rPr>
+              <w:fldChar w:fldCharType="begin"/>
+            </w:r>
+            <w:r>
+              <w:rPr>
+                <w:noProof/>
+                <w:webHidden/>
+              </w:rPr>
+              <w:instrText xml:space="preserve"> PAGEREF _Toc191401452 \h </w:instrText>
+            </w:r>
+            <w:r>
+              <w:rPr>
+                <w:noProof/>
+                <w:webHidden/>
+              </w:rPr>
+            </w:r>
+            <w:r>
+              <w:rPr>
+                <w:noProof/>
+                <w:webHidden/>
+              </w:rPr>
+              <w:fldChar w:fldCharType="separate"/>
+            </w:r>
+            <w:r>
+              <w:rPr>
+                <w:noProof/>
+                <w:webHidden/>
+              </w:rPr>
+              <w:t>47</w:t>
+            </w:r>
+            <w:r>
+              <w:rPr>
+                <w:noProof/>
+                <w:webHidden/>
+              </w:rPr>
+              <w:fldChar w:fldCharType="end"/>
+            </w:r>
+          </w:hyperlink>
+        </w:p>
+        <w:p>
+          <w:pPr>
+            <w:pStyle w:val="TDC1"/>
+            <w:tabs>
+              <w:tab w:val="right" w:leader="dot" w:pos="9962"/>
+            </w:tabs>
+            <w:rPr>
+              <w:rFonts w:eastAsiaTheme="minorEastAsia"/>
+              <w:noProof/>
+              <w:sz w:val="24"/>
+              <w:szCs w:val="24"/>
+              <w:lang w:eastAsia="es-MX"/>
+            </w:rPr>
+          </w:pPr>
+          <w:hyperlink w:anchor="_Toc191401453" w:history="1">
             <w:r>
               <w:rPr>
                 <w:rStyle w:val="Hipervnculo"/>
@@ -1657,7 +1718,7 @@
                 <w:noProof/>
                 <w:webHidden/>
               </w:rPr>
-              <w:instrText xml:space="preserve"> PAGEREF _Toc184745421 \h </w:instrText>
+              <w:instrText xml:space="preserve"> PAGEREF _Toc191401453 \h </w:instrText>
             </w:r>
             <w:r>
               <w:rPr>
@@ -1730,7 +1791,7 @@
       <w:pPr>
         <w:pStyle w:val="Ttulo1"/>
       </w:pPr>
-      <w:bookmarkStart w:id="0" w:name="_Toc184745408"/>
+      <w:bookmarkStart w:id="0" w:name="_Toc191401440"/>
       <w:r>
         <w:lastRenderedPageBreak/>
         <w:t>Introducción</w:t>
@@ -2013,10 +2074,6 @@
               <w:t xml:space="preserve"> Las ventas, o el proceso comercial, evolucionan con el paso del tiempo. El consumidor actual cree más en lo que ve que en lo que lee; es exigente en el trato personal y en la presentación visual de la experiencia de servicio. Por esto, la comunicación integral del mercado intenta buscar la homogeneidad a través de la planeación, coordinación y articulación de todos los mensajes creados por la empresa, a través de elementos como la publicidad, internet, imagen, campañas, promociones, entre otros. Esto se plantea como una estrategia que se lleva a cabo a partir de las diferentes herramientas que ofrece el </w:t>
             </w:r>
             <w:r>
-              <w:rPr>
-                <w:rStyle w:val="Extranjerismo"/>
-                <w:lang w:val="es-CO"/>
-              </w:rPr>
               <w:t xml:space="preserve">marketing </w:t>
             </w:r>
             <w:r>
@@ -2096,7 +2153,7 @@
           <w:rStyle w:val="Extranjerismo"/>
         </w:rPr>
       </w:pPr>
-      <w:bookmarkStart w:id="2" w:name="_Toc184745409"/>
+      <w:bookmarkStart w:id="2" w:name="_Toc191401441"/>
       <w:r>
         <w:rPr>
           <w:rStyle w:val="Extranjerismo"/>
@@ -2378,13 +2435,16 @@
           <w:rStyle w:val="Extranjerismo"/>
           <w:lang w:val="es-CO" w:eastAsia="es-CO"/>
         </w:rPr>
-        <w:t xml:space="preserve"> marketing</w:t>
-      </w:r>
-      <w:r>
-        <w:rPr>
-          <w:lang w:eastAsia="es-CO"/>
-        </w:rPr>
-        <w:t xml:space="preserve"> de la empresa”. (Fernández y Pastor, 2007).</w:t>
+        <w:t xml:space="preserve"> </w:t>
+      </w:r>
+      <w:r>
+        <w:t xml:space="preserve">marketing </w:t>
+      </w:r>
+      <w:r>
+        <w:rPr>
+          <w:lang w:eastAsia="es-CO"/>
+        </w:rPr>
+        <w:t>de la empresa”. (Fernández y Pastor, 2007).</w:t>
       </w:r>
     </w:p>
     <w:p>
@@ -2402,112 +2462,104 @@
         <w:rPr>
           <w:lang w:eastAsia="es-CO"/>
         </w:rPr>
-        <w:t xml:space="preserve">“El </w:t>
-      </w:r>
+        <w:t>“El</w:t>
+      </w:r>
+      <w:r>
+        <w:t xml:space="preserve"> marketing </w:t>
+      </w:r>
+      <w:r>
+        <w:rPr>
+          <w:lang w:eastAsia="es-CO"/>
+        </w:rPr>
+        <w:t xml:space="preserve">evoluciona para estimular la intención de compra (el </w:t>
+      </w:r>
+      <w:proofErr w:type="spellStart"/>
       <w:r>
         <w:rPr>
           <w:rStyle w:val="Extranjerismo"/>
           <w:lang w:val="es-CO" w:eastAsia="es-CO"/>
         </w:rPr>
-        <w:t xml:space="preserve">marketing </w:t>
-      </w:r>
-      <w:r>
-        <w:rPr>
-          <w:lang w:eastAsia="es-CO"/>
-        </w:rPr>
-        <w:t xml:space="preserve">evoluciona para estimular la intención de compra (el </w:t>
-      </w:r>
-      <w:proofErr w:type="spellStart"/>
+        <w:t>merchandising</w:t>
+      </w:r>
+      <w:proofErr w:type="spellEnd"/>
       <w:r>
         <w:rPr>
           <w:rStyle w:val="Extranjerismo"/>
           <w:lang w:val="es-CO" w:eastAsia="es-CO"/>
         </w:rPr>
-        <w:t>merchandising</w:t>
-      </w:r>
-      <w:proofErr w:type="spellEnd"/>
+        <w:t>)</w:t>
+      </w:r>
+      <w:r>
+        <w:rPr>
+          <w:lang w:eastAsia="es-CO"/>
+        </w:rPr>
+        <w:t xml:space="preserve"> para provocar el deseo de poseer o consumir el </w:t>
+      </w:r>
+      <w:r>
+        <w:rPr>
+          <w:lang w:eastAsia="es-CO"/>
+        </w:rPr>
+        <w:lastRenderedPageBreak/>
+        <w:t>producto a través de un escenario con una atmósfera adaptada a la mente del consumidor” (Palomares, 2009).</w:t>
+      </w:r>
+    </w:p>
+    <w:p>
+      <w:pPr>
+        <w:rPr>
+          <w:lang w:eastAsia="es-CO"/>
+        </w:rPr>
+      </w:pPr>
+      <w:r>
+        <w:rPr>
+          <w:lang w:eastAsia="es-CO"/>
+        </w:rPr>
+        <w:t xml:space="preserve">El </w:t>
+      </w:r>
+      <w:proofErr w:type="spellStart"/>
       <w:r>
         <w:rPr>
           <w:rStyle w:val="Extranjerismo"/>
           <w:lang w:val="es-CO" w:eastAsia="es-CO"/>
         </w:rPr>
-        <w:t>)</w:t>
-      </w:r>
-      <w:r>
-        <w:rPr>
-          <w:lang w:eastAsia="es-CO"/>
-        </w:rPr>
-        <w:t xml:space="preserve"> para provocar el deseo de poseer o consumir el </w:t>
-      </w:r>
-      <w:r>
-        <w:rPr>
-          <w:lang w:eastAsia="es-CO"/>
-        </w:rPr>
-        <w:lastRenderedPageBreak/>
-        <w:t>producto a través de un escenario con una atmósfera adaptada a la mente del consumidor” (Palomares, 2009).</w:t>
-      </w:r>
-    </w:p>
-    <w:p>
-      <w:pPr>
-        <w:rPr>
-          <w:lang w:eastAsia="es-CO"/>
-        </w:rPr>
-      </w:pPr>
-      <w:r>
-        <w:rPr>
-          <w:lang w:eastAsia="es-CO"/>
-        </w:rPr>
-        <w:t xml:space="preserve">El </w:t>
-      </w:r>
-      <w:proofErr w:type="spellStart"/>
+        <w:t>merchandising</w:t>
+      </w:r>
+      <w:proofErr w:type="spellEnd"/>
       <w:r>
         <w:rPr>
           <w:rStyle w:val="Extranjerismo"/>
           <w:lang w:val="es-CO" w:eastAsia="es-CO"/>
         </w:rPr>
-        <w:t>merchandising</w:t>
-      </w:r>
-      <w:proofErr w:type="spellEnd"/>
+        <w:t xml:space="preserve">, </w:t>
+      </w:r>
+      <w:r>
+        <w:rPr>
+          <w:lang w:eastAsia="es-CO"/>
+        </w:rPr>
+        <w:t xml:space="preserve">entonces, se puede definir como una técnica del </w:t>
+      </w:r>
+      <w:r>
+        <w:t xml:space="preserve">marketing </w:t>
+      </w:r>
+      <w:r>
+        <w:rPr>
+          <w:lang w:eastAsia="es-CO"/>
+        </w:rPr>
+        <w:t xml:space="preserve">aplicada y desarrollada a fabricantes y distribuidores dirigida a estimular el deseo y producir la compra. Ahora bien, desde la perspectiva de la comunicación visual, el </w:t>
+      </w:r>
+      <w:proofErr w:type="spellStart"/>
       <w:r>
         <w:rPr>
           <w:rStyle w:val="Extranjerismo"/>
           <w:lang w:val="es-CO" w:eastAsia="es-CO"/>
         </w:rPr>
-        <w:t xml:space="preserve">, </w:t>
-      </w:r>
-      <w:r>
-        <w:rPr>
-          <w:lang w:eastAsia="es-CO"/>
-        </w:rPr>
-        <w:t xml:space="preserve">entonces, se puede definir como una técnica del </w:t>
-      </w:r>
+        <w:t>merchandising</w:t>
+      </w:r>
+      <w:proofErr w:type="spellEnd"/>
       <w:r>
         <w:rPr>
           <w:rStyle w:val="Extranjerismo"/>
           <w:lang w:val="es-CO" w:eastAsia="es-CO"/>
         </w:rPr>
-        <w:t xml:space="preserve">marketing </w:t>
-      </w:r>
-      <w:r>
-        <w:rPr>
-          <w:lang w:eastAsia="es-CO"/>
-        </w:rPr>
-        <w:t xml:space="preserve">aplicada y desarrollada a fabricantes y distribuidores dirigida a estimular el deseo y producir la compra. Ahora bien, desde la perspectiva de la comunicación visual, el </w:t>
-      </w:r>
-      <w:proofErr w:type="spellStart"/>
-      <w:r>
-        <w:rPr>
-          <w:rStyle w:val="Extranjerismo"/>
-          <w:lang w:val="es-CO" w:eastAsia="es-CO"/>
-        </w:rPr>
-        <w:t>merchandising</w:t>
-      </w:r>
-      <w:proofErr w:type="spellEnd"/>
-      <w:r>
-        <w:rPr>
-          <w:rStyle w:val="Extranjerismo"/>
-          <w:lang w:val="es-CO" w:eastAsia="es-CO"/>
-        </w:rPr>
         <w:t xml:space="preserve"> </w:t>
       </w:r>
       <w:r>
@@ -2556,32 +2608,20 @@
     <w:p>
       <w:pPr>
         <w:rPr>
-          <w:b/>
-          <w:bCs/>
-          <w:lang w:eastAsia="es-CO"/>
-        </w:rPr>
-      </w:pPr>
-      <w:r>
-        <w:rPr>
-          <w:b/>
-          <w:bCs/>
+          <w:lang w:eastAsia="es-CO"/>
+        </w:rPr>
+      </w:pPr>
+      <w:r>
+        <w:rPr>
           <w:lang w:eastAsia="es-CO"/>
         </w:rPr>
         <w:t xml:space="preserve">Como técnica del </w:t>
       </w:r>
       <w:r>
-        <w:rPr>
-          <w:rStyle w:val="Extranjerismo"/>
-          <w:b/>
-          <w:bCs/>
-          <w:lang w:val="es-CO" w:eastAsia="es-CO"/>
-        </w:rPr>
         <w:t>marketing</w:t>
       </w:r>
       <w:r>
         <w:rPr>
-          <w:b/>
-          <w:bCs/>
           <w:lang w:eastAsia="es-CO"/>
         </w:rPr>
         <w:t>, siempre se buscará la rentabilidad, disponibilidad, impacto, precio y exhibición.</w:t>
@@ -2783,7 +2823,39 @@
           <w:bCs/>
           <w:lang w:eastAsia="es-CO"/>
         </w:rPr>
-        <w:t>1950-1960</w:t>
+        <w:t>1950</w:t>
+      </w:r>
+      <w:r>
+        <w:rPr>
+          <w:b/>
+          <w:bCs/>
+          <w:lang w:eastAsia="es-CO"/>
+        </w:rPr>
+        <w:t xml:space="preserve"> </w:t>
+      </w:r>
+      <w:r>
+        <w:rPr>
+          <w:b/>
+          <w:bCs/>
+          <w:lang w:eastAsia="es-CO"/>
+        </w:rPr>
+        <w:t>-</w:t>
+      </w:r>
+      <w:r>
+        <w:rPr>
+          <w:b/>
+          <w:bCs/>
+          <w:lang w:eastAsia="es-CO"/>
+        </w:rPr>
+        <w:t xml:space="preserve"> </w:t>
+      </w:r>
+      <w:r>
+        <w:rPr>
+          <w:b/>
+          <w:bCs/>
+          <w:lang w:eastAsia="es-CO"/>
+        </w:rPr>
+        <w:t>1960</w:t>
       </w:r>
       <w:r>
         <w:rPr>
@@ -3005,8 +3077,15 @@
         </w:rPr>
       </w:pPr>
       <w:r>
+        <w:rPr>
+          <w:b/>
+          <w:bCs/>
+        </w:rPr>
         <w:lastRenderedPageBreak/>
-        <w:t xml:space="preserve">Figura 1. </w:t>
+        <w:t>Figura 1.</w:t>
+      </w:r>
+      <w:r>
+        <w:t xml:space="preserve"> </w:t>
       </w:r>
       <w:r>
         <w:t xml:space="preserve">Objetivos del </w:t>
@@ -3014,8 +3093,6 @@
       <w:r>
         <w:rPr>
           <w:rStyle w:val="Extranjerismo"/>
-          <w:b/>
-          <w:bCs/>
         </w:rPr>
         <w:t>merchandising</w:t>
       </w:r>
@@ -3277,7 +3354,7 @@
         <w:rPr>
           <w:lang w:eastAsia="es-CO"/>
         </w:rPr>
-        <w:t>Integridad en el suministro del producto para que lo seleccione el cliente.</w:t>
+        <w:t>Destacar el producto frente a la competencia en la vitrina o estantería.</w:t>
       </w:r>
     </w:p>
     <w:p>
@@ -3295,24 +3372,6 @@
         <w:rPr>
           <w:lang w:eastAsia="es-CO"/>
         </w:rPr>
-        <w:t>Destacar el producto frente a la competencia en la vitrina o estantería.</w:t>
-      </w:r>
-    </w:p>
-    <w:p>
-      <w:pPr>
-        <w:pStyle w:val="Prrafodelista"/>
-        <w:numPr>
-          <w:ilvl w:val="0"/>
-          <w:numId w:val="33"/>
-        </w:numPr>
-        <w:rPr>
-          <w:lang w:eastAsia="es-CO"/>
-        </w:rPr>
-      </w:pPr>
-      <w:r>
-        <w:rPr>
-          <w:lang w:eastAsia="es-CO"/>
-        </w:rPr>
         <w:t>Uso adecuado del espacio en la estantería.</w:t>
       </w:r>
     </w:p>
@@ -3473,7 +3532,7 @@
       <w:r>
         <w:rPr>
           <w:rStyle w:val="Extranjerismo"/>
-          <w:lang w:val="es-CO" w:eastAsia="es-CO"/>
+          <w:lang w:val="es-CO"/>
         </w:rPr>
         <w:t>Trade</w:t>
       </w:r>
@@ -3481,9 +3540,12 @@
       <w:r>
         <w:rPr>
           <w:rStyle w:val="Extranjerismo"/>
-          <w:lang w:val="es-CO" w:eastAsia="es-CO"/>
-        </w:rPr>
-        <w:t xml:space="preserve"> marketing</w:t>
+          <w:lang w:val="es-CO"/>
+        </w:rPr>
+        <w:t xml:space="preserve"> </w:t>
+      </w:r>
+      <w:r>
+        <w:t>marketing</w:t>
       </w:r>
       <w:r>
         <w:rPr>
@@ -3564,7 +3626,6 @@
         <w:rPr>
           <w:lang w:eastAsia="es-CO"/>
         </w:rPr>
-        <w:lastRenderedPageBreak/>
         <w:t>Gestionar estratégicamente la superficie de ventas: ¿cómo?</w:t>
       </w:r>
     </w:p>
@@ -3584,6 +3645,7 @@
         <w:rPr>
           <w:lang w:eastAsia="es-CO"/>
         </w:rPr>
+        <w:lastRenderedPageBreak/>
         <w:t>Gestionar rotación y rentabilidad de los productos: ¿dónde y cómo?</w:t>
       </w:r>
     </w:p>
@@ -3707,7 +3769,7 @@
           <w:rStyle w:val="Extranjerismo"/>
         </w:rPr>
       </w:pPr>
-      <w:bookmarkStart w:id="3" w:name="_Toc184745410"/>
+      <w:bookmarkStart w:id="3" w:name="_Toc191401442"/>
       <w:r>
         <w:t xml:space="preserve">Clases de </w:t>
       </w:r>
@@ -3732,10 +3794,6 @@
         <w:t xml:space="preserve">No hay clasificaciones absolutas en el mundo del </w:t>
       </w:r>
       <w:r>
-        <w:rPr>
-          <w:rStyle w:val="Extranjerismo"/>
-          <w:lang w:val="es-CO" w:eastAsia="es-CO"/>
-        </w:rPr>
         <w:t>marketing</w:t>
       </w:r>
       <w:r>
@@ -3956,7 +4014,6 @@
           <w:bCs/>
           <w:lang w:eastAsia="es-CO"/>
         </w:rPr>
-        <w:lastRenderedPageBreak/>
         <w:t>De mantenimiento</w:t>
       </w:r>
     </w:p>
@@ -3975,6 +4032,7 @@
         <w:rPr>
           <w:lang w:eastAsia="es-CO"/>
         </w:rPr>
+        <w:lastRenderedPageBreak/>
         <w:t>Buena posición en el lineal.</w:t>
       </w:r>
     </w:p>
@@ -4285,7 +4343,7 @@
           <w:rStyle w:val="Extranjerismo"/>
         </w:rPr>
       </w:pPr>
-      <w:bookmarkStart w:id="4" w:name="_Toc184745411"/>
+      <w:bookmarkStart w:id="4" w:name="_Toc191401443"/>
       <w:r>
         <w:t>Tipos de</w:t>
       </w:r>
@@ -4400,16 +4458,29 @@
         <w:pStyle w:val="Figura"/>
       </w:pPr>
       <w:r>
+        <w:rPr>
+          <w:b/>
+          <w:bCs/>
+        </w:rPr>
         <w:lastRenderedPageBreak/>
-        <w:t xml:space="preserve">Figura 2. </w:t>
+        <w:t>Figura 2.</w:t>
+      </w:r>
+      <w:r>
+        <w:t xml:space="preserve"> </w:t>
       </w:r>
       <w:r>
         <w:rPr>
           <w:rStyle w:val="Extranjerismo"/>
-          <w:b/>
-          <w:bCs/>
-        </w:rPr>
-        <w:t xml:space="preserve">Merchandising </w:t>
+        </w:rPr>
+        <w:t>Merchandising</w:t>
+      </w:r>
+      <w:r>
+        <w:rPr>
+          <w:rStyle w:val="Extranjerismo"/>
+          <w:b/>
+          <w:bCs/>
+        </w:rPr>
+        <w:t xml:space="preserve"> </w:t>
       </w:r>
       <w:r>
         <w:t>visual</w:t>
@@ -4938,6 +5009,7 @@
     <w:p>
       <w:pPr>
         <w:pStyle w:val="Figura"/>
+        <w:jc w:val="left"/>
       </w:pPr>
       <w:r>
         <w:t xml:space="preserve">La figura ilustra el contexto de las funciones de la gestión estratégica del </w:t>
@@ -4996,7 +5068,7 @@
           <w:lang w:val="es-CO"/>
         </w:rPr>
       </w:pPr>
-      <w:bookmarkStart w:id="5" w:name="_Toc184745412"/>
+      <w:bookmarkStart w:id="5" w:name="_Toc191401444"/>
       <w:r>
         <w:rPr>
           <w:rStyle w:val="Extranjerismo"/>
@@ -5208,6 +5280,10 @@
         <w:t xml:space="preserve"> </w:t>
       </w:r>
       <w:r>
+        <w:rPr>
+          <w:i/>
+          <w:iCs/>
+        </w:rPr>
         <w:t>Zonas frías y calientes según los accesos y la circulación</w:t>
       </w:r>
     </w:p>
@@ -5771,13 +5847,13 @@
           <w:bCs/>
           <w:lang w:val="es-419" w:eastAsia="es-CO"/>
         </w:rPr>
-        <w:t xml:space="preserve">La creatividad: </w:t>
-      </w:r>
-      <w:r>
-        <w:rPr>
-          <w:lang w:val="es-419" w:eastAsia="es-CO"/>
-        </w:rPr>
-        <w:t>acorde con el momento, las costumbres, estilos de vida de los consumidores a persuadir, impresionar y satisfacer.</w:t>
+        <w:t>La mercancía:</w:t>
+      </w:r>
+      <w:r>
+        <w:rPr>
+          <w:lang w:val="es-419" w:eastAsia="es-CO"/>
+        </w:rPr>
+        <w:t xml:space="preserve"> es el protagonista de la vitrina, debe estar perfectamente expuesta, con el contraste de color acertado y con las proyecciones luminosas acertadas.</w:t>
       </w:r>
     </w:p>
     <w:p>
@@ -5823,13 +5899,13 @@
           <w:bCs/>
           <w:lang w:val="es-419" w:eastAsia="es-CO"/>
         </w:rPr>
-        <w:t>Los colores:</w:t>
-      </w:r>
-      <w:r>
-        <w:rPr>
-          <w:lang w:val="es-419" w:eastAsia="es-CO"/>
-        </w:rPr>
-        <w:t xml:space="preserve"> son elementos visuales que provocan reacciones en el consumidor para atraer la atención hacia el producto. La aplicación adecuada del color en cuanto a su significado psicológico, genera reacciones que pueden motivar la compra del producto.</w:t>
+        <w:t xml:space="preserve">La creatividad: </w:t>
+      </w:r>
+      <w:r>
+        <w:rPr>
+          <w:lang w:val="es-419" w:eastAsia="es-CO"/>
+        </w:rPr>
+        <w:t>acorde con el momento, las costumbres, estilos de vida de los consumidores a persuadir, impresionar y satisfacer.</w:t>
       </w:r>
     </w:p>
     <w:p>
@@ -5849,13 +5925,20 @@
           <w:bCs/>
           <w:lang w:val="es-419" w:eastAsia="es-CO"/>
         </w:rPr>
-        <w:t>Los olores:</w:t>
-      </w:r>
-      <w:r>
-        <w:rPr>
-          <w:lang w:val="es-419" w:eastAsia="es-CO"/>
-        </w:rPr>
-        <w:t xml:space="preserve"> provocan diferentes reacciones, sensaciones y evocaciones que ejercen una influencia sobre el ánimo y los sentidos del consumidor.</w:t>
+        <w:t>Los colores:</w:t>
+      </w:r>
+      <w:r>
+        <w:rPr>
+          <w:lang w:val="es-419" w:eastAsia="es-CO"/>
+        </w:rPr>
+        <w:t xml:space="preserve"> son elementos visuales que provocan reacciones en el consumidor para atraer la atención hacia el producto. La aplicación adecuada </w:t>
+      </w:r>
+      <w:r>
+        <w:rPr>
+          <w:lang w:val="es-419" w:eastAsia="es-CO"/>
+        </w:rPr>
+        <w:lastRenderedPageBreak/>
+        <w:t>del color en cuanto a su significado psicológico, genera reacciones que pueden motivar la compra del producto.</w:t>
       </w:r>
     </w:p>
     <w:p>
@@ -5875,14 +5958,13 @@
           <w:bCs/>
           <w:lang w:val="es-419" w:eastAsia="es-CO"/>
         </w:rPr>
-        <w:lastRenderedPageBreak/>
-        <w:t>La mercancía:</w:t>
-      </w:r>
-      <w:r>
-        <w:rPr>
-          <w:lang w:val="es-419" w:eastAsia="es-CO"/>
-        </w:rPr>
-        <w:t xml:space="preserve"> es el protagonista de la vitrina, debe estar perfectamente expuesta, con el contraste de color acertado y con las proyecciones luminosas acertadas.</w:t>
+        <w:t>Los olores:</w:t>
+      </w:r>
+      <w:r>
+        <w:rPr>
+          <w:lang w:val="es-419" w:eastAsia="es-CO"/>
+        </w:rPr>
+        <w:t xml:space="preserve"> provocan diferentes reacciones, sensaciones y evocaciones que ejercen una influencia sobre el ánimo y los sentidos del consumidor.</w:t>
       </w:r>
     </w:p>
     <w:p>
@@ -5967,7 +6049,7 @@
       <w:pPr>
         <w:pStyle w:val="Ttulo2"/>
       </w:pPr>
-      <w:bookmarkStart w:id="6" w:name="_Toc184745413"/>
+      <w:bookmarkStart w:id="6" w:name="_Toc191401445"/>
       <w:r>
         <w:t>Material P.O.P.</w:t>
       </w:r>
@@ -6025,11 +6107,14 @@
         <w:t xml:space="preserve">Este concepto ha estado enmarcado entre diferentes opiniones y aportes de profesionales del </w:t>
       </w:r>
       <w:r>
+        <w:t>marketing</w:t>
+      </w:r>
+      <w:r>
         <w:rPr>
           <w:rStyle w:val="Extranjerismo"/>
           <w:lang w:val="es-419" w:eastAsia="es-CO"/>
         </w:rPr>
-        <w:t>marketing.</w:t>
+        <w:t>.</w:t>
       </w:r>
       <w:r>
         <w:rPr>
@@ -6068,153 +6153,132 @@
           <w:bCs/>
           <w:lang w:val="es-419" w:eastAsia="es-CO"/>
         </w:rPr>
+        <w:t>Definiciones de P.O.P.</w:t>
+      </w:r>
+    </w:p>
+    <w:p>
+      <w:pPr>
+        <w:rPr>
+          <w:lang w:val="es-419" w:eastAsia="es-CO"/>
+        </w:rPr>
+      </w:pPr>
+      <w:r>
+        <w:rPr>
+          <w:lang w:val="es-419" w:eastAsia="es-CO"/>
+        </w:rPr>
+        <w:t xml:space="preserve">POPAI y Graphispack Asociación la definen como una “técnica del </w:t>
+      </w:r>
+      <w:r>
+        <w:t xml:space="preserve">marketing </w:t>
+      </w:r>
+      <w:r>
+        <w:rPr>
+          <w:lang w:val="es-419" w:eastAsia="es-CO"/>
+        </w:rPr>
+        <w:t>(…) cuyo objetivo es llamar la atención sobre los detalles o características del producto (…) que otorgan un valor añadido al mismo sobre el resto de productos promocionados en el sitio en el que se puede comprar”.</w:t>
+      </w:r>
+    </w:p>
+    <w:p>
+      <w:pPr>
+        <w:rPr>
+          <w:lang w:val="es-419" w:eastAsia="es-CO"/>
+        </w:rPr>
+      </w:pPr>
+      <w:r>
+        <w:rPr>
+          <w:lang w:val="es-419" w:eastAsia="es-CO"/>
+        </w:rPr>
+        <w:t>- (Robles, 2009, p. 92)</w:t>
+      </w:r>
+    </w:p>
+    <w:p>
+      <w:pPr>
+        <w:rPr>
+          <w:lang w:val="es-419" w:eastAsia="es-CO"/>
+        </w:rPr>
+      </w:pPr>
+      <w:r>
+        <w:rPr>
+          <w:lang w:val="es-419" w:eastAsia="es-CO"/>
+        </w:rPr>
+        <w:t>Una buena disposición del producto en el punto de venta hace que la presentación del producto adquiera un “rol activo”, y sea más atractivo mediante “su colocación en el punto de venta, el fraccionamiento del producto, el envase y presentación y la exhibición del producto”.</w:t>
+      </w:r>
+    </w:p>
+    <w:p>
+      <w:pPr>
+        <w:rPr>
+          <w:lang w:val="es-419" w:eastAsia="es-CO"/>
+        </w:rPr>
+      </w:pPr>
+      <w:r>
+        <w:rPr>
+          <w:lang w:val="es-419" w:eastAsia="es-CO"/>
+        </w:rPr>
+        <w:t>- (Kotler, Bower y Makens, 2008)</w:t>
+      </w:r>
+    </w:p>
+    <w:p>
+      <w:pPr>
+        <w:rPr>
+          <w:lang w:val="es-419" w:eastAsia="es-CO"/>
+        </w:rPr>
+      </w:pPr>
+      <w:r>
+        <w:rPr>
+          <w:lang w:val="es-419" w:eastAsia="es-CO"/>
+        </w:rPr>
+        <w:t xml:space="preserve">A pesar de ser en el punto de venta donde el consumidor toma la mayor parte de decisiones de compra, la publicidad en el punto de venta, continúa siendo la gran desconocida, aunque la venta impersonal, las grandes superficies comerciales y la alta competencia por la gran variedad de productos, han proliferado el uso de la misma”. El </w:t>
+      </w:r>
+      <w:r>
+        <w:t>marketing</w:t>
+      </w:r>
+      <w:r>
+        <w:rPr>
+          <w:lang w:val="es-419" w:eastAsia="es-CO"/>
+        </w:rPr>
+        <w:t xml:space="preserve"> en el punto de venta (</w:t>
+      </w:r>
+      <w:r>
+        <w:t>marketing</w:t>
+      </w:r>
+      <w:r>
+        <w:rPr>
+          <w:rStyle w:val="Extranjerismo"/>
+          <w:lang w:val="es-419" w:eastAsia="es-CO"/>
+        </w:rPr>
+        <w:t xml:space="preserve"> at retail</w:t>
+      </w:r>
+      <w:r>
+        <w:rPr>
+          <w:lang w:val="es-419" w:eastAsia="es-CO"/>
+        </w:rPr>
+        <w:t>) enmarca un conjunto de técnicas que le ayudan el comerciante a atraer público en el mismo lugar donde se realiza la compra.</w:t>
+      </w:r>
+    </w:p>
+    <w:p>
+      <w:pPr>
+        <w:rPr>
+          <w:lang w:val="es-419" w:eastAsia="es-CO"/>
+        </w:rPr>
+      </w:pPr>
+      <w:r>
+        <w:rPr>
+          <w:lang w:val="es-419" w:eastAsia="es-CO"/>
+        </w:rPr>
+        <w:t>- Mahave (2003, p. 10)</w:t>
+      </w:r>
+    </w:p>
+    <w:p>
+      <w:pPr>
+        <w:rPr>
+          <w:lang w:val="es-419" w:eastAsia="es-CO"/>
+        </w:rPr>
+      </w:pPr>
+      <w:r>
+        <w:rPr>
+          <w:lang w:val="es-419" w:eastAsia="es-CO"/>
+        </w:rPr>
         <w:lastRenderedPageBreak/>
-        <w:t>Definiciones de P.O.P.</w:t>
-      </w:r>
-    </w:p>
-    <w:p>
-      <w:pPr>
-        <w:rPr>
-          <w:b/>
-          <w:bCs/>
-          <w:lang w:val="es-419" w:eastAsia="es-CO"/>
-        </w:rPr>
-      </w:pPr>
-      <w:r>
-        <w:rPr>
-          <w:b/>
-          <w:bCs/>
-          <w:lang w:val="es-419" w:eastAsia="es-CO"/>
-        </w:rPr>
-        <w:t xml:space="preserve">POPAI y Graphispack Asociación la definen como una “técnica del </w:t>
-      </w:r>
-      <w:r>
-        <w:rPr>
-          <w:rStyle w:val="Extranjerismo"/>
-          <w:b/>
-          <w:bCs/>
-          <w:lang w:val="es-419" w:eastAsia="es-CO"/>
-        </w:rPr>
-        <w:t xml:space="preserve">marketing </w:t>
-      </w:r>
-      <w:r>
-        <w:rPr>
-          <w:b/>
-          <w:bCs/>
-          <w:lang w:val="es-419" w:eastAsia="es-CO"/>
-        </w:rPr>
-        <w:t>(…) cuyo objetivo es llamar la atención sobre los detalles o características del producto (…) que otorgan un valor añadido al mismo sobre el resto de productos promocionados en el sitio en el que se puede comprar”.</w:t>
-      </w:r>
-    </w:p>
-    <w:p>
-      <w:pPr>
-        <w:rPr>
-          <w:lang w:val="es-419" w:eastAsia="es-CO"/>
-        </w:rPr>
-      </w:pPr>
-      <w:r>
-        <w:rPr>
-          <w:lang w:val="es-419" w:eastAsia="es-CO"/>
-        </w:rPr>
-        <w:t>- (Robles, 2009, p. 92)</w:t>
-      </w:r>
-    </w:p>
-    <w:p>
-      <w:pPr>
-        <w:rPr>
-          <w:b/>
-          <w:bCs/>
-          <w:lang w:val="es-419" w:eastAsia="es-CO"/>
-        </w:rPr>
-      </w:pPr>
-      <w:r>
-        <w:rPr>
-          <w:b/>
-          <w:bCs/>
-          <w:lang w:val="es-419" w:eastAsia="es-CO"/>
-        </w:rPr>
-        <w:t>Una buena disposición del producto en el punto de venta hace que la presentación del producto adquiera un “rol activo”, y sea más atractivo mediante “su colocación en el punto de venta, el fraccionamiento del producto, el envase y presentación y la exhibición del producto”.</w:t>
-      </w:r>
-    </w:p>
-    <w:p>
-      <w:pPr>
-        <w:rPr>
-          <w:lang w:val="es-419" w:eastAsia="es-CO"/>
-        </w:rPr>
-      </w:pPr>
-      <w:r>
-        <w:rPr>
-          <w:lang w:val="es-419" w:eastAsia="es-CO"/>
-        </w:rPr>
-        <w:t>- (Kotler, Bower y Makens, 2008)</w:t>
-      </w:r>
-    </w:p>
-    <w:p>
-      <w:pPr>
-        <w:rPr>
-          <w:lang w:val="es-419" w:eastAsia="es-CO"/>
-        </w:rPr>
-      </w:pPr>
-      <w:r>
-        <w:rPr>
-          <w:lang w:val="es-419" w:eastAsia="es-CO"/>
-        </w:rPr>
-        <w:t xml:space="preserve">A pesar de ser en el punto de venta donde el consumidor toma la mayor parte de decisiones de compra, la publicidad en el punto de venta, continúa siendo la gran desconocida, aunque la venta impersonal, las grandes superficies comerciales y la alta competencia por la gran variedad de productos, han proliferado el uso de la misma”. El </w:t>
-      </w:r>
-      <w:r>
-        <w:rPr>
-          <w:rStyle w:val="Extranjerismo"/>
-          <w:lang w:val="es-419" w:eastAsia="es-CO"/>
-        </w:rPr>
-        <w:t>marketing</w:t>
-      </w:r>
-      <w:r>
-        <w:rPr>
-          <w:lang w:val="es-419" w:eastAsia="es-CO"/>
-        </w:rPr>
-        <w:t xml:space="preserve"> en el punto de venta (</w:t>
-      </w:r>
-      <w:r>
-        <w:rPr>
-          <w:rStyle w:val="Extranjerismo"/>
-          <w:lang w:val="es-419" w:eastAsia="es-CO"/>
-        </w:rPr>
-        <w:t>marketing at retail</w:t>
-      </w:r>
-      <w:r>
-        <w:rPr>
-          <w:lang w:val="es-419" w:eastAsia="es-CO"/>
-        </w:rPr>
-        <w:t>) enmarca un conjunto de técnicas que le ayudan el comerciante a atraer público en el mismo lugar donde se realiza la compra.</w:t>
-      </w:r>
-    </w:p>
-    <w:p>
-      <w:pPr>
-        <w:rPr>
-          <w:b/>
-          <w:bCs/>
-          <w:lang w:val="es-419" w:eastAsia="es-CO"/>
-        </w:rPr>
-      </w:pPr>
-      <w:r>
-        <w:rPr>
-          <w:b/>
-          <w:bCs/>
-          <w:lang w:val="es-419" w:eastAsia="es-CO"/>
-        </w:rPr>
-        <w:t>- Mahave (2003, p. 10)</w:t>
-      </w:r>
-    </w:p>
-    <w:p>
-      <w:pPr>
-        <w:rPr>
-          <w:lang w:val="es-419" w:eastAsia="es-CO"/>
-        </w:rPr>
-      </w:pPr>
-      <w:r>
-        <w:rPr>
-          <w:lang w:val="es-419" w:eastAsia="es-CO"/>
-        </w:rPr>
         <w:t>La publicidad en el punto de venta continúa generando un vínculo entre el consumidor y la marca a través de una adecuada promoción de sus productos; y esta se divide en las siguientes clases:</w:t>
       </w:r>
     </w:p>
@@ -6232,7 +6296,6 @@
           <w:bCs/>
           <w:lang w:val="es-419" w:eastAsia="es-CO"/>
         </w:rPr>
-        <w:lastRenderedPageBreak/>
         <w:t>Relacionado con el tiempo</w:t>
       </w:r>
     </w:p>
@@ -6409,18 +6472,28 @@
     </w:p>
     <w:p>
       <w:pPr>
-        <w:rPr>
-          <w:b/>
-          <w:bCs/>
-          <w:lang w:val="es-419" w:eastAsia="es-CO"/>
-        </w:rPr>
-      </w:pPr>
-      <w:r>
-        <w:rPr>
-          <w:b/>
-          <w:bCs/>
-          <w:lang w:val="es-419" w:eastAsia="es-CO"/>
-        </w:rPr>
+        <w:pStyle w:val="Prrafodelista"/>
+        <w:ind w:left="1429" w:firstLine="0"/>
+        <w:rPr>
+          <w:lang w:val="es-419" w:eastAsia="es-CO"/>
+        </w:rPr>
+      </w:pPr>
+    </w:p>
+    <w:p>
+      <w:pPr>
+        <w:rPr>
+          <w:b/>
+          <w:bCs/>
+          <w:lang w:val="es-419" w:eastAsia="es-CO"/>
+        </w:rPr>
+      </w:pPr>
+      <w:r>
+        <w:rPr>
+          <w:b/>
+          <w:bCs/>
+          <w:lang w:val="es-419" w:eastAsia="es-CO"/>
+        </w:rPr>
+        <w:lastRenderedPageBreak/>
         <w:t>Relacionado con su objetivo</w:t>
       </w:r>
     </w:p>
@@ -6447,14 +6520,7 @@
         <w:rPr>
           <w:lang w:val="es-419" w:eastAsia="es-CO"/>
         </w:rPr>
-        <w:t xml:space="preserve"> el objetivo es generar recuerdo de marca o asociar un determinado producto a una firma. Para ello la PLV debe guardar una </w:t>
-      </w:r>
-      <w:r>
-        <w:rPr>
-          <w:lang w:val="es-419" w:eastAsia="es-CO"/>
-        </w:rPr>
-        <w:lastRenderedPageBreak/>
-        <w:t>coherencia con la imagen de marca para generar corporatividad y asociación.</w:t>
+        <w:t xml:space="preserve"> el objetivo es generar recuerdo de marca o asociar un determinado producto a una firma. Para ello la PLV debe guardar una coherencia con la imagen de marca para generar corporatividad y asociación.</w:t>
       </w:r>
     </w:p>
     <w:p>
@@ -6622,6 +6688,7 @@
           <w:bCs/>
           <w:lang w:val="es-419" w:eastAsia="es-CO"/>
         </w:rPr>
+        <w:lastRenderedPageBreak/>
         <w:t>Expositores permanentes</w:t>
       </w:r>
     </w:p>
@@ -6637,14 +6704,7 @@
         <w:rPr>
           <w:lang w:val="es-419" w:eastAsia="es-CO"/>
         </w:rPr>
-        <w:t xml:space="preserve">Se refiere a expositores electrónicos o análogos que se ubican de forma permanente en un centro comercial, punto de venta o supermercado; </w:t>
-      </w:r>
-      <w:r>
-        <w:rPr>
-          <w:lang w:val="es-419" w:eastAsia="es-CO"/>
-        </w:rPr>
-        <w:lastRenderedPageBreak/>
-        <w:t>también pueden encontrarse en paraderos de buses muy cercanos supermercados.</w:t>
+        <w:t>Se refiere a expositores electrónicos o análogos que se ubican de forma permanente en un centro comercial, punto de venta o supermercado; también pueden encontrarse en paraderos de buses muy cercanos supermercados.</w:t>
       </w:r>
     </w:p>
     <w:p>
@@ -6677,11 +6737,19 @@
       </w:pPr>
       <w:r>
         <w:rPr>
-          <w:b/>
-          <w:bCs/>
-          <w:lang w:val="es-419" w:eastAsia="es-CO"/>
-        </w:rPr>
-        <w:t>Display o glorificador</w:t>
+          <w:rStyle w:val="Extranjerismo"/>
+          <w:b/>
+          <w:bCs/>
+        </w:rPr>
+        <w:t>Display</w:t>
+      </w:r>
+      <w:r>
+        <w:rPr>
+          <w:b/>
+          <w:bCs/>
+          <w:lang w:val="es-419" w:eastAsia="es-CO"/>
+        </w:rPr>
+        <w:t xml:space="preserve"> o glorificador</w:t>
       </w:r>
     </w:p>
     <w:p>
@@ -6800,7 +6868,14 @@
         <w:rPr>
           <w:lang w:val="es-419" w:eastAsia="es-CO"/>
         </w:rPr>
-        <w:t>También pueden aparecer al lado de las cajas registradores, justo antes de pagar por los productos que se llevan los consumidores. Son de larga duración y su éxito puede depender de la rotación del producto o los cambios en el surtido.</w:t>
+        <w:t xml:space="preserve">También pueden aparecer al lado de las cajas registradores, justo antes de pagar por los productos que se llevan los consumidores. Son de larga </w:t>
+      </w:r>
+      <w:r>
+        <w:rPr>
+          <w:lang w:val="es-419" w:eastAsia="es-CO"/>
+        </w:rPr>
+        <w:lastRenderedPageBreak/>
+        <w:t>duración y su éxito puede depender de la rotación del producto o los cambios en el surtido.</w:t>
       </w:r>
     </w:p>
     <w:p>
@@ -6838,7 +6913,6 @@
         <w:rPr>
           <w:lang w:val="es-419" w:eastAsia="es-CO"/>
         </w:rPr>
-        <w:lastRenderedPageBreak/>
         <w:t>Son una especie de calcomanía o papel adhesivo, con diseño atractivo y son impresos para aplicación en pisos. Llevan mensajes alusivos a la marca o producto que promocionan y, en algunos casos, señalan el entorno para guiar al usuario hacia alguna promoción.</w:t>
       </w:r>
     </w:p>
@@ -6950,7 +7024,14 @@
         <w:rPr>
           <w:lang w:val="es-419" w:eastAsia="es-CO"/>
         </w:rPr>
-        <w:t>Actualmente, con el auge de la tecnología digital, hay un mayor uso de pantallas táctiles, proyecciones de video, códigos QR, incluso hay pantallas dinámicas en las que se puede realizar la compra directa del producto a través de los canales digitales, pero en el punto de venta. Este último, conlleva un acompañamiento o soporte técnico en caso de que haya algún inconveniente.</w:t>
+        <w:t xml:space="preserve">Actualmente, con el auge de la tecnología digital, hay un mayor uso de pantallas táctiles, proyecciones de video, códigos QR, incluso hay pantallas dinámicas en las que se puede realizar la compra directa del producto a </w:t>
+      </w:r>
+      <w:r>
+        <w:rPr>
+          <w:lang w:val="es-419" w:eastAsia="es-CO"/>
+        </w:rPr>
+        <w:lastRenderedPageBreak/>
+        <w:t>través de los canales digitales, pero en el punto de venta. Este último, conlleva un acompañamiento o soporte técnico en caso de que haya algún inconveniente.</w:t>
       </w:r>
     </w:p>
     <w:p>
@@ -6965,7 +7046,6 @@
         <w:rPr>
           <w:lang w:val="es-419" w:eastAsia="es-CO"/>
         </w:rPr>
-        <w:lastRenderedPageBreak/>
         <w:t>Otros soportes o piezas publicitarias para el punto de venta son:</w:t>
       </w:r>
     </w:p>
@@ -7090,10 +7170,6 @@
         <w:t>Como se mencionó anteriormente, la publicidad en el punto de venta (P.O.P.) se usa para promover la venta del producto hacia el consumidor (</w:t>
       </w:r>
       <w:r>
-        <w:rPr>
-          <w:rStyle w:val="Extranjerismo"/>
-          <w:lang w:val="es-419" w:eastAsia="es-CO"/>
-        </w:rPr>
         <w:t xml:space="preserve">marketing </w:t>
       </w:r>
       <w:r>
@@ -7181,8 +7257,7 @@
     </w:p>
     <w:p>
       <w:pPr>
-        <w:pStyle w:val="Prrafodelista"/>
-        <w:ind w:left="1429" w:firstLine="0"/>
+        <w:ind w:firstLine="0"/>
         <w:rPr>
           <w:lang w:val="es-419" w:eastAsia="es-CO"/>
         </w:rPr>
@@ -7209,6 +7284,7 @@
           <w:bCs/>
           <w:lang w:val="es-419" w:eastAsia="es-CO"/>
         </w:rPr>
+        <w:lastRenderedPageBreak/>
         <w:t>Benchmarking</w:t>
       </w:r>
     </w:p>
@@ -7224,7 +7300,6 @@
         <w:rPr>
           <w:lang w:val="es-419" w:eastAsia="es-CO"/>
         </w:rPr>
-        <w:lastRenderedPageBreak/>
         <w:t>Con el mercado en constante evolución, es importante estar siempre un paso adelante. Por eso, hay que pensar en estrategias a corto y a largo plazo.</w:t>
       </w:r>
     </w:p>
@@ -7426,17 +7501,20 @@
         <w:t xml:space="preserve">Finalmente, las acciones de </w:t>
       </w:r>
       <w:r>
-        <w:rPr>
-          <w:rStyle w:val="Extranjerismo"/>
-          <w:lang w:val="es-419" w:eastAsia="es-CO"/>
-        </w:rPr>
         <w:t xml:space="preserve">marketing </w:t>
       </w:r>
       <w:r>
         <w:rPr>
           <w:lang w:val="es-419" w:eastAsia="es-CO"/>
         </w:rPr>
-        <w:t>en el punto de venta deben centrarse en generar un estímulo en el consumidor, entendiendo el estímulo como “agente físico, químico, mecánico, etc., que desencadena una reacción funcional en un organismo” (RAE, 2020). Por esta razón, la publicidad en el punto de venta se debe encargar especialmente de estimular los sentidos de los consumidores.</w:t>
+        <w:t xml:space="preserve">en el punto de venta deben centrarse en generar un estímulo en el consumidor, entendiendo el estímulo como “agente físico, químico, mecánico, etc., que desencadena una reacción funcional en un organismo” </w:t>
+      </w:r>
+      <w:r>
+        <w:rPr>
+          <w:lang w:val="es-419" w:eastAsia="es-CO"/>
+        </w:rPr>
+        <w:lastRenderedPageBreak/>
+        <w:t>(RAE, 2020). Por esta razón, la publicidad en el punto de venta se debe encargar especialmente de estimular los sentidos de los consumidores.</w:t>
       </w:r>
     </w:p>
     <w:p>
@@ -7451,7 +7529,6 @@
         <w:rPr>
           <w:b/>
         </w:rPr>
-        <w:lastRenderedPageBreak/>
         <w:br w:type="page"/>
       </w:r>
     </w:p>
@@ -7463,7 +7540,7 @@
           <w:numId w:val="1"/>
         </w:numPr>
       </w:pPr>
-      <w:bookmarkStart w:id="7" w:name="_Toc184745414"/>
+      <w:bookmarkStart w:id="7" w:name="_Toc191401446"/>
       <w:r>
         <w:lastRenderedPageBreak/>
         <w:t>Demostraciones</w:t>
@@ -8207,7 +8284,7 @@
           <w:numId w:val="1"/>
         </w:numPr>
       </w:pPr>
-      <w:bookmarkStart w:id="8" w:name="_Toc184745415"/>
+      <w:bookmarkStart w:id="8" w:name="_Toc191401447"/>
       <w:r>
         <w:lastRenderedPageBreak/>
         <w:t>Presentaciones</w:t>
@@ -8315,53 +8392,24 @@
         </w:rPr>
         <w:t xml:space="preserve">siguiente video. </w:t>
       </w:r>
-      <w:r>
-        <w:rPr>
-          <w:b/>
-          <w:bCs/>
-          <w:lang w:val="es-419" w:eastAsia="es-CO"/>
-        </w:rPr>
-        <w:fldChar w:fldCharType="begin"/>
-      </w:r>
-      <w:r>
-        <w:rPr>
-          <w:b/>
-          <w:bCs/>
-          <w:lang w:val="es-419" w:eastAsia="es-CO"/>
-        </w:rPr>
-        <w:instrText>HYPERLINK "https://www.youtube.com/watch?v=NS0txu_Kzl8"</w:instrText>
-      </w:r>
-      <w:r>
-        <w:rPr>
-          <w:b/>
-          <w:bCs/>
-          <w:lang w:val="es-419" w:eastAsia="es-CO"/>
-        </w:rPr>
-      </w:r>
-      <w:r>
-        <w:rPr>
-          <w:b/>
-          <w:bCs/>
-          <w:lang w:val="es-419" w:eastAsia="es-CO"/>
-        </w:rPr>
-        <w:fldChar w:fldCharType="separate"/>
-      </w:r>
-      <w:r>
-        <w:rPr>
-          <w:rStyle w:val="Hipervnculo"/>
-          <w:b/>
-          <w:bCs/>
-          <w:lang w:val="es-419" w:eastAsia="es-CO"/>
-        </w:rPr>
-        <w:t>Ir al sitio</w:t>
-      </w:r>
-      <w:r>
-        <w:rPr>
-          <w:b/>
-          <w:bCs/>
-          <w:lang w:val="es-419" w:eastAsia="es-CO"/>
-        </w:rPr>
-        <w:fldChar w:fldCharType="end"/>
+      <w:hyperlink r:id="rId18" w:history="1">
+        <w:r>
+          <w:rPr>
+            <w:rStyle w:val="Hipervnculo"/>
+            <w:b/>
+            <w:bCs/>
+            <w:lang w:val="es-419" w:eastAsia="es-CO"/>
+          </w:rPr>
+          <w:t>Descargar.</w:t>
+        </w:r>
+      </w:hyperlink>
+      <w:r>
+        <w:rPr>
+          <w:b/>
+          <w:bCs/>
+          <w:lang w:val="es-419" w:eastAsia="es-CO"/>
+        </w:rPr>
+        <w:t xml:space="preserve"> </w:t>
       </w:r>
     </w:p>
     <w:p>
@@ -8531,7 +8579,10 @@
           <w:rStyle w:val="Extranjerismo"/>
           <w:lang w:val="es-419" w:eastAsia="es-CO"/>
         </w:rPr>
-        <w:t xml:space="preserve"> web</w:t>
+        <w:t xml:space="preserve"> </w:t>
+      </w:r>
+      <w:r>
+        <w:t>web</w:t>
       </w:r>
       <w:r>
         <w:rPr>
@@ -8960,9 +9011,9 @@
           <w:noProof/>
         </w:rPr>
         <w:drawing>
-          <wp:inline distT="0" distB="0" distL="0" distR="0" wp14:anchorId="45C08533" wp14:editId="6129A38B">
-            <wp:extent cx="6332220" cy="3561715"/>
-            <wp:effectExtent l="0" t="0" r="5080" b="0"/>
+          <wp:inline distT="0" distB="0" distL="0" distR="0" wp14:anchorId="45C08533" wp14:editId="0CF4F13D">
+            <wp:extent cx="6342683" cy="3567600"/>
+            <wp:effectExtent l="0" t="0" r="0" b="1270"/>
             <wp:docPr id="1409642356" name="Imagen 9">
               <a:extLst xmlns:a="http://schemas.openxmlformats.org/drawingml/2006/main">
                 <a:ext uri="{C183D7F6-B498-43B3-948B-1728B52AA6E4}">
@@ -8989,7 +9040,7 @@
                     </pic:cNvPicPr>
                   </pic:nvPicPr>
                   <pic:blipFill>
-                    <a:blip r:embed="rId18">
+                    <a:blip r:embed="rId19">
                       <a:extLst>
                         <a:ext uri="{28A0092B-C50C-407E-A947-70E740481C1C}">
                           <a14:useLocalDpi xmlns:a14="http://schemas.microsoft.com/office/drawing/2010/main" val="0"/>
@@ -9004,7 +9055,7 @@
                   <pic:spPr bwMode="auto">
                     <a:xfrm>
                       <a:off x="0" y="0"/>
-                      <a:ext cx="6332220" cy="3561715"/>
+                      <a:ext cx="6342683" cy="3567600"/>
                     </a:xfrm>
                     <a:prstGeom prst="rect">
                       <a:avLst/>
@@ -9031,7 +9082,7 @@
           <w:lang w:val="es-419" w:eastAsia="es-CO"/>
         </w:rPr>
       </w:pPr>
-      <w:hyperlink r:id="rId19" w:history="1">
+      <w:hyperlink r:id="rId20" w:history="1">
         <w:r>
           <w:rPr>
             <w:rStyle w:val="Hipervnculo"/>
@@ -9172,11 +9223,13 @@
         <w:pStyle w:val="Ttulo1"/>
       </w:pPr>
       <w:bookmarkStart w:id="9" w:name="_Toc184745416"/>
+      <w:bookmarkStart w:id="10" w:name="_Toc191401448"/>
       <w:r>
         <w:lastRenderedPageBreak/>
         <w:t>Así mismo, en cuanto al lenguaje corporal, se recomienda lo siguiente:</w:t>
       </w:r>
       <w:bookmarkEnd w:id="9"/>
+      <w:bookmarkEnd w:id="10"/>
       <w:r>
         <w:t xml:space="preserve"> </w:t>
       </w:r>
@@ -9318,7 +9371,7 @@
         <w:rPr>
           <w:lang w:eastAsia="es-CO"/>
         </w:rPr>
-        <w:t xml:space="preserve">Para ver un ejemplo, se invita a consultar el video Hablando con </w:t>
+        <w:t xml:space="preserve">Para profundizar el tema se invita a consultar el video: “Hablando con </w:t>
       </w:r>
       <w:proofErr w:type="spellStart"/>
       <w:r>
@@ -9332,320 +9385,18 @@
         <w:rPr>
           <w:lang w:eastAsia="es-CO"/>
         </w:rPr>
-        <w:t>, donde se pueden observar los momentos de la presentación anteriormente expuestos.</w:t>
-      </w:r>
-      <w:r>
-        <w:rPr>
-          <w:b/>
-          <w:bCs/>
-          <w:lang w:eastAsia="es-CO"/>
-        </w:rPr>
-        <w:t xml:space="preserve"> </w:t>
-      </w:r>
-      <w:hyperlink r:id="rId20" w:history="1">
-        <w:r>
-          <w:rPr>
-            <w:rStyle w:val="Hipervnculo"/>
-            <w:b/>
-            <w:bCs/>
-            <w:lang w:eastAsia="es-CO"/>
-          </w:rPr>
-          <w:t>Ir al sitio</w:t>
-        </w:r>
-      </w:hyperlink>
-    </w:p>
-    <w:p>
-      <w:pPr>
-        <w:rPr>
-          <w:b/>
-          <w:bCs/>
-          <w:lang w:eastAsia="es-CO"/>
-        </w:rPr>
-      </w:pPr>
-    </w:p>
-    <w:p>
-      <w:pPr>
-        <w:rPr>
-          <w:lang w:eastAsia="es-CO"/>
-        </w:rPr>
-      </w:pPr>
-      <w:r>
-        <w:rPr>
-          <w:lang w:eastAsia="es-CO"/>
-        </w:rPr>
-        <w:lastRenderedPageBreak/>
-        <w:t>Finalmente, existen diferentes herramientas y plataformas digitales para el diseño de presentaciones y que se pueden usar como apoyo al momento de presentar el producto ante el cliente. Algunas de las herramientas son:</w:t>
-      </w:r>
-    </w:p>
-    <w:p>
-      <w:pPr>
-        <w:pStyle w:val="Prrafodelista"/>
-        <w:numPr>
-          <w:ilvl w:val="0"/>
-          <w:numId w:val="64"/>
-        </w:numPr>
-        <w:rPr>
-          <w:lang w:eastAsia="es-CO"/>
-        </w:rPr>
-      </w:pPr>
-      <w:proofErr w:type="spellStart"/>
-      <w:r>
-        <w:rPr>
-          <w:lang w:eastAsia="es-CO"/>
-        </w:rPr>
-        <w:t>Knovio</w:t>
-      </w:r>
-      <w:proofErr w:type="spellEnd"/>
-    </w:p>
-    <w:p>
-      <w:pPr>
-        <w:pStyle w:val="Prrafodelista"/>
-        <w:numPr>
-          <w:ilvl w:val="0"/>
-          <w:numId w:val="64"/>
-        </w:numPr>
-        <w:rPr>
-          <w:lang w:eastAsia="es-CO"/>
-        </w:rPr>
-      </w:pPr>
-      <w:proofErr w:type="spellStart"/>
-      <w:r>
-        <w:rPr>
-          <w:lang w:eastAsia="es-CO"/>
-        </w:rPr>
-        <w:t>PowToon</w:t>
-      </w:r>
-      <w:proofErr w:type="spellEnd"/>
-    </w:p>
-    <w:p>
-      <w:pPr>
-        <w:pStyle w:val="Prrafodelista"/>
-        <w:numPr>
-          <w:ilvl w:val="0"/>
-          <w:numId w:val="64"/>
-        </w:numPr>
-        <w:rPr>
-          <w:lang w:eastAsia="es-CO"/>
-        </w:rPr>
-      </w:pPr>
-      <w:r>
-        <w:rPr>
-          <w:lang w:eastAsia="es-CO"/>
-        </w:rPr>
-        <w:t>Prezi</w:t>
-      </w:r>
-    </w:p>
-    <w:p>
-      <w:pPr>
-        <w:pStyle w:val="Prrafodelista"/>
-        <w:numPr>
-          <w:ilvl w:val="0"/>
-          <w:numId w:val="64"/>
-        </w:numPr>
-        <w:rPr>
-          <w:lang w:eastAsia="es-CO"/>
-        </w:rPr>
-      </w:pPr>
-      <w:proofErr w:type="spellStart"/>
-      <w:r>
-        <w:rPr>
-          <w:lang w:eastAsia="es-CO"/>
-        </w:rPr>
-        <w:t>Emaze</w:t>
-      </w:r>
-      <w:proofErr w:type="spellEnd"/>
-    </w:p>
-    <w:p>
-      <w:pPr>
-        <w:pStyle w:val="Prrafodelista"/>
-        <w:numPr>
-          <w:ilvl w:val="0"/>
-          <w:numId w:val="64"/>
-        </w:numPr>
-        <w:rPr>
-          <w:lang w:eastAsia="es-CO"/>
-        </w:rPr>
-      </w:pPr>
-      <w:proofErr w:type="spellStart"/>
-      <w:r>
-        <w:rPr>
-          <w:lang w:eastAsia="es-CO"/>
-        </w:rPr>
-        <w:t>Hakiu</w:t>
-      </w:r>
-      <w:proofErr w:type="spellEnd"/>
-      <w:r>
-        <w:rPr>
-          <w:lang w:eastAsia="es-CO"/>
-        </w:rPr>
-        <w:t xml:space="preserve"> </w:t>
-      </w:r>
-      <w:proofErr w:type="spellStart"/>
-      <w:r>
-        <w:rPr>
-          <w:lang w:eastAsia="es-CO"/>
-        </w:rPr>
-        <w:t>Deck</w:t>
-      </w:r>
-      <w:proofErr w:type="spellEnd"/>
-    </w:p>
-    <w:p>
-      <w:pPr>
-        <w:pStyle w:val="Prrafodelista"/>
-        <w:numPr>
-          <w:ilvl w:val="0"/>
-          <w:numId w:val="64"/>
-        </w:numPr>
-        <w:rPr>
-          <w:lang w:eastAsia="es-CO"/>
-        </w:rPr>
-      </w:pPr>
-      <w:proofErr w:type="spellStart"/>
-      <w:r>
-        <w:rPr>
-          <w:lang w:eastAsia="es-CO"/>
-        </w:rPr>
-        <w:t>Slidebean</w:t>
-      </w:r>
-      <w:proofErr w:type="spellEnd"/>
-    </w:p>
-    <w:p>
-      <w:pPr>
-        <w:pStyle w:val="Prrafodelista"/>
-        <w:numPr>
-          <w:ilvl w:val="0"/>
-          <w:numId w:val="64"/>
-        </w:numPr>
-        <w:rPr>
-          <w:lang w:eastAsia="es-CO"/>
-        </w:rPr>
-      </w:pPr>
-      <w:proofErr w:type="spellStart"/>
-      <w:r>
-        <w:rPr>
-          <w:lang w:eastAsia="es-CO"/>
-        </w:rPr>
-        <w:t>Canva</w:t>
-      </w:r>
-      <w:proofErr w:type="spellEnd"/>
-    </w:p>
-    <w:p>
-      <w:pPr>
-        <w:pStyle w:val="Prrafodelista"/>
-        <w:numPr>
-          <w:ilvl w:val="0"/>
-          <w:numId w:val="64"/>
-        </w:numPr>
-        <w:rPr>
-          <w:lang w:eastAsia="es-CO"/>
-        </w:rPr>
-      </w:pPr>
-      <w:r>
-        <w:rPr>
-          <w:lang w:eastAsia="es-CO"/>
-        </w:rPr>
-        <w:t xml:space="preserve">Google </w:t>
-      </w:r>
-      <w:proofErr w:type="spellStart"/>
-      <w:r>
-        <w:rPr>
-          <w:lang w:eastAsia="es-CO"/>
-        </w:rPr>
-        <w:t>Slides</w:t>
-      </w:r>
-      <w:proofErr w:type="spellEnd"/>
-    </w:p>
-    <w:p>
-      <w:pPr>
-        <w:pStyle w:val="Prrafodelista"/>
-        <w:numPr>
-          <w:ilvl w:val="0"/>
-          <w:numId w:val="64"/>
-        </w:numPr>
-        <w:rPr>
-          <w:lang w:eastAsia="es-CO"/>
-        </w:rPr>
-      </w:pPr>
-      <w:proofErr w:type="spellStart"/>
-      <w:r>
-        <w:rPr>
-          <w:lang w:eastAsia="es-CO"/>
-        </w:rPr>
-        <w:t>Visme</w:t>
-      </w:r>
-      <w:proofErr w:type="spellEnd"/>
-    </w:p>
-    <w:p>
-      <w:pPr>
-        <w:pStyle w:val="Prrafodelista"/>
-        <w:numPr>
-          <w:ilvl w:val="0"/>
-          <w:numId w:val="64"/>
-        </w:numPr>
-        <w:rPr>
-          <w:lang w:eastAsia="es-CO"/>
-        </w:rPr>
-      </w:pPr>
-      <w:proofErr w:type="spellStart"/>
-      <w:r>
-        <w:rPr>
-          <w:lang w:eastAsia="es-CO"/>
-        </w:rPr>
-        <w:t>Swipe</w:t>
-      </w:r>
-      <w:proofErr w:type="spellEnd"/>
-    </w:p>
-    <w:p>
-      <w:pPr>
-        <w:rPr>
-          <w:b/>
-          <w:bCs/>
-          <w:lang w:eastAsia="es-CO"/>
-        </w:rPr>
-      </w:pPr>
-      <w:r>
-        <w:rPr>
-          <w:b/>
-          <w:bCs/>
-          <w:lang w:eastAsia="es-CO"/>
-        </w:rPr>
-        <w:t>Medios de apoyo</w:t>
-      </w:r>
-    </w:p>
-    <w:p>
-      <w:pPr>
-        <w:rPr>
-          <w:lang w:eastAsia="es-CO"/>
-        </w:rPr>
-      </w:pPr>
-      <w:r>
-        <w:rPr>
-          <w:lang w:eastAsia="es-CO"/>
-        </w:rPr>
-        <w:t>Diríjase a</w:t>
-      </w:r>
-      <w:r>
-        <w:rPr>
-          <w:lang w:eastAsia="es-CO"/>
-        </w:rPr>
-        <w:t xml:space="preserve">l artículo </w:t>
-      </w:r>
-      <w:r>
-        <w:rPr>
-          <w:b/>
-          <w:bCs/>
-          <w:lang w:eastAsia="es-CO"/>
-        </w:rPr>
-        <w:t>“Los mejores programas para hacer presentaciones como un profesional”,</w:t>
-      </w:r>
-      <w:r>
-        <w:rPr>
-          <w:lang w:eastAsia="es-CO"/>
-        </w:rPr>
-        <w:t xml:space="preserve"> escrito por Universia, y que se encuentra en el material complementario, se exponen las diez herramientas más utilizadas para el desarrollo de presentaciones dinámicas y visualmente agradables.</w:t>
-      </w:r>
-      <w:r>
-        <w:rPr>
+        <w:t>”</w:t>
+      </w:r>
+      <w:r>
+        <w:rPr>
+          <w:lang w:eastAsia="es-CO"/>
+        </w:rPr>
+        <w:t>.</w:t>
+      </w:r>
+      <w:r>
+        <w:rPr>
+          <w:b/>
+          <w:bCs/>
           <w:lang w:eastAsia="es-CO"/>
         </w:rPr>
         <w:t xml:space="preserve"> </w:t>
@@ -9661,6 +9412,295 @@
           <w:t>Ir al sitio</w:t>
         </w:r>
       </w:hyperlink>
+    </w:p>
+    <w:p>
+      <w:pPr>
+        <w:rPr>
+          <w:b/>
+          <w:bCs/>
+          <w:lang w:eastAsia="es-CO"/>
+        </w:rPr>
+      </w:pPr>
+    </w:p>
+    <w:p>
+      <w:pPr>
+        <w:rPr>
+          <w:lang w:eastAsia="es-CO"/>
+        </w:rPr>
+      </w:pPr>
+      <w:r>
+        <w:rPr>
+          <w:lang w:eastAsia="es-CO"/>
+        </w:rPr>
+        <w:lastRenderedPageBreak/>
+        <w:t>Finalmente, existen diferentes herramientas y plataformas digitales para el diseño de presentaciones y que se pueden usar como apoyo al momento de presentar el producto ante el cliente. Algunas de las herramientas son:</w:t>
+      </w:r>
+    </w:p>
+    <w:p>
+      <w:pPr>
+        <w:pStyle w:val="Prrafodelista"/>
+        <w:numPr>
+          <w:ilvl w:val="0"/>
+          <w:numId w:val="64"/>
+        </w:numPr>
+        <w:rPr>
+          <w:lang w:eastAsia="es-CO"/>
+        </w:rPr>
+      </w:pPr>
+      <w:proofErr w:type="spellStart"/>
+      <w:r>
+        <w:rPr>
+          <w:lang w:eastAsia="es-CO"/>
+        </w:rPr>
+        <w:t>Knovio</w:t>
+      </w:r>
+      <w:proofErr w:type="spellEnd"/>
+    </w:p>
+    <w:p>
+      <w:pPr>
+        <w:pStyle w:val="Prrafodelista"/>
+        <w:numPr>
+          <w:ilvl w:val="0"/>
+          <w:numId w:val="64"/>
+        </w:numPr>
+        <w:rPr>
+          <w:lang w:eastAsia="es-CO"/>
+        </w:rPr>
+      </w:pPr>
+      <w:proofErr w:type="spellStart"/>
+      <w:r>
+        <w:rPr>
+          <w:lang w:eastAsia="es-CO"/>
+        </w:rPr>
+        <w:t>PowToon</w:t>
+      </w:r>
+      <w:proofErr w:type="spellEnd"/>
+    </w:p>
+    <w:p>
+      <w:pPr>
+        <w:pStyle w:val="Prrafodelista"/>
+        <w:numPr>
+          <w:ilvl w:val="0"/>
+          <w:numId w:val="64"/>
+        </w:numPr>
+        <w:rPr>
+          <w:lang w:eastAsia="es-CO"/>
+        </w:rPr>
+      </w:pPr>
+      <w:r>
+        <w:rPr>
+          <w:lang w:eastAsia="es-CO"/>
+        </w:rPr>
+        <w:t>Prezi</w:t>
+      </w:r>
+    </w:p>
+    <w:p>
+      <w:pPr>
+        <w:pStyle w:val="Prrafodelista"/>
+        <w:numPr>
+          <w:ilvl w:val="0"/>
+          <w:numId w:val="64"/>
+        </w:numPr>
+        <w:rPr>
+          <w:lang w:eastAsia="es-CO"/>
+        </w:rPr>
+      </w:pPr>
+      <w:proofErr w:type="spellStart"/>
+      <w:r>
+        <w:rPr>
+          <w:lang w:eastAsia="es-CO"/>
+        </w:rPr>
+        <w:t>Emaze</w:t>
+      </w:r>
+      <w:proofErr w:type="spellEnd"/>
+    </w:p>
+    <w:p>
+      <w:pPr>
+        <w:pStyle w:val="Prrafodelista"/>
+        <w:numPr>
+          <w:ilvl w:val="0"/>
+          <w:numId w:val="64"/>
+        </w:numPr>
+        <w:rPr>
+          <w:lang w:eastAsia="es-CO"/>
+        </w:rPr>
+      </w:pPr>
+      <w:proofErr w:type="spellStart"/>
+      <w:r>
+        <w:rPr>
+          <w:lang w:eastAsia="es-CO"/>
+        </w:rPr>
+        <w:t>Hakiu</w:t>
+      </w:r>
+      <w:proofErr w:type="spellEnd"/>
+      <w:r>
+        <w:rPr>
+          <w:lang w:eastAsia="es-CO"/>
+        </w:rPr>
+        <w:t xml:space="preserve"> </w:t>
+      </w:r>
+      <w:proofErr w:type="spellStart"/>
+      <w:r>
+        <w:rPr>
+          <w:lang w:eastAsia="es-CO"/>
+        </w:rPr>
+        <w:t>Deck</w:t>
+      </w:r>
+      <w:proofErr w:type="spellEnd"/>
+    </w:p>
+    <w:p>
+      <w:pPr>
+        <w:pStyle w:val="Prrafodelista"/>
+        <w:numPr>
+          <w:ilvl w:val="0"/>
+          <w:numId w:val="64"/>
+        </w:numPr>
+        <w:rPr>
+          <w:lang w:eastAsia="es-CO"/>
+        </w:rPr>
+      </w:pPr>
+      <w:proofErr w:type="spellStart"/>
+      <w:r>
+        <w:rPr>
+          <w:lang w:eastAsia="es-CO"/>
+        </w:rPr>
+        <w:t>Slidebean</w:t>
+      </w:r>
+      <w:proofErr w:type="spellEnd"/>
+    </w:p>
+    <w:p>
+      <w:pPr>
+        <w:pStyle w:val="Prrafodelista"/>
+        <w:numPr>
+          <w:ilvl w:val="0"/>
+          <w:numId w:val="64"/>
+        </w:numPr>
+        <w:rPr>
+          <w:lang w:eastAsia="es-CO"/>
+        </w:rPr>
+      </w:pPr>
+      <w:proofErr w:type="spellStart"/>
+      <w:r>
+        <w:rPr>
+          <w:lang w:eastAsia="es-CO"/>
+        </w:rPr>
+        <w:t>Canva</w:t>
+      </w:r>
+      <w:proofErr w:type="spellEnd"/>
+    </w:p>
+    <w:p>
+      <w:pPr>
+        <w:pStyle w:val="Prrafodelista"/>
+        <w:numPr>
+          <w:ilvl w:val="0"/>
+          <w:numId w:val="64"/>
+        </w:numPr>
+        <w:rPr>
+          <w:lang w:eastAsia="es-CO"/>
+        </w:rPr>
+      </w:pPr>
+      <w:r>
+        <w:rPr>
+          <w:lang w:eastAsia="es-CO"/>
+        </w:rPr>
+        <w:t xml:space="preserve">Google </w:t>
+      </w:r>
+      <w:proofErr w:type="spellStart"/>
+      <w:r>
+        <w:rPr>
+          <w:lang w:eastAsia="es-CO"/>
+        </w:rPr>
+        <w:t>Slides</w:t>
+      </w:r>
+      <w:proofErr w:type="spellEnd"/>
+    </w:p>
+    <w:p>
+      <w:pPr>
+        <w:pStyle w:val="Prrafodelista"/>
+        <w:numPr>
+          <w:ilvl w:val="0"/>
+          <w:numId w:val="64"/>
+        </w:numPr>
+        <w:rPr>
+          <w:lang w:eastAsia="es-CO"/>
+        </w:rPr>
+      </w:pPr>
+      <w:proofErr w:type="spellStart"/>
+      <w:r>
+        <w:rPr>
+          <w:lang w:eastAsia="es-CO"/>
+        </w:rPr>
+        <w:t>Visme</w:t>
+      </w:r>
+      <w:proofErr w:type="spellEnd"/>
+    </w:p>
+    <w:p>
+      <w:pPr>
+        <w:pStyle w:val="Prrafodelista"/>
+        <w:numPr>
+          <w:ilvl w:val="0"/>
+          <w:numId w:val="64"/>
+        </w:numPr>
+        <w:rPr>
+          <w:lang w:eastAsia="es-CO"/>
+        </w:rPr>
+      </w:pPr>
+      <w:proofErr w:type="spellStart"/>
+      <w:r>
+        <w:rPr>
+          <w:lang w:eastAsia="es-CO"/>
+        </w:rPr>
+        <w:t>Swipe</w:t>
+      </w:r>
+      <w:proofErr w:type="spellEnd"/>
+    </w:p>
+    <w:p>
+      <w:pPr>
+        <w:rPr>
+          <w:b/>
+          <w:bCs/>
+          <w:lang w:eastAsia="es-CO"/>
+        </w:rPr>
+      </w:pPr>
+      <w:r>
+        <w:rPr>
+          <w:b/>
+          <w:bCs/>
+          <w:lang w:eastAsia="es-CO"/>
+        </w:rPr>
+        <w:t>Medios de apoyo</w:t>
+      </w:r>
+    </w:p>
+    <w:p>
+      <w:pPr>
+        <w:rPr>
+          <w:lang w:eastAsia="es-CO"/>
+        </w:rPr>
+      </w:pPr>
+      <w:r>
+        <w:t xml:space="preserve">En el artículo </w:t>
+      </w:r>
+      <w:r>
+        <w:rPr>
+          <w:b/>
+          <w:bCs/>
+        </w:rPr>
+        <w:t>“Los mejores programas para hacer presentaciones como un profesional”</w:t>
+      </w:r>
+      <w:r>
+        <w:t xml:space="preserve">, escrito por Universia, y que se encuentra en el material complementario, se exponen las diez herramientas más utilizadas para el desarrollo de presentaciones dinámicas y visualmente agradables. </w:t>
+      </w:r>
+      <w:hyperlink r:id="rId22" w:history="1">
+        <w:r>
+          <w:rPr>
+            <w:rStyle w:val="Hipervnculo"/>
+            <w:b/>
+            <w:bCs/>
+            <w:lang w:eastAsia="es-CO"/>
+          </w:rPr>
+          <w:t>Ir al sitio</w:t>
+        </w:r>
+      </w:hyperlink>
       <w:r>
         <w:rPr>
           <w:b/>
@@ -9693,12 +9733,12 @@
       <w:pPr>
         <w:pStyle w:val="Ttulo1"/>
       </w:pPr>
-      <w:bookmarkStart w:id="10" w:name="_Toc184745417"/>
+      <w:bookmarkStart w:id="11" w:name="_Toc191401449"/>
       <w:r>
         <w:lastRenderedPageBreak/>
         <w:t>Síntesis</w:t>
       </w:r>
-      <w:bookmarkEnd w:id="10"/>
+      <w:bookmarkEnd w:id="11"/>
       <w:r>
         <w:t xml:space="preserve"> </w:t>
       </w:r>
@@ -9709,7 +9749,7 @@
           <w:lang w:val="es-419" w:eastAsia="es-CO"/>
         </w:rPr>
       </w:pPr>
-      <w:bookmarkStart w:id="11" w:name="_Hlk175087646"/>
+      <w:bookmarkStart w:id="12" w:name="_Hlk175087646"/>
       <w:r>
         <w:rPr>
           <w:lang w:val="es-419" w:eastAsia="es-CO"/>
@@ -9743,17 +9783,13 @@
         <w:t xml:space="preserve"> como una técnica de </w:t>
       </w:r>
       <w:r>
-        <w:rPr>
-          <w:rStyle w:val="Extranjerismo"/>
-          <w:lang w:val="es-419" w:eastAsia="es-CO"/>
-        </w:rPr>
-        <w:t>marketing</w:t>
-      </w:r>
-      <w:r>
-        <w:rPr>
-          <w:lang w:val="es-419" w:eastAsia="es-CO"/>
-        </w:rPr>
-        <w:t xml:space="preserve"> aplicada a fabricantes y distribuidores, detallando sus cuatro clases (nacimiento, ataque, mantenimiento y defensa) y sus dos tipos (visual y de gestión). Se destaca la importancia de la exhibición de productos para facilitar su alcance al cliente, así como las demostraciones que validan las afirmaciones sobre los productos. Finalmente, se describen las presentaciones como el guión que utiliza el equipo de ventas para ofrecer eficazmente sus productos a los clientes.</w:t>
+        <w:t xml:space="preserve">marketing </w:t>
+      </w:r>
+      <w:r>
+        <w:rPr>
+          <w:lang w:val="es-419" w:eastAsia="es-CO"/>
+        </w:rPr>
+        <w:t>aplicada a fabricantes y distribuidores, detallando sus cuatro clases (nacimiento, ataque, mantenimiento y defensa) y sus dos tipos (visual y de gestión). Se destaca la importancia de la exhibición de productos para facilitar su alcance al cliente, así como las demostraciones que validan las afirmaciones sobre los productos. Finalmente, se describen las presentaciones como el guión que utiliza el equipo de ventas para ofrecer eficazmente sus productos a los clientes.</w:t>
       </w:r>
     </w:p>
     <w:p>
@@ -9764,23 +9800,15 @@
         </w:rPr>
       </w:pPr>
       <w:r>
-        <w:fldChar w:fldCharType="begin"/>
-      </w:r>
-      <w:r>
-        <w:instrText xml:space="preserve"> INCLUDEPICTURE "/Users/andreaardila/Library/Group Containers/UBF8T346G9.ms/WebArchiveCopyPasteTempFiles/com.microsoft.Word/sintesis.e269d194.png" \* MERGEFORMATINET </w:instrText>
-      </w:r>
-      <w:r>
-        <w:fldChar w:fldCharType="separate"/>
-      </w:r>
-      <w:r>
         <w:rPr>
           <w:noProof/>
+          <w:lang w:val="es-419" w:eastAsia="es-CO"/>
         </w:rPr>
         <w:drawing>
-          <wp:inline distT="0" distB="0" distL="0" distR="0" wp14:anchorId="7FE72025" wp14:editId="64DDBF88">
-            <wp:extent cx="6332220" cy="3458210"/>
-            <wp:effectExtent l="0" t="0" r="5080" b="0"/>
-            <wp:docPr id="502589624" name="Imagen 10" descr="El esquema presenta de manera general las temáticas que aborda el componente formativo Merchandising, demostración y presentación en el punto de ventas, incluyendo conocimientos asociados a las clases y tipos de merchandising, exhibición y material P.O.P., demostraciones y presentaciones."/>
+          <wp:inline distT="0" distB="0" distL="0" distR="0" wp14:anchorId="008F16E3" wp14:editId="7994D11A">
+            <wp:extent cx="6332220" cy="3451860"/>
+            <wp:effectExtent l="0" t="0" r="5080" b="2540"/>
+            <wp:docPr id="1829985002" name="Imagen 3" descr="El esquema presenta de manera general las temáticas que aborda el componente formativo Merchandising, demostración y presentación en el punto de ventas, incluyendo conocimientos asociados a las clases y tipos de merchandising, exhibición y material P.O.P., demostraciones y presentaciones."/>
             <wp:cNvGraphicFramePr>
               <a:graphicFrameLocks xmlns:a="http://schemas.openxmlformats.org/drawingml/2006/main" noChangeAspect="1"/>
             </wp:cNvGraphicFramePr>
@@ -9788,36 +9816,29 @@
               <a:graphicData uri="http://schemas.openxmlformats.org/drawingml/2006/picture">
                 <pic:pic xmlns:pic="http://schemas.openxmlformats.org/drawingml/2006/picture">
                   <pic:nvPicPr>
-                    <pic:cNvPr id="0" name="Picture 13" descr="El esquema presenta de manera general las temáticas que aborda el componente formativo Merchandising, demostración y presentación en el punto de ventas, incluyendo conocimientos asociados a las clases y tipos de merchandising, exhibición y material P.O.P., demostraciones y presentaciones."/>
-                    <pic:cNvPicPr>
-                      <a:picLocks noChangeAspect="1" noChangeArrowheads="1"/>
-                    </pic:cNvPicPr>
+                    <pic:cNvPr id="1829985002" name="Imagen 3" descr="El esquema presenta de manera general las temáticas que aborda el componente formativo Merchandising, demostración y presentación en el punto de ventas, incluyendo conocimientos asociados a las clases y tipos de merchandising, exhibición y material P.O.P., demostraciones y presentaciones."/>
+                    <pic:cNvPicPr/>
                   </pic:nvPicPr>
                   <pic:blipFill>
-                    <a:blip r:embed="rId22">
+                    <a:blip r:embed="rId23">
                       <a:extLst>
                         <a:ext uri="{28A0092B-C50C-407E-A947-70E740481C1C}">
                           <a14:useLocalDpi xmlns:a14="http://schemas.microsoft.com/office/drawing/2010/main" val="0"/>
                         </a:ext>
                       </a:extLst>
                     </a:blip>
-                    <a:srcRect/>
                     <a:stretch>
                       <a:fillRect/>
                     </a:stretch>
                   </pic:blipFill>
-                  <pic:spPr bwMode="auto">
+                  <pic:spPr>
                     <a:xfrm>
                       <a:off x="0" y="0"/>
-                      <a:ext cx="6332220" cy="3458210"/>
+                      <a:ext cx="6332220" cy="3451860"/>
                     </a:xfrm>
                     <a:prstGeom prst="rect">
                       <a:avLst/>
                     </a:prstGeom>
-                    <a:noFill/>
-                    <a:ln>
-                      <a:noFill/>
-                    </a:ln>
                   </pic:spPr>
                 </pic:pic>
               </a:graphicData>
@@ -9825,20 +9846,17 @@
           </wp:inline>
         </w:drawing>
       </w:r>
-      <w:r>
-        <w:fldChar w:fldCharType="end"/>
-      </w:r>
     </w:p>
     <w:p>
       <w:pPr>
         <w:pStyle w:val="Titulosgenerales"/>
       </w:pPr>
-      <w:bookmarkStart w:id="12" w:name="_Toc184745418"/>
+      <w:bookmarkStart w:id="13" w:name="_Toc191401450"/>
       <w:r>
         <w:lastRenderedPageBreak/>
         <w:t>Material complementario</w:t>
       </w:r>
-      <w:bookmarkEnd w:id="12"/>
+      <w:bookmarkEnd w:id="13"/>
     </w:p>
     <w:tbl>
       <w:tblPr>
@@ -9992,7 +10010,7 @@
             <w:pPr>
               <w:pStyle w:val="TextoTablas"/>
             </w:pPr>
-            <w:hyperlink r:id="rId23" w:history="1">
+            <w:hyperlink r:id="rId24" w:history="1">
               <w:r>
                 <w:rPr>
                   <w:rStyle w:val="Hipervnculo"/>
@@ -10064,77 +10082,6 @@
                 <w:lang w:val="en-US"/>
               </w:rPr>
               <w:t>.</w:t>
-            </w:r>
-          </w:p>
-        </w:tc>
-        <w:tc>
-          <w:tcPr>
-            <w:tcW w:w="1985" w:type="dxa"/>
-          </w:tcPr>
-          <w:p>
-            <w:pPr>
-              <w:pStyle w:val="TextoTablas"/>
-            </w:pPr>
-            <w:r>
-              <w:t>Video</w:t>
-            </w:r>
-          </w:p>
-        </w:tc>
-        <w:tc>
-          <w:tcPr>
-            <w:tcW w:w="2850" w:type="dxa"/>
-          </w:tcPr>
-          <w:p>
-            <w:pPr>
-              <w:pStyle w:val="TextoTablas"/>
-              <w:rPr>
-                <w:rStyle w:val="Hipervnculo"/>
-              </w:rPr>
-            </w:pPr>
-            <w:hyperlink r:id="rId24" w:history="1">
-              <w:r>
-                <w:rPr>
-                  <w:rStyle w:val="Hipervnculo"/>
-                </w:rPr>
-                <w:t>https://www.youtube.com/watch?v=NS0txu_Kzl8</w:t>
-              </w:r>
-            </w:hyperlink>
-            <w:r>
-              <w:rPr>
-                <w:rStyle w:val="Hipervnculo"/>
-              </w:rPr>
-              <w:t xml:space="preserve"> </w:t>
-            </w:r>
-          </w:p>
-        </w:tc>
-      </w:tr>
-      <w:tr>
-        <w:trPr>
-          <w:cnfStyle w:val="000000100000" w:firstRow="0" w:lastRow="0" w:firstColumn="0" w:lastColumn="0" w:oddVBand="0" w:evenVBand="0" w:oddHBand="1" w:evenHBand="0" w:firstRowFirstColumn="0" w:firstRowLastColumn="0" w:lastRowFirstColumn="0" w:lastRowLastColumn="0"/>
-        </w:trPr>
-        <w:tc>
-          <w:tcPr>
-            <w:tcW w:w="2405" w:type="dxa"/>
-          </w:tcPr>
-          <w:p>
-            <w:pPr>
-              <w:pStyle w:val="TextoTablas"/>
-            </w:pPr>
-            <w:r>
-              <w:t>Presentaciones</w:t>
-            </w:r>
-          </w:p>
-        </w:tc>
-        <w:tc>
-          <w:tcPr>
-            <w:tcW w:w="2835" w:type="dxa"/>
-          </w:tcPr>
-          <w:p>
-            <w:pPr>
-              <w:pStyle w:val="TextoTablas"/>
-            </w:pPr>
-            <w:r>
-              <w:t>TEDx Talks. (2016). Hablando con Julis | Daniela Galindo | TEDxUniversidadPiloto. YouTube.</w:t>
             </w:r>
           </w:p>
         </w:tc>
@@ -10167,7 +10114,7 @@
                 <w:rPr>
                   <w:rStyle w:val="Hipervnculo"/>
                 </w:rPr>
-                <w:t>https://www.youtube.com/watch?v=0SjVNTAVdgs</w:t>
+                <w:t>https://www.youtube.com/watch?v=R-sLPTUEq6E</w:t>
               </w:r>
             </w:hyperlink>
             <w:r>
@@ -10180,6 +10127,9 @@
         </w:tc>
       </w:tr>
       <w:tr>
+        <w:trPr>
+          <w:cnfStyle w:val="000000100000" w:firstRow="0" w:lastRow="0" w:firstColumn="0" w:lastColumn="0" w:oddVBand="0" w:evenVBand="0" w:oddHBand="1" w:evenHBand="0" w:firstRowFirstColumn="0" w:firstRowLastColumn="0" w:lastRowFirstColumn="0" w:lastRowLastColumn="0"/>
+        </w:trPr>
         <w:tc>
           <w:tcPr>
             <w:tcW w:w="2405" w:type="dxa"/>
@@ -10202,7 +10152,7 @@
               <w:pStyle w:val="TextoTablas"/>
             </w:pPr>
             <w:r>
-              <w:t>Universia. (2020). Los mejores programas para hacer presentaciones como un profesional.</w:t>
+              <w:t>TEDx Talks. (2016). Hablando con Julis | Daniela Galindo | TEDxUniversidadPiloto. YouTube.</w:t>
             </w:r>
           </w:p>
         </w:tc>
@@ -10215,7 +10165,7 @@
               <w:pStyle w:val="TextoTablas"/>
             </w:pPr>
             <w:r>
-              <w:t>Artículo web</w:t>
+              <w:t>Video</w:t>
             </w:r>
           </w:p>
         </w:tc>
@@ -10235,7 +10185,7 @@
                 <w:rPr>
                   <w:rStyle w:val="Hipervnculo"/>
                 </w:rPr>
-                <w:t>https://www.universia.net/co/actualidad/orientacion-academica/mejores-programas-hacer-presentaciones-como-profesional-1098969.html</w:t>
+                <w:t>https://www.youtube.com/watch?v=0SjVNTAVdgs</w:t>
               </w:r>
             </w:hyperlink>
             <w:r>
@@ -10247,6 +10197,77 @@
           </w:p>
         </w:tc>
       </w:tr>
+      <w:tr>
+        <w:tc>
+          <w:tcPr>
+            <w:tcW w:w="2405" w:type="dxa"/>
+          </w:tcPr>
+          <w:p>
+            <w:pPr>
+              <w:pStyle w:val="TextoTablas"/>
+            </w:pPr>
+            <w:r>
+              <w:t>Presentaciones</w:t>
+            </w:r>
+          </w:p>
+        </w:tc>
+        <w:tc>
+          <w:tcPr>
+            <w:tcW w:w="2835" w:type="dxa"/>
+          </w:tcPr>
+          <w:p>
+            <w:pPr>
+              <w:pStyle w:val="TextoTablas"/>
+            </w:pPr>
+            <w:r>
+              <w:t>Universia. (2020). Los mejores programas para hacer presentaciones como un profesional.</w:t>
+            </w:r>
+          </w:p>
+        </w:tc>
+        <w:tc>
+          <w:tcPr>
+            <w:tcW w:w="1985" w:type="dxa"/>
+          </w:tcPr>
+          <w:p>
+            <w:pPr>
+              <w:pStyle w:val="TextoTablas"/>
+            </w:pPr>
+            <w:r>
+              <w:t xml:space="preserve">Artículo </w:t>
+            </w:r>
+            <w:r>
+              <w:t>web</w:t>
+            </w:r>
+          </w:p>
+        </w:tc>
+        <w:tc>
+          <w:tcPr>
+            <w:tcW w:w="2850" w:type="dxa"/>
+          </w:tcPr>
+          <w:p>
+            <w:pPr>
+              <w:pStyle w:val="TextoTablas"/>
+              <w:rPr>
+                <w:rStyle w:val="Hipervnculo"/>
+              </w:rPr>
+            </w:pPr>
+            <w:hyperlink r:id="rId27" w:history="1">
+              <w:r>
+                <w:rPr>
+                  <w:rStyle w:val="Hipervnculo"/>
+                </w:rPr>
+                <w:t>https://www.universia.net/co/actualidad/orientacion-academica/mejores-programas-hacer-presentaciones-como-profesional-1098969.html</w:t>
+              </w:r>
+            </w:hyperlink>
+            <w:r>
+              <w:rPr>
+                <w:rStyle w:val="Hipervnculo"/>
+              </w:rPr>
+              <w:t xml:space="preserve"> </w:t>
+            </w:r>
+          </w:p>
+        </w:tc>
+      </w:tr>
     </w:tbl>
     <w:p>
       <w:pPr>
@@ -10260,13 +10281,13 @@
       <w:pPr>
         <w:pStyle w:val="Titulosgenerales"/>
       </w:pPr>
-      <w:bookmarkStart w:id="13" w:name="_Toc184745419"/>
-      <w:bookmarkEnd w:id="11"/>
+      <w:bookmarkStart w:id="14" w:name="_Toc191401451"/>
+      <w:bookmarkEnd w:id="12"/>
       <w:r>
         <w:lastRenderedPageBreak/>
         <w:t>Glosario</w:t>
       </w:r>
-      <w:bookmarkEnd w:id="13"/>
+      <w:bookmarkEnd w:id="14"/>
     </w:p>
     <w:p>
       <w:pPr>
@@ -10678,14 +10699,14 @@
       <w:pPr>
         <w:pStyle w:val="Titulosgenerales"/>
       </w:pPr>
-      <w:bookmarkStart w:id="14" w:name="_Toc178761903"/>
-      <w:bookmarkStart w:id="15" w:name="_Toc184745420"/>
+      <w:bookmarkStart w:id="15" w:name="_Toc178761903"/>
+      <w:bookmarkStart w:id="16" w:name="_Toc191401452"/>
       <w:r>
         <w:lastRenderedPageBreak/>
         <w:t>Referencias bibliográficas</w:t>
       </w:r>
-      <w:bookmarkEnd w:id="14"/>
       <w:bookmarkEnd w:id="15"/>
+      <w:bookmarkEnd w:id="16"/>
       <w:r>
         <w:t xml:space="preserve"> </w:t>
       </w:r>
@@ -10865,7 +10886,7 @@
         </w:rPr>
         <w:t xml:space="preserve"> </w:t>
       </w:r>
-      <w:hyperlink r:id="rId27" w:history="1">
+      <w:hyperlink r:id="rId28" w:history="1">
         <w:r>
           <w:rPr>
             <w:rStyle w:val="Hipervnculo"/>
@@ -10912,7 +10933,7 @@
         </w:rPr>
         <w:t xml:space="preserve"> </w:t>
       </w:r>
-      <w:hyperlink r:id="rId28" w:history="1">
+      <w:hyperlink r:id="rId29" w:history="1">
         <w:r>
           <w:rPr>
             <w:rStyle w:val="Hipervnculo"/>
@@ -10947,7 +10968,7 @@
         </w:rPr>
         <w:t xml:space="preserve"> </w:t>
       </w:r>
-      <w:hyperlink r:id="rId29" w:history="1">
+      <w:hyperlink r:id="rId30" w:history="1">
         <w:r>
           <w:rPr>
             <w:rStyle w:val="Hipervnculo"/>
@@ -10982,7 +11003,7 @@
         </w:rPr>
         <w:t xml:space="preserve"> </w:t>
       </w:r>
-      <w:hyperlink r:id="rId30" w:history="1">
+      <w:hyperlink r:id="rId31" w:history="1">
         <w:r>
           <w:rPr>
             <w:rStyle w:val="Hipervnculo"/>
@@ -11017,7 +11038,7 @@
         </w:rPr>
         <w:t xml:space="preserve"> </w:t>
       </w:r>
-      <w:hyperlink r:id="rId31" w:history="1">
+      <w:hyperlink r:id="rId32" w:history="1">
         <w:r>
           <w:rPr>
             <w:rStyle w:val="Hipervnculo"/>
@@ -11053,7 +11074,7 @@
         </w:rPr>
         <w:t xml:space="preserve"> </w:t>
       </w:r>
-      <w:hyperlink r:id="rId32" w:history="1">
+      <w:hyperlink r:id="rId33" w:history="1">
         <w:r>
           <w:rPr>
             <w:rStyle w:val="Hipervnculo"/>
@@ -11079,12 +11100,12 @@
       <w:pPr>
         <w:pStyle w:val="Titulosgenerales"/>
       </w:pPr>
-      <w:bookmarkStart w:id="16" w:name="_Toc184745421"/>
+      <w:bookmarkStart w:id="17" w:name="_Toc191401453"/>
       <w:r>
         <w:lastRenderedPageBreak/>
         <w:t>Créditos</w:t>
       </w:r>
-      <w:bookmarkEnd w:id="16"/>
+      <w:bookmarkEnd w:id="17"/>
     </w:p>
     <w:tbl>
       <w:tblPr>
@@ -11810,8 +11831,8 @@
       </w:pPr>
     </w:p>
     <w:sectPr>
-      <w:headerReference w:type="default" r:id="rId33"/>
-      <w:footerReference w:type="default" r:id="rId34"/>
+      <w:headerReference w:type="default" r:id="rId34"/>
+      <w:footerReference w:type="default" r:id="rId35"/>
       <w:pgSz w:w="12240" w:h="15840"/>
       <w:pgMar w:top="1701" w:right="1134" w:bottom="1134" w:left="1134" w:header="709" w:footer="737" w:gutter="0"/>
       <w:pgNumType w:start="1"/>
@@ -11823,7 +11844,7 @@
 </file>
 
 <file path=word/endnotes.xml><?xml version="1.0" encoding="utf-8"?>
-<w:endnotes xmlns:wpc="http://schemas.microsoft.com/office/word/2010/wordprocessingCanvas" xmlns:cx="http://schemas.microsoft.com/office/drawing/2014/chartex" xmlns:cx1="http://schemas.microsoft.com/office/drawing/2015/9/8/chartex" xmlns:cx2="http://schemas.microsoft.com/office/drawing/2015/10/21/chartex" xmlns:cx3="http://schemas.microsoft.com/office/drawing/2016/5/9/chartex" xmlns:cx4="http://schemas.microsoft.com/office/drawing/2016/5/10/chartex" xmlns:cx5="http://schemas.microsoft.com/office/drawing/2016/5/11/chartex" xmlns:cx6="http://schemas.microsoft.com/office/drawing/2016/5/12/chartex" xmlns:cx7="http://schemas.microsoft.com/office/drawing/2016/5/13/chartex" xmlns:cx8="http://schemas.microsoft.com/office/drawing/2016/5/14/chartex" xmlns:mc="http://schemas.openxmlformats.org/markup-compatibility/2006" xmlns:aink="http://schemas.microsoft.com/office/drawing/2016/ink" xmlns:am3d="http://schemas.microsoft.com/office/drawing/2017/model3d" xmlns:o="urn:schemas-microsoft-com:office:office" xmlns:oel="http://schemas.microsoft.com/office/2019/extlst" xmlns:r="http://schemas.openxmlformats.org/officeDocument/2006/relationships" xmlns:m="http://schemas.openxmlformats.org/officeDocument/2006/math" xmlns:v="urn:schemas-microsoft-com:vml" xmlns:wp14="http://schemas.microsoft.com/office/word/2010/wordprocessingDrawing" xmlns:wp="http://schemas.openxmlformats.org/drawingml/2006/wordprocessingDrawing" xmlns:w10="urn:schemas-microsoft-com:office:word" xmlns:w="http://schemas.openxmlformats.org/wordprocessingml/2006/main" xmlns:w14="http://schemas.microsoft.com/office/word/2010/wordml" xmlns:w15="http://schemas.microsoft.com/office/word/2012/wordml" xmlns:w16cex="http://schemas.microsoft.com/office/word/2018/wordml/cex" xmlns:w16cid="http://schemas.microsoft.com/office/word/2016/wordml/cid" xmlns:w16="http://schemas.microsoft.com/office/word/2018/wordml" xmlns:w16du="http://schemas.microsoft.com/office/word/2023/wordml/word16du" xmlns:w16sdtdh="http://schemas.microsoft.com/office/word/2020/wordml/sdtdatahash" xmlns:w16se="http://schemas.microsoft.com/office/word/2015/wordml/symex" xmlns:wpg="http://schemas.microsoft.com/office/word/2010/wordprocessingGroup" xmlns:wpi="http://schemas.microsoft.com/office/word/2010/wordprocessingInk" xmlns:wne="http://schemas.microsoft.com/office/word/2006/wordml" xmlns:wps="http://schemas.microsoft.com/office/word/2010/wordprocessingShape" mc:Ignorable="w14 w15 w16se w16cid w16 w16cex w16sdtdh w16du wp14">
+<w:endnotes xmlns:wpc="http://schemas.microsoft.com/office/word/2010/wordprocessingCanvas" xmlns:cx="http://schemas.microsoft.com/office/drawing/2014/chartex" xmlns:cx1="http://schemas.microsoft.com/office/drawing/2015/9/8/chartex" xmlns:cx2="http://schemas.microsoft.com/office/drawing/2015/10/21/chartex" xmlns:cx3="http://schemas.microsoft.com/office/drawing/2016/5/9/chartex" xmlns:cx4="http://schemas.microsoft.com/office/drawing/2016/5/10/chartex" xmlns:cx5="http://schemas.microsoft.com/office/drawing/2016/5/11/chartex" xmlns:cx6="http://schemas.microsoft.com/office/drawing/2016/5/12/chartex" xmlns:cx7="http://schemas.microsoft.com/office/drawing/2016/5/13/chartex" xmlns:cx8="http://schemas.microsoft.com/office/drawing/2016/5/14/chartex" xmlns:mc="http://schemas.openxmlformats.org/markup-compatibility/2006" xmlns:aink="http://schemas.microsoft.com/office/drawing/2016/ink" xmlns:am3d="http://schemas.microsoft.com/office/drawing/2017/model3d" xmlns:o="urn:schemas-microsoft-com:office:office" xmlns:oel="http://schemas.microsoft.com/office/2019/extlst" xmlns:r="http://schemas.openxmlformats.org/officeDocument/2006/relationships" xmlns:m="http://schemas.openxmlformats.org/officeDocument/2006/math" xmlns:v="urn:schemas-microsoft-com:vml" xmlns:wp14="http://schemas.microsoft.com/office/word/2010/wordprocessingDrawing" xmlns:wp="http://schemas.openxmlformats.org/drawingml/2006/wordprocessingDrawing" xmlns:w10="urn:schemas-microsoft-com:office:word" xmlns:w="http://schemas.openxmlformats.org/wordprocessingml/2006/main" xmlns:w14="http://schemas.microsoft.com/office/word/2010/wordml" xmlns:w15="http://schemas.microsoft.com/office/word/2012/wordml" xmlns:w16cex="http://schemas.microsoft.com/office/word/2018/wordml/cex" xmlns:w16cid="http://schemas.microsoft.com/office/word/2016/wordml/cid" xmlns:w16="http://schemas.microsoft.com/office/word/2018/wordml" xmlns:w16du="http://schemas.microsoft.com/office/word/2023/wordml/word16du" xmlns:w16sdtdh="http://schemas.microsoft.com/office/word/2020/wordml/sdtdatahash" xmlns:w16sdtfl="http://schemas.microsoft.com/office/word/2024/wordml/sdtformatlock" xmlns:w16se="http://schemas.microsoft.com/office/word/2015/wordml/symex" xmlns:wpg="http://schemas.microsoft.com/office/word/2010/wordprocessingGroup" xmlns:wpi="http://schemas.microsoft.com/office/word/2010/wordprocessingInk" xmlns:wne="http://schemas.microsoft.com/office/word/2006/wordml" xmlns:wps="http://schemas.microsoft.com/office/word/2010/wordprocessingShape" mc:Ignorable="w14 w15 w16se w16cid w16 w16cex w16sdtdh w16sdtfl w16du wp14">
   <w:endnote w:type="separator" w:id="-1">
     <w:p>
       <w:pPr>
@@ -11848,7 +11869,7 @@
 </file>
 
 <file path=word/footer1.xml><?xml version="1.0" encoding="utf-8"?>
-<w:ftr xmlns:wpc="http://schemas.microsoft.com/office/word/2010/wordprocessingCanvas" xmlns:cx="http://schemas.microsoft.com/office/drawing/2014/chartex" xmlns:cx1="http://schemas.microsoft.com/office/drawing/2015/9/8/chartex" xmlns:cx2="http://schemas.microsoft.com/office/drawing/2015/10/21/chartex" xmlns:cx3="http://schemas.microsoft.com/office/drawing/2016/5/9/chartex" xmlns:cx4="http://schemas.microsoft.com/office/drawing/2016/5/10/chartex" xmlns:cx5="http://schemas.microsoft.com/office/drawing/2016/5/11/chartex" xmlns:cx6="http://schemas.microsoft.com/office/drawing/2016/5/12/chartex" xmlns:cx7="http://schemas.microsoft.com/office/drawing/2016/5/13/chartex" xmlns:cx8="http://schemas.microsoft.com/office/drawing/2016/5/14/chartex" xmlns:mc="http://schemas.openxmlformats.org/markup-compatibility/2006" xmlns:aink="http://schemas.microsoft.com/office/drawing/2016/ink" xmlns:am3d="http://schemas.microsoft.com/office/drawing/2017/model3d" xmlns:o="urn:schemas-microsoft-com:office:office" xmlns:oel="http://schemas.microsoft.com/office/2019/extlst" xmlns:r="http://schemas.openxmlformats.org/officeDocument/2006/relationships" xmlns:m="http://schemas.openxmlformats.org/officeDocument/2006/math" xmlns:v="urn:schemas-microsoft-com:vml" xmlns:wp14="http://schemas.microsoft.com/office/word/2010/wordprocessingDrawing" xmlns:wp="http://schemas.openxmlformats.org/drawingml/2006/wordprocessingDrawing" xmlns:w10="urn:schemas-microsoft-com:office:word" xmlns:w="http://schemas.openxmlformats.org/wordprocessingml/2006/main" xmlns:w14="http://schemas.microsoft.com/office/word/2010/wordml" xmlns:w15="http://schemas.microsoft.com/office/word/2012/wordml" xmlns:w16cex="http://schemas.microsoft.com/office/word/2018/wordml/cex" xmlns:w16cid="http://schemas.microsoft.com/office/word/2016/wordml/cid" xmlns:w16="http://schemas.microsoft.com/office/word/2018/wordml" xmlns:w16du="http://schemas.microsoft.com/office/word/2023/wordml/word16du" xmlns:w16sdtdh="http://schemas.microsoft.com/office/word/2020/wordml/sdtdatahash" xmlns:w16se="http://schemas.microsoft.com/office/word/2015/wordml/symex" xmlns:wpg="http://schemas.microsoft.com/office/word/2010/wordprocessingGroup" xmlns:wpi="http://schemas.microsoft.com/office/word/2010/wordprocessingInk" xmlns:wne="http://schemas.microsoft.com/office/word/2006/wordml" xmlns:wps="http://schemas.microsoft.com/office/word/2010/wordprocessingShape" mc:Ignorable="w14 w15 w16se w16cid w16 w16cex w16sdtdh w16du wp14">
+<w:ftr xmlns:wpc="http://schemas.microsoft.com/office/word/2010/wordprocessingCanvas" xmlns:cx="http://schemas.microsoft.com/office/drawing/2014/chartex" xmlns:cx1="http://schemas.microsoft.com/office/drawing/2015/9/8/chartex" xmlns:cx2="http://schemas.microsoft.com/office/drawing/2015/10/21/chartex" xmlns:cx3="http://schemas.microsoft.com/office/drawing/2016/5/9/chartex" xmlns:cx4="http://schemas.microsoft.com/office/drawing/2016/5/10/chartex" xmlns:cx5="http://schemas.microsoft.com/office/drawing/2016/5/11/chartex" xmlns:cx6="http://schemas.microsoft.com/office/drawing/2016/5/12/chartex" xmlns:cx7="http://schemas.microsoft.com/office/drawing/2016/5/13/chartex" xmlns:cx8="http://schemas.microsoft.com/office/drawing/2016/5/14/chartex" xmlns:mc="http://schemas.openxmlformats.org/markup-compatibility/2006" xmlns:aink="http://schemas.microsoft.com/office/drawing/2016/ink" xmlns:am3d="http://schemas.microsoft.com/office/drawing/2017/model3d" xmlns:o="urn:schemas-microsoft-com:office:office" xmlns:oel="http://schemas.microsoft.com/office/2019/extlst" xmlns:r="http://schemas.openxmlformats.org/officeDocument/2006/relationships" xmlns:m="http://schemas.openxmlformats.org/officeDocument/2006/math" xmlns:v="urn:schemas-microsoft-com:vml" xmlns:wp14="http://schemas.microsoft.com/office/word/2010/wordprocessingDrawing" xmlns:wp="http://schemas.openxmlformats.org/drawingml/2006/wordprocessingDrawing" xmlns:w10="urn:schemas-microsoft-com:office:word" xmlns:w="http://schemas.openxmlformats.org/wordprocessingml/2006/main" xmlns:w14="http://schemas.microsoft.com/office/word/2010/wordml" xmlns:w15="http://schemas.microsoft.com/office/word/2012/wordml" xmlns:w16cex="http://schemas.microsoft.com/office/word/2018/wordml/cex" xmlns:w16cid="http://schemas.microsoft.com/office/word/2016/wordml/cid" xmlns:w16="http://schemas.microsoft.com/office/word/2018/wordml" xmlns:w16du="http://schemas.microsoft.com/office/word/2023/wordml/word16du" xmlns:w16sdtdh="http://schemas.microsoft.com/office/word/2020/wordml/sdtdatahash" xmlns:w16sdtfl="http://schemas.microsoft.com/office/word/2024/wordml/sdtformatlock" xmlns:w16se="http://schemas.microsoft.com/office/word/2015/wordml/symex" xmlns:wpg="http://schemas.microsoft.com/office/word/2010/wordprocessingGroup" xmlns:wpi="http://schemas.microsoft.com/office/word/2010/wordprocessingInk" xmlns:wne="http://schemas.microsoft.com/office/word/2006/wordml" xmlns:wps="http://schemas.microsoft.com/office/word/2010/wordprocessingShape" mc:Ignorable="w14 w15 w16se w16cid w16 w16cex w16sdtdh w16sdtfl w16du wp14">
   <w:sdt>
     <w:sdtPr>
       <w:id w:val="-1465197936"/>
@@ -11863,127 +11884,6 @@
           <w:pStyle w:val="Piedepgina"/>
           <w:jc w:val="right"/>
         </w:pPr>
-        <w:r>
-          <w:rPr>
-            <w:noProof/>
-          </w:rPr>
-          <mc:AlternateContent>
-            <mc:Choice Requires="wps">
-              <w:drawing>
-                <wp:anchor distT="45720" distB="45720" distL="114300" distR="114300" simplePos="0" relativeHeight="251661312" behindDoc="0" locked="0" layoutInCell="1" allowOverlap="1" wp14:anchorId="797C42AF" wp14:editId="60C5BEAC">
-                  <wp:simplePos x="0" y="0"/>
-                  <wp:positionH relativeFrom="column">
-                    <wp:posOffset>204470</wp:posOffset>
-                  </wp:positionH>
-                  <wp:positionV relativeFrom="paragraph">
-                    <wp:posOffset>7970</wp:posOffset>
-                  </wp:positionV>
-                  <wp:extent cx="5780690" cy="525518"/>
-                  <wp:effectExtent l="0" t="0" r="0" b="8255"/>
-                  <wp:wrapNone/>
-                  <wp:docPr id="1215982720" name="Cuadro de texto 2">
-                    <a:extLst xmlns:a="http://schemas.openxmlformats.org/drawingml/2006/main">
-                      <a:ext uri="{C183D7F6-B498-43B3-948B-1728B52AA6E4}">
-                        <adec:decorative xmlns:adec="http://schemas.microsoft.com/office/drawing/2017/decorative" val="1"/>
-                      </a:ext>
-                    </a:extLst>
-                  </wp:docPr>
-                  <wp:cNvGraphicFramePr>
-                    <a:graphicFrameLocks xmlns:a="http://schemas.openxmlformats.org/drawingml/2006/main"/>
-                  </wp:cNvGraphicFramePr>
-                  <a:graphic xmlns:a="http://schemas.openxmlformats.org/drawingml/2006/main">
-                    <a:graphicData uri="http://schemas.microsoft.com/office/word/2010/wordprocessingShape">
-                      <wps:wsp>
-                        <wps:cNvSpPr txBox="1">
-                          <a:spLocks noChangeArrowheads="1"/>
-                        </wps:cNvSpPr>
-                        <wps:spPr bwMode="auto">
-                          <a:xfrm>
-                            <a:off x="0" y="0"/>
-                            <a:ext cx="5780690" cy="525518"/>
-                          </a:xfrm>
-                          <a:prstGeom prst="rect">
-                            <a:avLst/>
-                          </a:prstGeom>
-                          <a:solidFill>
-                            <a:srgbClr val="FFFFFF"/>
-                          </a:solidFill>
-                          <a:ln w="9525">
-                            <a:noFill/>
-                            <a:miter lim="800000"/>
-                            <a:headEnd/>
-                            <a:tailEnd/>
-                          </a:ln>
-                        </wps:spPr>
-                        <wps:txbx>
-                          <w:txbxContent>
-                            <w:p>
-                              <w:pPr>
-                                <w:spacing w:before="0"/>
-                                <w:jc w:val="center"/>
-                                <w:rPr>
-                                  <w:b/>
-                                  <w:bCs/>
-                                </w:rPr>
-                              </w:pPr>
-                              <w:r>
-                                <w:rPr>
-                                  <w:b/>
-                                  <w:bCs/>
-                                </w:rPr>
-                                <w:t>Grupo de Ejecución de la Formación Virtual</w:t>
-                              </w:r>
-                            </w:p>
-                          </w:txbxContent>
-                        </wps:txbx>
-                        <wps:bodyPr rot="0" vert="horz" wrap="square" lIns="91440" tIns="45720" rIns="91440" bIns="45720" anchor="t" anchorCtr="0">
-                          <a:noAutofit/>
-                        </wps:bodyPr>
-                      </wps:wsp>
-                    </a:graphicData>
-                  </a:graphic>
-                  <wp14:sizeRelH relativeFrom="margin">
-                    <wp14:pctWidth>0</wp14:pctWidth>
-                  </wp14:sizeRelH>
-                  <wp14:sizeRelV relativeFrom="margin">
-                    <wp14:pctHeight>0</wp14:pctHeight>
-                  </wp14:sizeRelV>
-                </wp:anchor>
-              </w:drawing>
-            </mc:Choice>
-            <mc:Fallback>
-              <w:pict>
-                <v:shapetype w14:anchorId="797C42AF" id="_x0000_t202" coordsize="21600,21600" o:spt="202" path="m,l,21600r21600,l21600,xe">
-                  <v:stroke joinstyle="miter"/>
-                  <v:path gradientshapeok="t" o:connecttype="rect"/>
-                </v:shapetype>
-                <v:shape id="_x0000_s1027" type="#_x0000_t202" alt="&quot;&quot;" style="position:absolute;left:0;text-align:left;margin-left:16.1pt;margin-top:.65pt;width:455.15pt;height:41.4pt;z-index:251661312;visibility:visible;mso-wrap-style:square;mso-width-percent:0;mso-height-percent:0;mso-wrap-distance-left:9pt;mso-wrap-distance-top:3.6pt;mso-wrap-distance-right:9pt;mso-wrap-distance-bottom:3.6pt;mso-position-horizontal:absolute;mso-position-horizontal-relative:text;mso-position-vertical:absolute;mso-position-vertical-relative:text;mso-width-percent:0;mso-height-percent:0;mso-width-relative:margin;mso-height-relative:margin;v-text-anchor:top" o:gfxdata="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" stroked="f">
-                  <v:textbox>
-                    <w:txbxContent>
-                      <w:p>
-                        <w:pPr>
-                          <w:spacing w:before="0"/>
-                          <w:jc w:val="center"/>
-                          <w:rPr>
-                            <w:b/>
-                            <w:bCs/>
-                          </w:rPr>
-                        </w:pPr>
-                        <w:r>
-                          <w:rPr>
-                            <w:b/>
-                            <w:bCs/>
-                          </w:rPr>
-                          <w:t>Grupo de Ejecución de la Formación Virtual</w:t>
-                        </w:r>
-                      </w:p>
-                    </w:txbxContent>
-                  </v:textbox>
-                </v:shape>
-              </w:pict>
-            </mc:Fallback>
-          </mc:AlternateContent>
-        </w:r>
         <w:r>
           <w:fldChar w:fldCharType="begin"/>
         </w:r>
@@ -12014,7 +11914,7 @@
 </file>
 
 <file path=word/footnotes.xml><?xml version="1.0" encoding="utf-8"?>
-<w:footnotes xmlns:wpc="http://schemas.microsoft.com/office/word/2010/wordprocessingCanvas" xmlns:cx="http://schemas.microsoft.com/office/drawing/2014/chartex" xmlns:cx1="http://schemas.microsoft.com/office/drawing/2015/9/8/chartex" xmlns:cx2="http://schemas.microsoft.com/office/drawing/2015/10/21/chartex" xmlns:cx3="http://schemas.microsoft.com/office/drawing/2016/5/9/chartex" xmlns:cx4="http://schemas.microsoft.com/office/drawing/2016/5/10/chartex" xmlns:cx5="http://schemas.microsoft.com/office/drawing/2016/5/11/chartex" xmlns:cx6="http://schemas.microsoft.com/office/drawing/2016/5/12/chartex" xmlns:cx7="http://schemas.microsoft.com/office/drawing/2016/5/13/chartex" xmlns:cx8="http://schemas.microsoft.com/office/drawing/2016/5/14/chartex" xmlns:mc="http://schemas.openxmlformats.org/markup-compatibility/2006" xmlns:aink="http://schemas.microsoft.com/office/drawing/2016/ink" xmlns:am3d="http://schemas.microsoft.com/office/drawing/2017/model3d" xmlns:o="urn:schemas-microsoft-com:office:office" xmlns:oel="http://schemas.microsoft.com/office/2019/extlst" xmlns:r="http://schemas.openxmlformats.org/officeDocument/2006/relationships" xmlns:m="http://schemas.openxmlformats.org/officeDocument/2006/math" xmlns:v="urn:schemas-microsoft-com:vml" xmlns:wp14="http://schemas.microsoft.com/office/word/2010/wordprocessingDrawing" xmlns:wp="http://schemas.openxmlformats.org/drawingml/2006/wordprocessingDrawing" xmlns:w10="urn:schemas-microsoft-com:office:word" xmlns:w="http://schemas.openxmlformats.org/wordprocessingml/2006/main" xmlns:w14="http://schemas.microsoft.com/office/word/2010/wordml" xmlns:w15="http://schemas.microsoft.com/office/word/2012/wordml" xmlns:w16cex="http://schemas.microsoft.com/office/word/2018/wordml/cex" xmlns:w16cid="http://schemas.microsoft.com/office/word/2016/wordml/cid" xmlns:w16="http://schemas.microsoft.com/office/word/2018/wordml" xmlns:w16du="http://schemas.microsoft.com/office/word/2023/wordml/word16du" xmlns:w16sdtdh="http://schemas.microsoft.com/office/word/2020/wordml/sdtdatahash" xmlns:w16se="http://schemas.microsoft.com/office/word/2015/wordml/symex" xmlns:wpg="http://schemas.microsoft.com/office/word/2010/wordprocessingGroup" xmlns:wpi="http://schemas.microsoft.com/office/word/2010/wordprocessingInk" xmlns:wne="http://schemas.microsoft.com/office/word/2006/wordml" xmlns:wps="http://schemas.microsoft.com/office/word/2010/wordprocessingShape" mc:Ignorable="w14 w15 w16se w16cid w16 w16cex w16sdtdh w16du wp14">
+<w:footnotes xmlns:wpc="http://schemas.microsoft.com/office/word/2010/wordprocessingCanvas" xmlns:cx="http://schemas.microsoft.com/office/drawing/2014/chartex" xmlns:cx1="http://schemas.microsoft.com/office/drawing/2015/9/8/chartex" xmlns:cx2="http://schemas.microsoft.com/office/drawing/2015/10/21/chartex" xmlns:cx3="http://schemas.microsoft.com/office/drawing/2016/5/9/chartex" xmlns:cx4="http://schemas.microsoft.com/office/drawing/2016/5/10/chartex" xmlns:cx5="http://schemas.microsoft.com/office/drawing/2016/5/11/chartex" xmlns:cx6="http://schemas.microsoft.com/office/drawing/2016/5/12/chartex" xmlns:cx7="http://schemas.microsoft.com/office/drawing/2016/5/13/chartex" xmlns:cx8="http://schemas.microsoft.com/office/drawing/2016/5/14/chartex" xmlns:mc="http://schemas.openxmlformats.org/markup-compatibility/2006" xmlns:aink="http://schemas.microsoft.com/office/drawing/2016/ink" xmlns:am3d="http://schemas.microsoft.com/office/drawing/2017/model3d" xmlns:o="urn:schemas-microsoft-com:office:office" xmlns:oel="http://schemas.microsoft.com/office/2019/extlst" xmlns:r="http://schemas.openxmlformats.org/officeDocument/2006/relationships" xmlns:m="http://schemas.openxmlformats.org/officeDocument/2006/math" xmlns:v="urn:schemas-microsoft-com:vml" xmlns:wp14="http://schemas.microsoft.com/office/word/2010/wordprocessingDrawing" xmlns:wp="http://schemas.openxmlformats.org/drawingml/2006/wordprocessingDrawing" xmlns:w10="urn:schemas-microsoft-com:office:word" xmlns:w="http://schemas.openxmlformats.org/wordprocessingml/2006/main" xmlns:w14="http://schemas.microsoft.com/office/word/2010/wordml" xmlns:w15="http://schemas.microsoft.com/office/word/2012/wordml" xmlns:w16cex="http://schemas.microsoft.com/office/word/2018/wordml/cex" xmlns:w16cid="http://schemas.microsoft.com/office/word/2016/wordml/cid" xmlns:w16="http://schemas.microsoft.com/office/word/2018/wordml" xmlns:w16du="http://schemas.microsoft.com/office/word/2023/wordml/word16du" xmlns:w16sdtdh="http://schemas.microsoft.com/office/word/2020/wordml/sdtdatahash" xmlns:w16sdtfl="http://schemas.microsoft.com/office/word/2024/wordml/sdtformatlock" xmlns:w16se="http://schemas.microsoft.com/office/word/2015/wordml/symex" xmlns:wpg="http://schemas.microsoft.com/office/word/2010/wordprocessingGroup" xmlns:wpi="http://schemas.microsoft.com/office/word/2010/wordprocessingInk" xmlns:wne="http://schemas.microsoft.com/office/word/2006/wordml" xmlns:wps="http://schemas.microsoft.com/office/word/2010/wordprocessingShape" mc:Ignorable="w14 w15 w16se w16cid w16 w16cex w16sdtdh w16sdtfl w16du wp14">
   <w:footnote w:type="separator" w:id="-1">
     <w:p>
       <w:pPr>
@@ -12039,7 +11939,7 @@
 </file>
 
 <file path=word/header1.xml><?xml version="1.0" encoding="utf-8"?>
-<w:hdr xmlns:wpc="http://schemas.microsoft.com/office/word/2010/wordprocessingCanvas" xmlns:cx="http://schemas.microsoft.com/office/drawing/2014/chartex" xmlns:cx1="http://schemas.microsoft.com/office/drawing/2015/9/8/chartex" xmlns:cx2="http://schemas.microsoft.com/office/drawing/2015/10/21/chartex" xmlns:cx3="http://schemas.microsoft.com/office/drawing/2016/5/9/chartex" xmlns:cx4="http://schemas.microsoft.com/office/drawing/2016/5/10/chartex" xmlns:cx5="http://schemas.microsoft.com/office/drawing/2016/5/11/chartex" xmlns:cx6="http://schemas.microsoft.com/office/drawing/2016/5/12/chartex" xmlns:cx7="http://schemas.microsoft.com/office/drawing/2016/5/13/chartex" xmlns:cx8="http://schemas.microsoft.com/office/drawing/2016/5/14/chartex" xmlns:mc="http://schemas.openxmlformats.org/markup-compatibility/2006" xmlns:aink="http://schemas.microsoft.com/office/drawing/2016/ink" xmlns:am3d="http://schemas.microsoft.com/office/drawing/2017/model3d" xmlns:o="urn:schemas-microsoft-com:office:office" xmlns:oel="http://schemas.microsoft.com/office/2019/extlst" xmlns:r="http://schemas.openxmlformats.org/officeDocument/2006/relationships" xmlns:m="http://schemas.openxmlformats.org/officeDocument/2006/math" xmlns:v="urn:schemas-microsoft-com:vml" xmlns:wp14="http://schemas.microsoft.com/office/word/2010/wordprocessingDrawing" xmlns:wp="http://schemas.openxmlformats.org/drawingml/2006/wordprocessingDrawing" xmlns:w10="urn:schemas-microsoft-com:office:word" xmlns:w="http://schemas.openxmlformats.org/wordprocessingml/2006/main" xmlns:w14="http://schemas.microsoft.com/office/word/2010/wordml" xmlns:w15="http://schemas.microsoft.com/office/word/2012/wordml" xmlns:w16cex="http://schemas.microsoft.com/office/word/2018/wordml/cex" xmlns:w16cid="http://schemas.microsoft.com/office/word/2016/wordml/cid" xmlns:w16="http://schemas.microsoft.com/office/word/2018/wordml" xmlns:w16du="http://schemas.microsoft.com/office/word/2023/wordml/word16du" xmlns:w16sdtdh="http://schemas.microsoft.com/office/word/2020/wordml/sdtdatahash" xmlns:w16se="http://schemas.microsoft.com/office/word/2015/wordml/symex" xmlns:wpg="http://schemas.microsoft.com/office/word/2010/wordprocessingGroup" xmlns:wpi="http://schemas.microsoft.com/office/word/2010/wordprocessingInk" xmlns:wne="http://schemas.microsoft.com/office/word/2006/wordml" xmlns:wps="http://schemas.microsoft.com/office/word/2010/wordprocessingShape" mc:Ignorable="w14 w15 w16se w16cid w16 w16cex w16sdtdh w16du wp14">
+<w:hdr xmlns:wpc="http://schemas.microsoft.com/office/word/2010/wordprocessingCanvas" xmlns:cx="http://schemas.microsoft.com/office/drawing/2014/chartex" xmlns:cx1="http://schemas.microsoft.com/office/drawing/2015/9/8/chartex" xmlns:cx2="http://schemas.microsoft.com/office/drawing/2015/10/21/chartex" xmlns:cx3="http://schemas.microsoft.com/office/drawing/2016/5/9/chartex" xmlns:cx4="http://schemas.microsoft.com/office/drawing/2016/5/10/chartex" xmlns:cx5="http://schemas.microsoft.com/office/drawing/2016/5/11/chartex" xmlns:cx6="http://schemas.microsoft.com/office/drawing/2016/5/12/chartex" xmlns:cx7="http://schemas.microsoft.com/office/drawing/2016/5/13/chartex" xmlns:cx8="http://schemas.microsoft.com/office/drawing/2016/5/14/chartex" xmlns:mc="http://schemas.openxmlformats.org/markup-compatibility/2006" xmlns:aink="http://schemas.microsoft.com/office/drawing/2016/ink" xmlns:am3d="http://schemas.microsoft.com/office/drawing/2017/model3d" xmlns:o="urn:schemas-microsoft-com:office:office" xmlns:oel="http://schemas.microsoft.com/office/2019/extlst" xmlns:r="http://schemas.openxmlformats.org/officeDocument/2006/relationships" xmlns:m="http://schemas.openxmlformats.org/officeDocument/2006/math" xmlns:v="urn:schemas-microsoft-com:vml" xmlns:wp14="http://schemas.microsoft.com/office/word/2010/wordprocessingDrawing" xmlns:wp="http://schemas.openxmlformats.org/drawingml/2006/wordprocessingDrawing" xmlns:w10="urn:schemas-microsoft-com:office:word" xmlns:w="http://schemas.openxmlformats.org/wordprocessingml/2006/main" xmlns:w14="http://schemas.microsoft.com/office/word/2010/wordml" xmlns:w15="http://schemas.microsoft.com/office/word/2012/wordml" xmlns:w16cex="http://schemas.microsoft.com/office/word/2018/wordml/cex" xmlns:w16cid="http://schemas.microsoft.com/office/word/2016/wordml/cid" xmlns:w16="http://schemas.microsoft.com/office/word/2018/wordml" xmlns:w16du="http://schemas.microsoft.com/office/word/2023/wordml/word16du" xmlns:w16sdtdh="http://schemas.microsoft.com/office/word/2020/wordml/sdtdatahash" xmlns:w16sdtfl="http://schemas.microsoft.com/office/word/2024/wordml/sdtformatlock" xmlns:w16se="http://schemas.microsoft.com/office/word/2015/wordml/symex" xmlns:wpg="http://schemas.microsoft.com/office/word/2010/wordprocessingGroup" xmlns:wpi="http://schemas.microsoft.com/office/word/2010/wordprocessingInk" xmlns:wne="http://schemas.microsoft.com/office/word/2006/wordml" xmlns:wps="http://schemas.microsoft.com/office/word/2010/wordprocessingShape" mc:Ignorable="w14 w15 w16se w16cid w16 w16cex w16sdtdh w16sdtfl w16du wp14">
   <w:p>
     <w:pPr>
       <w:pStyle w:val="Encabezado"/>
@@ -12124,7 +12024,7 @@
 </file>
 
 <file path=word/numbering.xml><?xml version="1.0" encoding="utf-8"?>
-<w:numbering xmlns:wpc="http://schemas.microsoft.com/office/word/2010/wordprocessingCanvas" xmlns:cx="http://schemas.microsoft.com/office/drawing/2014/chartex" xmlns:cx1="http://schemas.microsoft.com/office/drawing/2015/9/8/chartex" xmlns:cx2="http://schemas.microsoft.com/office/drawing/2015/10/21/chartex" xmlns:cx3="http://schemas.microsoft.com/office/drawing/2016/5/9/chartex" xmlns:cx4="http://schemas.microsoft.com/office/drawing/2016/5/10/chartex" xmlns:cx5="http://schemas.microsoft.com/office/drawing/2016/5/11/chartex" xmlns:cx6="http://schemas.microsoft.com/office/drawing/2016/5/12/chartex" xmlns:cx7="http://schemas.microsoft.com/office/drawing/2016/5/13/chartex" xmlns:cx8="http://schemas.microsoft.com/office/drawing/2016/5/14/chartex" xmlns:mc="http://schemas.openxmlformats.org/markup-compatibility/2006" xmlns:aink="http://schemas.microsoft.com/office/drawing/2016/ink" xmlns:am3d="http://schemas.microsoft.com/office/drawing/2017/model3d" xmlns:o="urn:schemas-microsoft-com:office:office" xmlns:oel="http://schemas.microsoft.com/office/2019/extlst" xmlns:r="http://schemas.openxmlformats.org/officeDocument/2006/relationships" xmlns:m="http://schemas.openxmlformats.org/officeDocument/2006/math" xmlns:v="urn:schemas-microsoft-com:vml" xmlns:wp14="http://schemas.microsoft.com/office/word/2010/wordprocessingDrawing" xmlns:wp="http://schemas.openxmlformats.org/drawingml/2006/wordprocessingDrawing" xmlns:w10="urn:schemas-microsoft-com:office:word" xmlns:w="http://schemas.openxmlformats.org/wordprocessingml/2006/main" xmlns:w14="http://schemas.microsoft.com/office/word/2010/wordml" xmlns:w15="http://schemas.microsoft.com/office/word/2012/wordml" xmlns:w16cex="http://schemas.microsoft.com/office/word/2018/wordml/cex" xmlns:w16cid="http://schemas.microsoft.com/office/word/2016/wordml/cid" xmlns:w16="http://schemas.microsoft.com/office/word/2018/wordml" xmlns:w16du="http://schemas.microsoft.com/office/word/2023/wordml/word16du" xmlns:w16sdtdh="http://schemas.microsoft.com/office/word/2020/wordml/sdtdatahash" xmlns:w16se="http://schemas.microsoft.com/office/word/2015/wordml/symex" xmlns:wpg="http://schemas.microsoft.com/office/word/2010/wordprocessingGroup" xmlns:wpi="http://schemas.microsoft.com/office/word/2010/wordprocessingInk" xmlns:wne="http://schemas.microsoft.com/office/word/2006/wordml" xmlns:wps="http://schemas.microsoft.com/office/word/2010/wordprocessingShape" mc:Ignorable="w14 w15 w16se w16cid w16 w16cex w16sdtdh w16du wp14">
+<w:numbering xmlns:wpc="http://schemas.microsoft.com/office/word/2010/wordprocessingCanvas" xmlns:cx="http://schemas.microsoft.com/office/drawing/2014/chartex" xmlns:cx1="http://schemas.microsoft.com/office/drawing/2015/9/8/chartex" xmlns:cx2="http://schemas.microsoft.com/office/drawing/2015/10/21/chartex" xmlns:cx3="http://schemas.microsoft.com/office/drawing/2016/5/9/chartex" xmlns:cx4="http://schemas.microsoft.com/office/drawing/2016/5/10/chartex" xmlns:cx5="http://schemas.microsoft.com/office/drawing/2016/5/11/chartex" xmlns:cx6="http://schemas.microsoft.com/office/drawing/2016/5/12/chartex" xmlns:cx7="http://schemas.microsoft.com/office/drawing/2016/5/13/chartex" xmlns:cx8="http://schemas.microsoft.com/office/drawing/2016/5/14/chartex" xmlns:mc="http://schemas.openxmlformats.org/markup-compatibility/2006" xmlns:aink="http://schemas.microsoft.com/office/drawing/2016/ink" xmlns:am3d="http://schemas.microsoft.com/office/drawing/2017/model3d" xmlns:o="urn:schemas-microsoft-com:office:office" xmlns:oel="http://schemas.microsoft.com/office/2019/extlst" xmlns:r="http://schemas.openxmlformats.org/officeDocument/2006/relationships" xmlns:m="http://schemas.openxmlformats.org/officeDocument/2006/math" xmlns:v="urn:schemas-microsoft-com:vml" xmlns:wp14="http://schemas.microsoft.com/office/word/2010/wordprocessingDrawing" xmlns:wp="http://schemas.openxmlformats.org/drawingml/2006/wordprocessingDrawing" xmlns:w10="urn:schemas-microsoft-com:office:word" xmlns:w="http://schemas.openxmlformats.org/wordprocessingml/2006/main" xmlns:w14="http://schemas.microsoft.com/office/word/2010/wordml" xmlns:w15="http://schemas.microsoft.com/office/word/2012/wordml" xmlns:w16cex="http://schemas.microsoft.com/office/word/2018/wordml/cex" xmlns:w16cid="http://schemas.microsoft.com/office/word/2016/wordml/cid" xmlns:w16="http://schemas.microsoft.com/office/word/2018/wordml" xmlns:w16du="http://schemas.microsoft.com/office/word/2023/wordml/word16du" xmlns:w16sdtdh="http://schemas.microsoft.com/office/word/2020/wordml/sdtdatahash" xmlns:w16sdtfl="http://schemas.microsoft.com/office/word/2024/wordml/sdtformatlock" xmlns:w16se="http://schemas.microsoft.com/office/word/2015/wordml/symex" xmlns:wpg="http://schemas.microsoft.com/office/word/2010/wordprocessingGroup" xmlns:wpi="http://schemas.microsoft.com/office/word/2010/wordprocessingInk" xmlns:wne="http://schemas.microsoft.com/office/word/2006/wordml" xmlns:wps="http://schemas.microsoft.com/office/word/2010/wordprocessingShape" mc:Ignorable="w14 w15 w16se w16cid w16 w16cex w16sdtdh w16sdtfl w16du wp14">
   <w:abstractNum w:abstractNumId="0" w15:restartNumberingAfterBreak="0">
     <w:nsid w:val="FFFFFF89"/>
     <w:multiLevelType w:val="singleLevel"/>
@@ -19161,7 +19061,7 @@
 </file>
 
 <file path=word/styles.xml><?xml version="1.0" encoding="utf-8"?>
-<w:styles xmlns:mc="http://schemas.openxmlformats.org/markup-compatibility/2006" xmlns:r="http://schemas.openxmlformats.org/officeDocument/2006/relationships" xmlns:w="http://schemas.openxmlformats.org/wordprocessingml/2006/main" xmlns:w14="http://schemas.microsoft.com/office/word/2010/wordml" xmlns:w15="http://schemas.microsoft.com/office/word/2012/wordml" xmlns:w16cex="http://schemas.microsoft.com/office/word/2018/wordml/cex" xmlns:w16cid="http://schemas.microsoft.com/office/word/2016/wordml/cid" xmlns:w16="http://schemas.microsoft.com/office/word/2018/wordml" xmlns:w16du="http://schemas.microsoft.com/office/word/2023/wordml/word16du" xmlns:w16sdtdh="http://schemas.microsoft.com/office/word/2020/wordml/sdtdatahash" xmlns:w16se="http://schemas.microsoft.com/office/word/2015/wordml/symex" mc:Ignorable="w14 w15 w16se w16cid w16 w16cex w16sdtdh w16du">
+<w:styles xmlns:mc="http://schemas.openxmlformats.org/markup-compatibility/2006" xmlns:r="http://schemas.openxmlformats.org/officeDocument/2006/relationships" xmlns:w="http://schemas.openxmlformats.org/wordprocessingml/2006/main" xmlns:w14="http://schemas.microsoft.com/office/word/2010/wordml" xmlns:w15="http://schemas.microsoft.com/office/word/2012/wordml" xmlns:w16cex="http://schemas.microsoft.com/office/word/2018/wordml/cex" xmlns:w16cid="http://schemas.microsoft.com/office/word/2016/wordml/cid" xmlns:w16="http://schemas.microsoft.com/office/word/2018/wordml" xmlns:w16du="http://schemas.microsoft.com/office/word/2023/wordml/word16du" xmlns:w16sdtdh="http://schemas.microsoft.com/office/word/2020/wordml/sdtdatahash" xmlns:w16sdtfl="http://schemas.microsoft.com/office/word/2024/wordml/sdtformatlock" xmlns:w16se="http://schemas.microsoft.com/office/word/2015/wordml/symex" mc:Ignorable="w14 w15 w16se w16cid w16 w16cex w16sdtdh w16sdtfl w16du">
   <w:docDefaults>
     <w:rPrDefault>
       <w:rPr>
@@ -19577,7 +19477,7 @@
     <w:autoRedefine/>
     <w:uiPriority w:val="9"/>
     <w:qFormat/>
-    <w:rsid w:val="00395791"/>
+    <w:rsid w:val="00BF5FFB"/>
     <w:pPr>
       <w:shd w:val="clear" w:color="auto" w:fill="FFFFFF"/>
       <w:spacing w:before="280" w:after="120"/>
@@ -19750,7 +19650,7 @@
     <w:basedOn w:val="Fuentedeprrafopredeter"/>
     <w:link w:val="Ttulo1"/>
     <w:uiPriority w:val="9"/>
-    <w:rsid w:val="00395791"/>
+    <w:rsid w:val="00BF5FFB"/>
     <w:rPr>
       <w:rFonts w:ascii="Calibri" w:eastAsia="Times New Roman" w:hAnsi="Calibri" w:cs="Times New Roman (Títulos en alf"/>
       <w:b/>

--- a/fuentes/CF6_631101_DU.docx
+++ b/fuentes/CF6_631101_DU.docx
@@ -553,7 +553,7 @@
       <w:sdtPr>
         <w:rPr>
           <w:rFonts w:asciiTheme="minorHAnsi" w:eastAsiaTheme="minorHAnsi" w:hAnsiTheme="minorHAnsi" w:cstheme="minorBidi"/>
-          <w:b w:val="0"/>
+          <w:b/>
           <w:color w:val="auto"/>
           <w:kern w:val="2"/>
           <w:sz w:val="28"/>
@@ -569,7 +569,7 @@
       </w:sdtPr>
       <w:sdtEndPr>
         <w:rPr>
-          <w:bCs/>
+          <w:b w:val="0"/>
         </w:rPr>
       </w:sdtEndPr>
       <w:sdtContent>
@@ -1331,78 +1331,6 @@
               <w:lang w:eastAsia="es-MX"/>
             </w:rPr>
           </w:pPr>
-          <w:hyperlink w:anchor="_Toc191401448" w:history="1">
-            <w:r>
-              <w:rPr>
-                <w:rStyle w:val="Hipervnculo"/>
-                <w:noProof/>
-              </w:rPr>
-              <w:t>Así mismo, en cuanto al lenguaje corporal, se recomienda lo siguiente:</w:t>
-            </w:r>
-            <w:r>
-              <w:rPr>
-                <w:noProof/>
-                <w:webHidden/>
-              </w:rPr>
-              <w:tab/>
-            </w:r>
-            <w:r>
-              <w:rPr>
-                <w:noProof/>
-                <w:webHidden/>
-              </w:rPr>
-              <w:fldChar w:fldCharType="begin"/>
-            </w:r>
-            <w:r>
-              <w:rPr>
-                <w:noProof/>
-                <w:webHidden/>
-              </w:rPr>
-              <w:instrText xml:space="preserve"> PAGEREF _Toc191401448 \h </w:instrText>
-            </w:r>
-            <w:r>
-              <w:rPr>
-                <w:noProof/>
-                <w:webHidden/>
-              </w:rPr>
-            </w:r>
-            <w:r>
-              <w:rPr>
-                <w:noProof/>
-                <w:webHidden/>
-              </w:rPr>
-              <w:fldChar w:fldCharType="separate"/>
-            </w:r>
-            <w:r>
-              <w:rPr>
-                <w:noProof/>
-                <w:webHidden/>
-              </w:rPr>
-              <w:t>40</w:t>
-            </w:r>
-            <w:r>
-              <w:rPr>
-                <w:noProof/>
-                <w:webHidden/>
-              </w:rPr>
-              <w:fldChar w:fldCharType="end"/>
-            </w:r>
-          </w:hyperlink>
-        </w:p>
-        <w:p>
-          <w:pPr>
-            <w:pStyle w:val="TDC1"/>
-            <w:tabs>
-              <w:tab w:val="right" w:leader="dot" w:pos="9962"/>
-            </w:tabs>
-            <w:rPr>
-              <w:rFonts w:eastAsiaTheme="minorEastAsia"/>
-              <w:noProof/>
-              <w:sz w:val="24"/>
-              <w:szCs w:val="24"/>
-              <w:lang w:eastAsia="es-MX"/>
-            </w:rPr>
-          </w:pPr>
           <w:hyperlink w:anchor="_Toc191401449" w:history="1">
             <w:r>
               <w:rPr>
@@ -1797,6 +1725,9 @@
         <w:t>Introducción</w:t>
       </w:r>
       <w:bookmarkEnd w:id="0"/>
+      <w:r>
+        <w:tab/>
+      </w:r>
     </w:p>
     <w:p>
       <w:r>
@@ -4247,7 +4178,37 @@
         <w:br/>
       </w:r>
       <w:r>
-        <w:t>Los de compra irracional (impulsiva), es mejor situarlos en cajas. Los productos de compra racional (reflexiva) deben estar en una zona amplia y que no genere tensiones.</w:t>
+        <w:t xml:space="preserve">Los de </w:t>
+      </w:r>
+      <w:r>
+        <w:rPr>
+          <w:b/>
+          <w:bCs/>
+        </w:rPr>
+        <w:t>compra irracional (impulsiva)</w:t>
+      </w:r>
+      <w:r>
+        <w:t xml:space="preserve">, es mejor situarlos en cajas. Los productos de </w:t>
+      </w:r>
+      <w:r>
+        <w:rPr>
+          <w:b/>
+          <w:bCs/>
+        </w:rPr>
+        <w:t>compra</w:t>
+      </w:r>
+      <w:r>
+        <w:t xml:space="preserve"> </w:t>
+      </w:r>
+      <w:r>
+        <w:rPr>
+          <w:b/>
+          <w:bCs/>
+        </w:rPr>
+        <w:t>racional (reflexiva)</w:t>
+      </w:r>
+      <w:r>
+        <w:t xml:space="preserve"> deben estar en una zona amplia y que no genere tensiones.</w:t>
       </w:r>
     </w:p>
     <w:p>
@@ -5280,10 +5241,6 @@
         <w:t xml:space="preserve"> </w:t>
       </w:r>
       <w:r>
-        <w:rPr>
-          <w:i/>
-          <w:iCs/>
-        </w:rPr>
         <w:t>Zonas frías y calientes según los accesos y la circulación</w:t>
       </w:r>
     </w:p>
@@ -5390,7 +5347,19 @@
         <w:rPr>
           <w:lang w:val="es-419" w:eastAsia="es-CO"/>
         </w:rPr>
-        <w:t>La imagen ilustra tres ejemplos de zonas frías y calientes en un punto de venta, organizadas de acuerdo con los accesos y la circulación de los clientes. De izquierda a derecha, se pueden observar: una zona con un único punto de acceso, una zona con dos puntos de acceso y una zona que presenta un cuello de botella.</w:t>
+        <w:t>La imagen ilustra tres ejemplos de zonas frías y calientes en un punto de venta, organizadas de acuerdo con los accesos y la circulación de los clientes. De izquierda a derecha, se</w:t>
+      </w:r>
+      <w:r>
+        <w:rPr>
+          <w:lang w:val="es-419" w:eastAsia="es-CO"/>
+        </w:rPr>
+        <w:t xml:space="preserve"> ubican</w:t>
+      </w:r>
+      <w:r>
+        <w:rPr>
+          <w:lang w:val="es-419" w:eastAsia="es-CO"/>
+        </w:rPr>
+        <w:t>: una zona con un único punto de acceso, una zona con dos puntos de acceso y una zona que presenta un cuello de botella.</w:t>
       </w:r>
     </w:p>
     <w:p>
@@ -5939,6 +5908,32 @@
         </w:rPr>
         <w:lastRenderedPageBreak/>
         <w:t>del color en cuanto a su significado psicológico, genera reacciones que pueden motivar la compra del producto.</w:t>
+      </w:r>
+    </w:p>
+    <w:p>
+      <w:pPr>
+        <w:pStyle w:val="Prrafodelista"/>
+        <w:numPr>
+          <w:ilvl w:val="0"/>
+          <w:numId w:val="51"/>
+        </w:numPr>
+        <w:rPr>
+          <w:lang w:val="es-419" w:eastAsia="es-CO"/>
+        </w:rPr>
+      </w:pPr>
+      <w:r>
+        <w:rPr>
+          <w:b/>
+          <w:bCs/>
+          <w:lang w:val="es-419" w:eastAsia="es-CO"/>
+        </w:rPr>
+        <w:t>La composición:</w:t>
+      </w:r>
+      <w:r>
+        <w:rPr>
+          <w:lang w:val="es-419" w:eastAsia="es-CO"/>
+        </w:rPr>
+        <w:t xml:space="preserve"> es el arte de ordenar los volúmenes en un espacio, con armonía y gusto, guardando el orden y el sentido de la unidad.</w:t>
       </w:r>
     </w:p>
     <w:p>
@@ -8400,7 +8395,34 @@
             <w:bCs/>
             <w:lang w:val="es-419" w:eastAsia="es-CO"/>
           </w:rPr>
-          <w:t>Descargar.</w:t>
+          <w:t xml:space="preserve">Ir al </w:t>
+        </w:r>
+        <w:r>
+          <w:rPr>
+            <w:rStyle w:val="Hipervnculo"/>
+            <w:b/>
+            <w:bCs/>
+            <w:lang w:val="es-419" w:eastAsia="es-CO"/>
+          </w:rPr>
+          <w:t>s</w:t>
+        </w:r>
+        <w:r>
+          <w:rPr>
+            <w:rStyle w:val="Hipervnculo"/>
+            <w:b/>
+            <w:bCs/>
+            <w:lang w:val="es-419" w:eastAsia="es-CO"/>
+          </w:rPr>
+          <w:t>itio</w:t>
+        </w:r>
+        <w:r>
+          <w:rPr>
+            <w:rStyle w:val="Hipervnculo"/>
+            <w:b/>
+            <w:bCs/>
+            <w:lang w:val="es-419" w:eastAsia="es-CO"/>
+          </w:rPr>
+          <w:t>.</w:t>
         </w:r>
       </w:hyperlink>
       <w:r>
@@ -9165,7 +9187,19 @@
               <w:t xml:space="preserve"> </w:t>
             </w:r>
             <w:r>
-              <w:t xml:space="preserve">Presentaciones: Cómo generar interés en una presentación. </w:t>
+              <w:t xml:space="preserve">Presentaciones: </w:t>
+            </w:r>
+            <w:r>
+              <w:t>¿</w:t>
+            </w:r>
+            <w:r>
+              <w:t>Cómo generar interés en una presentación</w:t>
+            </w:r>
+            <w:r>
+              <w:t>?</w:t>
+            </w:r>
+            <w:r>
+              <w:t xml:space="preserve">. </w:t>
             </w:r>
           </w:p>
           <w:p>
@@ -11225,7 +11259,7 @@
               <w:t xml:space="preserve">Responsable del </w:t>
             </w:r>
             <w:r>
-              <w:t>e</w:t>
+              <w:t>E</w:t>
             </w:r>
             <w:r>
               <w:t>cosistema</w:t>
@@ -11272,7 +11306,19 @@
               <w:pStyle w:val="TextoTablas"/>
             </w:pPr>
             <w:r>
-              <w:t>Responsable de línea de producción</w:t>
+              <w:t xml:space="preserve">Responsable de </w:t>
+            </w:r>
+            <w:r>
+              <w:t>l</w:t>
+            </w:r>
+            <w:r>
+              <w:t xml:space="preserve">ínea de </w:t>
+            </w:r>
+            <w:r>
+              <w:t>p</w:t>
+            </w:r>
+            <w:r>
+              <w:t>roducción</w:t>
             </w:r>
           </w:p>
         </w:tc>
@@ -19477,7 +19523,7 @@
     <w:autoRedefine/>
     <w:uiPriority w:val="9"/>
     <w:qFormat/>
-    <w:rsid w:val="00BF5FFB"/>
+    <w:rsid w:val="00E5474A"/>
     <w:pPr>
       <w:shd w:val="clear" w:color="auto" w:fill="FFFFFF"/>
       <w:spacing w:before="280" w:after="120"/>
@@ -19485,7 +19531,7 @@
     </w:pPr>
     <w:rPr>
       <w:rFonts w:ascii="Calibri" w:eastAsia="Times New Roman" w:hAnsi="Calibri" w:cs="Times New Roman (Títulos en alf"/>
-      <w:b/>
+      <w:bCs/>
       <w:color w:val="000000" w:themeColor="text1"/>
       <w:kern w:val="0"/>
       <w:sz w:val="28"/>
@@ -19650,10 +19696,10 @@
     <w:basedOn w:val="Fuentedeprrafopredeter"/>
     <w:link w:val="Ttulo1"/>
     <w:uiPriority w:val="9"/>
-    <w:rsid w:val="00BF5FFB"/>
+    <w:rsid w:val="00E5474A"/>
     <w:rPr>
       <w:rFonts w:ascii="Calibri" w:eastAsia="Times New Roman" w:hAnsi="Calibri" w:cs="Times New Roman (Títulos en alf"/>
-      <w:b/>
+      <w:bCs/>
       <w:color w:val="000000" w:themeColor="text1"/>
       <w:spacing w:val="-10"/>
       <w:kern w:val="0"/>
@@ -20648,10 +20694,6 @@
 </file>
 
 <file path=customXml/item1.xml><?xml version="1.0" encoding="utf-8"?>
-<b:Sources xmlns:b="http://schemas.openxmlformats.org/officeDocument/2006/bibliography" xmlns="http://schemas.openxmlformats.org/officeDocument/2006/bibliography" SelectedStyle="\APASixthEditionOfficeOnline.xsl" StyleName="APA" Version="6"/>
-</file>
-
-<file path=customXml/item2.xml><?xml version="1.0" encoding="utf-8"?>
 <ct:contentTypeSchema xmlns:ct="http://schemas.microsoft.com/office/2006/metadata/contentType" xmlns:ma="http://schemas.microsoft.com/office/2006/metadata/properties/metaAttributes" ct:_="" ma:_="" ma:contentTypeName="Documento" ma:contentTypeID="0x01010049282E1EDBE9234EA9E6D38F720E265F" ma:contentTypeVersion="15" ma:contentTypeDescription="Crear nuevo documento." ma:contentTypeScope="" ma:versionID="b31c7aa9eaf043a08b87120b3c4916e3">
   <xsd:schema xmlns:xsd="http://www.w3.org/2001/XMLSchema" xmlns:xs="http://www.w3.org/2001/XMLSchema" xmlns:p="http://schemas.microsoft.com/office/2006/metadata/properties" xmlns:ns2="cb45339b-ced9-4d0d-8f64-77573914d53b" xmlns:ns3="43a3ca16-9c26-4813-b83f-4aec9927b43f" targetNamespace="http://schemas.microsoft.com/office/2006/metadata/properties" ma:root="true" ma:fieldsID="3533d065b04d75c457075bc55f1f5315" ns2:_="" ns3:_="">
     <xsd:import namespace="cb45339b-ced9-4d0d-8f64-77573914d53b"/>
@@ -20886,16 +20928,11 @@
 </ct:contentTypeSchema>
 </file>
 
-<file path=customXml/item3.xml><?xml version="1.0" encoding="utf-8"?>
-<?mso-contentType ?>
-<FormTemplates xmlns="http://schemas.microsoft.com/sharepoint/v3/contenttype/forms">
-  <Display>DocumentLibraryForm</Display>
-  <Edit>DocumentLibraryForm</Edit>
-  <New>DocumentLibraryForm</New>
-</FormTemplates>
+<file path=customXml/item2.xml><?xml version="1.0" encoding="utf-8"?>
+<b:Sources xmlns:b="http://schemas.openxmlformats.org/officeDocument/2006/bibliography" xmlns="http://schemas.openxmlformats.org/officeDocument/2006/bibliography" SelectedStyle="\APASixthEditionOfficeOnline.xsl" StyleName="APA" Version="6"/>
 </file>
 
-<file path=customXml/item4.xml><?xml version="1.0" encoding="utf-8"?>
+<file path=customXml/item3.xml><?xml version="1.0" encoding="utf-8"?>
 <p:properties xmlns:p="http://schemas.microsoft.com/office/2006/metadata/properties" xmlns:xsi="http://www.w3.org/2001/XMLSchema-instance" xmlns:pc="http://schemas.microsoft.com/office/infopath/2007/PartnerControls">
   <documentManagement>
     <TaxCatchAll xmlns="cb45339b-ced9-4d0d-8f64-77573914d53b" xsi:nil="true"/>
@@ -20906,15 +20943,16 @@
 </p:properties>
 </file>
 
-<file path=customXml/itemProps1.xml><?xml version="1.0" encoding="utf-8"?>
-<ds:datastoreItem xmlns:ds="http://schemas.openxmlformats.org/officeDocument/2006/customXml" ds:itemID="{6EE93F23-A60C-6441-8020-95AD6C655D55}">
-  <ds:schemaRefs>
-    <ds:schemaRef ds:uri="http://schemas.openxmlformats.org/officeDocument/2006/bibliography"/>
-  </ds:schemaRefs>
-</ds:datastoreItem>
+<file path=customXml/item4.xml><?xml version="1.0" encoding="utf-8"?>
+<?mso-contentType ?>
+<FormTemplates xmlns="http://schemas.microsoft.com/sharepoint/v3/contenttype/forms">
+  <Display>DocumentLibraryForm</Display>
+  <Edit>DocumentLibraryForm</Edit>
+  <New>DocumentLibraryForm</New>
+</FormTemplates>
 </file>
 
-<file path=customXml/itemProps2.xml><?xml version="1.0" encoding="utf-8"?>
+<file path=customXml/itemProps1.xml><?xml version="1.0" encoding="utf-8"?>
 <ds:datastoreItem xmlns:ds="http://schemas.openxmlformats.org/officeDocument/2006/customXml" ds:itemID="{0CBDC343-2722-4873-82AE-3638E2E4B391}">
   <ds:schemaRefs>
     <ds:schemaRef ds:uri="http://schemas.microsoft.com/office/2006/metadata/contentType"/>
@@ -20933,15 +20971,15 @@
 </ds:datastoreItem>
 </file>
 
-<file path=customXml/itemProps3.xml><?xml version="1.0" encoding="utf-8"?>
-<ds:datastoreItem xmlns:ds="http://schemas.openxmlformats.org/officeDocument/2006/customXml" ds:itemID="{D7305D16-6962-45C9-942D-73C046144103}">
+<file path=customXml/itemProps2.xml><?xml version="1.0" encoding="utf-8"?>
+<ds:datastoreItem xmlns:ds="http://schemas.openxmlformats.org/officeDocument/2006/customXml" ds:itemID="{6EE93F23-A60C-6441-8020-95AD6C655D55}">
   <ds:schemaRefs>
-    <ds:schemaRef ds:uri="http://schemas.microsoft.com/sharepoint/v3/contenttype/forms"/>
+    <ds:schemaRef ds:uri="http://schemas.openxmlformats.org/officeDocument/2006/bibliography"/>
   </ds:schemaRefs>
 </ds:datastoreItem>
 </file>
 
-<file path=customXml/itemProps4.xml><?xml version="1.0" encoding="utf-8"?>
+<file path=customXml/itemProps3.xml><?xml version="1.0" encoding="utf-8"?>
 <ds:datastoreItem xmlns:ds="http://schemas.openxmlformats.org/officeDocument/2006/customXml" ds:itemID="{DB5DA925-33C7-47E6-A085-589C03EE541A}">
   <ds:schemaRefs>
     <ds:schemaRef ds:uri="http://schemas.microsoft.com/office/2006/metadata/properties"/>
@@ -20950,4 +20988,12 @@
     <ds:schemaRef ds:uri="43a3ca16-9c26-4813-b83f-4aec9927b43f"/>
   </ds:schemaRefs>
 </ds:datastoreItem>
+</file>
+
+<file path=customXml/itemProps4.xml><?xml version="1.0" encoding="utf-8"?>
+<ds:datastoreItem xmlns:ds="http://schemas.openxmlformats.org/officeDocument/2006/customXml" ds:itemID="{D7305D16-6962-45C9-942D-73C046144103}">
+  <ds:schemaRefs>
+    <ds:schemaRef ds:uri="http://schemas.microsoft.com/sharepoint/v3/contenttype/forms"/>
+  </ds:schemaRefs>
+</ds:datastoreItem>
 </file>
--- a/fuentes/CF6_631101_DU.docx
+++ b/fuentes/CF6_631101_DU.docx
@@ -199,9 +199,9 @@
               </wp:anchor>
             </w:drawing>
           </mc:Choice>
-          <mc:Fallback xmlns:w16sdtfl="http://schemas.microsoft.com/office/word/2024/wordml/sdtformatlock" xmlns:w16du="http://schemas.microsoft.com/office/word/2023/wordml/word16du" xmlns:oel="http://schemas.microsoft.com/office/2019/extlst">
+          <mc:Fallback xmlns:a="http://schemas.openxmlformats.org/drawingml/2006/main" xmlns:adec="http://schemas.microsoft.com/office/drawing/2017/decorative" xmlns:pic="http://schemas.openxmlformats.org/drawingml/2006/picture" xmlns:a14="http://schemas.microsoft.com/office/drawing/2010/main" xmlns:w16sdtfl="http://schemas.microsoft.com/office/word/2024/wordml/sdtformatlock" xmlns:w16du="http://schemas.microsoft.com/office/word/2023/wordml/word16du" xmlns:oel="http://schemas.microsoft.com/office/2019/extlst">
             <w:pict>
-              <v:rect w14:anchorId="0A618FB1" id="Rectángulo 3" o:spid="_x0000_s1026" alt="&quot;&quot;" style="position:absolute;margin-left:-55.75pt;margin-top:26.4pt;width:613.85pt;height:189.75pt;z-index:-251655168;visibility:visible;mso-wrap-style:square;mso-height-percent:0;mso-wrap-distance-left:9pt;mso-wrap-distance-top:0;mso-wrap-distance-right:9pt;mso-wrap-distance-bottom:0;mso-position-horizontal:absolute;mso-position-horizontal-relative:text;mso-position-vertical:absolute;mso-position-vertical-relative:text;mso-height-percent:0;mso-height-relative:margin;v-text-anchor:middle" o:gfxdata="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" fillcolor="#00314d" stroked="f" strokeweight="1pt"/>
+              <v:rect id="Rectángulo 3" style="position:absolute;margin-left:-55.75pt;margin-top:26.4pt;width:613.85pt;height:189.75pt;z-index:-251655168;visibility:visible;mso-wrap-style:square;mso-height-percent:0;mso-wrap-distance-left:9pt;mso-wrap-distance-top:0;mso-wrap-distance-right:9pt;mso-wrap-distance-bottom:0;mso-position-horizontal:absolute;mso-position-horizontal-relative:text;mso-position-vertical:absolute;mso-position-vertical-relative:text;mso-height-percent:0;mso-height-relative:margin;v-text-anchor:middle" alt="&quot;&quot;" o:spid="_x0000_s1026" fillcolor="#00314d" stroked="f" strokeweight="1pt" w14:anchorId="0A618FB1" o:gfxdata="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"/>
             </w:pict>
           </mc:Fallback>
         </mc:AlternateContent>
@@ -291,7 +291,7 @@
                                 <w:sz w:val="56"/>
                                 <w:szCs w:val="56"/>
                               </w:rPr>
-                              <w:t>, demostración y presentación en el punto de ventas</w:t>
+                              <w:t>, demostración y presentación en el punto de venta</w:t>
                             </w:r>
                           </w:p>
                         </w:txbxContent>
@@ -343,7 +343,7 @@
                           <w:sz w:val="56"/>
                           <w:szCs w:val="56"/>
                         </w:rPr>
-                        <w:t>, demostración y presentación en el punto de ventas</w:t>
+                        <w:t>, demostración y presentación en el punto de venta</w:t>
                       </w:r>
                     </w:p>
                   </w:txbxContent>
@@ -494,7 +494,7 @@
           <w:kern w:val="0"/>
           <w14:ligatures w14:val="none"/>
         </w:rPr>
-        <w:t xml:space="preserve"> genera en el consumidor al considerarse como una sólida estrategia para impulsar las ventas de productos, así como la importancia de la exhibición, las demostraciones y las presentaciones en el punto de ventas, al comprender cómo estas crean un vínculo entre el cliente y el espacio de venta, y permiten que se fomente el impulso y deseo de compra.</w:t>
+        <w:t xml:space="preserve"> genera en el consumidor al considerarse como una sólida estrategia para impulsar las ventas de productos, así como la importancia de la exhibición, las demostraciones y las presentaciones en el punto de venta, al comprender cómo estas crean un vínculo entre el cliente y el espacio de venta, y permiten que se fomente el impulso y deseo de compra.</w:t>
       </w:r>
     </w:p>
     <w:p>
@@ -553,8 +553,11 @@
     <w:sdt>
       <w:sdtPr>
         <w:rPr>
-          <w:rFonts w:asciiTheme="minorHAnsi" w:eastAsiaTheme="minorHAnsi" w:hAnsiTheme="minorHAnsi" w:cstheme="minorBidi"/>
+          <w:rFonts w:asciiTheme="minorHAnsi" w:eastAsiaTheme="minorEastAsia" w:hAnsiTheme="minorHAnsi" w:cstheme="minorBidi"/>
+          <w:b w:val="0"/>
+          <w:bCs w:val="0"/>
           <w:color w:val="auto"/>
+          <w:spacing w:val="0"/>
           <w:kern w:val="2"/>
           <w:szCs w:val="22"/>
           <w:lang w:val="es-ES" w:eastAsia="en-US"/>
@@ -566,13 +569,7 @@
           <w:docPartUnique/>
         </w:docPartObj>
       </w:sdtPr>
-      <w:sdtEndPr>
-        <w:rPr>
-          <w:b w:val="0"/>
-          <w:bCs w:val="0"/>
-          <w:spacing w:val="0"/>
-        </w:rPr>
-      </w:sdtEndPr>
+      <w:sdtEndPr/>
       <w:sdtContent>
         <w:p>
           <w:pPr>
@@ -2200,18 +2197,16 @@
     <w:p>
       <w:pPr>
         <w:pStyle w:val="Ttulo1"/>
-        <w:numPr>
-          <w:ilvl w:val="0"/>
-          <w:numId w:val="39"/>
-        </w:numPr>
         <w:rPr>
           <w:rStyle w:val="Extranjerismo"/>
+          <w:lang w:val="es-CO"/>
         </w:rPr>
       </w:pPr>
       <w:bookmarkStart w:id="3" w:name="_Toc193259920"/>
       <w:r>
         <w:rPr>
           <w:rStyle w:val="Extranjerismo"/>
+          <w:lang w:val="es-CO"/>
         </w:rPr>
         <w:lastRenderedPageBreak/>
         <w:t>Merchandising</w:t>
@@ -6534,7 +6529,21 @@
         <w:rPr>
           <w:lang w:val="es-419" w:eastAsia="es-CO"/>
         </w:rPr>
-        <w:t xml:space="preserve"> es aquella que se realiza para un periodo determinado generalmente caracterizado por unos altos índices de consumo de ese producto o servicio. Por ejemplo los juguetes en navidad o las cremas solares en verano. Suelen tener una duración de entre tres y cuatro meses.</w:t>
+        <w:t xml:space="preserve"> es aquella que se realiza para un periodo determinado generalmente caracterizado por unos altos índices de consumo de ese producto o servicio. Por </w:t>
+      </w:r>
+      <w:proofErr w:type="gramStart"/>
+      <w:r>
+        <w:rPr>
+          <w:lang w:val="es-419" w:eastAsia="es-CO"/>
+        </w:rPr>
+        <w:t>ejemplo</w:t>
+      </w:r>
+      <w:proofErr w:type="gramEnd"/>
+      <w:r>
+        <w:rPr>
+          <w:lang w:val="es-419" w:eastAsia="es-CO"/>
+        </w:rPr>
+        <w:t xml:space="preserve"> los juguetes en navidad o las cremas solares en verano. Suelen tener una duración de entre tres y cuatro meses.</w:t>
       </w:r>
     </w:p>
     <w:p>
@@ -7091,7 +7100,21 @@
         <w:rPr>
           <w:lang w:val="es-419" w:eastAsia="es-CO"/>
         </w:rPr>
-        <w:t>Las Puntas de Góndola (PDG) son elementos que contienen los productos a exhibir pero con visibilidades que aumentan la comunicación visual, con accesorios como son cabezotes, laterales, frontales, cenefas y partes móviles. Su desempeño es aumentar la visibilidad y posicionar la marca en el Punto de Venta (PDV), por lo tanto, son bastantes útiles y precisas para darle un toque más personal y sutil a distintos tipos de exhibiciones, con medios impresos diseñados especialmente para puntos de ventas, supermercados y contextos comerciales.</w:t>
+        <w:t xml:space="preserve">Las Puntas de Góndola (PDG) son elementos que contienen los productos a </w:t>
+      </w:r>
+      <w:proofErr w:type="gramStart"/>
+      <w:r>
+        <w:rPr>
+          <w:lang w:val="es-419" w:eastAsia="es-CO"/>
+        </w:rPr>
+        <w:t>exhibir</w:t>
+      </w:r>
+      <w:proofErr w:type="gramEnd"/>
+      <w:r>
+        <w:rPr>
+          <w:lang w:val="es-419" w:eastAsia="es-CO"/>
+        </w:rPr>
+        <w:t xml:space="preserve"> pero con visibilidades que aumentan la comunicación visual, con accesorios como son cabezotes, laterales, frontales, cenefas y partes móviles. Su desempeño es aumentar la visibilidad y posicionar la marca en el Punto de Venta (PDV), por lo tanto, son bastantes útiles y precisas para darle un toque más personal y sutil a distintos tipos de exhibiciones, con medios impresos diseñados especialmente para puntos de ventas, supermercados y contextos comerciales.</w:t>
       </w:r>
     </w:p>
     <w:p>
@@ -8870,7 +8893,21 @@
         <w:rPr>
           <w:lang w:val="es-419" w:eastAsia="es-CO"/>
         </w:rPr>
-        <w:t>No existe un estilo único aunque sí es cierto que generalmente se piden modelos de presentación más serios y formales. Aquí se realiza una presentación de los valores organizacionales y elementos estratégicos de la empresa, tales como visión, misión, entre otros.</w:t>
+        <w:t xml:space="preserve">No existe un estilo </w:t>
+      </w:r>
+      <w:proofErr w:type="gramStart"/>
+      <w:r>
+        <w:rPr>
+          <w:lang w:val="es-419" w:eastAsia="es-CO"/>
+        </w:rPr>
+        <w:t>único</w:t>
+      </w:r>
+      <w:proofErr w:type="gramEnd"/>
+      <w:r>
+        <w:rPr>
+          <w:lang w:val="es-419" w:eastAsia="es-CO"/>
+        </w:rPr>
+        <w:t xml:space="preserve"> aunque sí es cierto que generalmente se piden modelos de presentación más serios y formales. Aquí se realiza una presentación de los valores organizacionales y elementos estratégicos de la empresa, tales como visión, misión, entre otros.</w:t>
       </w:r>
     </w:p>
     <w:p>
@@ -9000,7 +9037,21 @@
         <w:rPr>
           <w:lang w:val="es-419" w:eastAsia="es-CO"/>
         </w:rPr>
-        <w:t>Similar que en la presentación de plan de negocio, tienen una estructura definida.</w:t>
+        <w:t xml:space="preserve">Similar </w:t>
+      </w:r>
+      <w:proofErr w:type="gramStart"/>
+      <w:r>
+        <w:rPr>
+          <w:lang w:val="es-419" w:eastAsia="es-CO"/>
+        </w:rPr>
+        <w:t>que</w:t>
+      </w:r>
+      <w:proofErr w:type="gramEnd"/>
+      <w:r>
+        <w:rPr>
+          <w:lang w:val="es-419" w:eastAsia="es-CO"/>
+        </w:rPr>
+        <w:t xml:space="preserve"> en la presentación de plan de negocio, tienen una estructura definida.</w:t>
       </w:r>
     </w:p>
     <w:p>
@@ -9295,13 +9346,21 @@
               <w:t>¿</w:t>
             </w:r>
             <w:r>
-              <w:t>Cómo generar interés en una presentación</w:t>
+              <w:t xml:space="preserve">Cómo generar interés en una </w:t>
+            </w:r>
+            <w:proofErr w:type="gramStart"/>
+            <w:r>
+              <w:t>presentación</w:t>
             </w:r>
             <w:r>
               <w:t>?</w:t>
             </w:r>
             <w:r>
-              <w:t xml:space="preserve">. </w:t>
+              <w:t>.</w:t>
+            </w:r>
+            <w:proofErr w:type="gramEnd"/>
+            <w:r>
+              <w:t xml:space="preserve"> </w:t>
             </w:r>
           </w:p>
           <w:p>
@@ -10133,11 +10192,13 @@
               <w:pStyle w:val="TextoTablas"/>
               <w:rPr>
                 <w:rStyle w:val="Extranjerismo"/>
+                <w:lang w:val="es-419"/>
               </w:rPr>
             </w:pPr>
             <w:r>
               <w:rPr>
                 <w:rStyle w:val="Extranjerismo"/>
+                <w:lang w:val="es-419"/>
               </w:rPr>
               <w:t>Merchandising</w:t>
             </w:r>
@@ -18420,6 +18481,10 @@
 </file>
 
 <file path=customXml/item1.xml><?xml version="1.0" encoding="utf-8"?>
+<b:Sources xmlns:b="http://schemas.openxmlformats.org/officeDocument/2006/bibliography" xmlns="http://schemas.openxmlformats.org/officeDocument/2006/bibliography" SelectedStyle="\APASixthEditionOfficeOnline.xsl" StyleName="APA" Version="6"/>
+</file>
+
+<file path=customXml/item2.xml><?xml version="1.0" encoding="utf-8"?>
 <ct:contentTypeSchema xmlns:ct="http://schemas.microsoft.com/office/2006/metadata/contentType" xmlns:ma="http://schemas.microsoft.com/office/2006/metadata/properties/metaAttributes" ct:_="" ma:_="" ma:contentTypeName="Documento" ma:contentTypeID="0x01010049282E1EDBE9234EA9E6D38F720E265F" ma:contentTypeVersion="15" ma:contentTypeDescription="Crear nuevo documento." ma:contentTypeScope="" ma:versionID="b31c7aa9eaf043a08b87120b3c4916e3">
   <xsd:schema xmlns:xsd="http://www.w3.org/2001/XMLSchema" xmlns:xs="http://www.w3.org/2001/XMLSchema" xmlns:p="http://schemas.microsoft.com/office/2006/metadata/properties" xmlns:ns2="cb45339b-ced9-4d0d-8f64-77573914d53b" xmlns:ns3="43a3ca16-9c26-4813-b83f-4aec9927b43f" targetNamespace="http://schemas.microsoft.com/office/2006/metadata/properties" ma:root="true" ma:fieldsID="3533d065b04d75c457075bc55f1f5315" ns2:_="" ns3:_="">
     <xsd:import namespace="cb45339b-ced9-4d0d-8f64-77573914d53b"/>
@@ -18654,7 +18719,7 @@
 </ct:contentTypeSchema>
 </file>
 
-<file path=customXml/item2.xml><?xml version="1.0" encoding="utf-8"?>
+<file path=customXml/item3.xml><?xml version="1.0" encoding="utf-8"?>
 <?mso-contentType ?>
 <FormTemplates xmlns="http://schemas.microsoft.com/sharepoint/v3/contenttype/forms">
   <Display>DocumentLibraryForm</Display>
@@ -18663,7 +18728,7 @@
 </FormTemplates>
 </file>
 
-<file path=customXml/item3.xml><?xml version="1.0" encoding="utf-8"?>
+<file path=customXml/item4.xml><?xml version="1.0" encoding="utf-8"?>
 <p:properties xmlns:p="http://schemas.microsoft.com/office/2006/metadata/properties" xmlns:xsi="http://www.w3.org/2001/XMLSchema-instance" xmlns:pc="http://schemas.microsoft.com/office/infopath/2007/PartnerControls">
   <documentManagement>
     <TaxCatchAll xmlns="cb45339b-ced9-4d0d-8f64-77573914d53b" xsi:nil="true"/>
@@ -18674,11 +18739,15 @@
 </p:properties>
 </file>
 
-<file path=customXml/item4.xml><?xml version="1.0" encoding="utf-8"?>
-<b:Sources xmlns:b="http://schemas.openxmlformats.org/officeDocument/2006/bibliography" xmlns="http://schemas.openxmlformats.org/officeDocument/2006/bibliography" SelectedStyle="\APASixthEditionOfficeOnline.xsl" StyleName="APA" Version="6"/>
+<file path=customXml/itemProps1.xml><?xml version="1.0" encoding="utf-8"?>
+<ds:datastoreItem xmlns:ds="http://schemas.openxmlformats.org/officeDocument/2006/customXml" ds:itemID="{6EE93F23-A60C-6441-8020-95AD6C655D55}">
+  <ds:schemaRefs>
+    <ds:schemaRef ds:uri="http://schemas.openxmlformats.org/officeDocument/2006/bibliography"/>
+  </ds:schemaRefs>
+</ds:datastoreItem>
 </file>
 
-<file path=customXml/itemProps1.xml><?xml version="1.0" encoding="utf-8"?>
+<file path=customXml/itemProps2.xml><?xml version="1.0" encoding="utf-8"?>
 <ds:datastoreItem xmlns:ds="http://schemas.openxmlformats.org/officeDocument/2006/customXml" ds:itemID="{0CBDC343-2722-4873-82AE-3638E2E4B391}">
   <ds:schemaRefs>
     <ds:schemaRef ds:uri="http://schemas.microsoft.com/office/2006/metadata/contentType"/>
@@ -18697,7 +18766,7 @@
 </ds:datastoreItem>
 </file>
 
-<file path=customXml/itemProps2.xml><?xml version="1.0" encoding="utf-8"?>
+<file path=customXml/itemProps3.xml><?xml version="1.0" encoding="utf-8"?>
 <ds:datastoreItem xmlns:ds="http://schemas.openxmlformats.org/officeDocument/2006/customXml" ds:itemID="{D7305D16-6962-45C9-942D-73C046144103}">
   <ds:schemaRefs>
     <ds:schemaRef ds:uri="http://schemas.microsoft.com/sharepoint/v3/contenttype/forms"/>
@@ -18705,7 +18774,7 @@
 </ds:datastoreItem>
 </file>
 
-<file path=customXml/itemProps3.xml><?xml version="1.0" encoding="utf-8"?>
+<file path=customXml/itemProps4.xml><?xml version="1.0" encoding="utf-8"?>
 <ds:datastoreItem xmlns:ds="http://schemas.openxmlformats.org/officeDocument/2006/customXml" ds:itemID="{DB5DA925-33C7-47E6-A085-589C03EE541A}">
   <ds:schemaRefs>
     <ds:schemaRef ds:uri="http://schemas.microsoft.com/office/2006/metadata/properties"/>
@@ -18714,12 +18783,4 @@
     <ds:schemaRef ds:uri="43a3ca16-9c26-4813-b83f-4aec9927b43f"/>
   </ds:schemaRefs>
 </ds:datastoreItem>
-</file>
-
-<file path=customXml/itemProps4.xml><?xml version="1.0" encoding="utf-8"?>
-<ds:datastoreItem xmlns:ds="http://schemas.openxmlformats.org/officeDocument/2006/customXml" ds:itemID="{6EE93F23-A60C-6441-8020-95AD6C655D55}">
-  <ds:schemaRefs>
-    <ds:schemaRef ds:uri="http://schemas.openxmlformats.org/officeDocument/2006/bibliography"/>
-  </ds:schemaRefs>
-</ds:datastoreItem>
 </file>
--- a/fuentes/CF6_631101_DU.docx
+++ b/fuentes/CF6_631101_DU.docx
@@ -199,7 +199,7 @@
               </wp:anchor>
             </w:drawing>
           </mc:Choice>
-          <mc:Fallback xmlns:a="http://schemas.openxmlformats.org/drawingml/2006/main" xmlns:adec="http://schemas.microsoft.com/office/drawing/2017/decorative" xmlns:pic="http://schemas.openxmlformats.org/drawingml/2006/picture" xmlns:a14="http://schemas.microsoft.com/office/drawing/2010/main" xmlns:w16sdtfl="http://schemas.microsoft.com/office/word/2024/wordml/sdtformatlock" xmlns:w16du="http://schemas.microsoft.com/office/word/2023/wordml/word16du" xmlns:oel="http://schemas.microsoft.com/office/2019/extlst">
+          <mc:Fallback xmlns:oel="http://schemas.microsoft.com/office/2019/extlst" xmlns:w16du="http://schemas.microsoft.com/office/word/2023/wordml/word16du" xmlns:w16sdtfl="http://schemas.microsoft.com/office/word/2024/wordml/sdtformatlock" xmlns:a14="http://schemas.microsoft.com/office/drawing/2010/main" xmlns:pic="http://schemas.openxmlformats.org/drawingml/2006/picture" xmlns:adec="http://schemas.microsoft.com/office/drawing/2017/decorative" xmlns:a="http://schemas.openxmlformats.org/drawingml/2006/main">
             <w:pict>
               <v:rect id="Rectángulo 3" style="position:absolute;margin-left:-55.75pt;margin-top:26.4pt;width:613.85pt;height:189.75pt;z-index:-251655168;visibility:visible;mso-wrap-style:square;mso-height-percent:0;mso-wrap-distance-left:9pt;mso-wrap-distance-top:0;mso-wrap-distance-right:9pt;mso-wrap-distance-bottom:0;mso-position-horizontal:absolute;mso-position-horizontal-relative:text;mso-position-vertical:absolute;mso-position-vertical-relative:text;mso-height-percent:0;mso-height-relative:margin;v-text-anchor:middle" alt="&quot;&quot;" o:spid="_x0000_s1026" fillcolor="#00314d" stroked="f" strokeweight="1pt" w14:anchorId="0A618FB1" o:gfxdata="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"/>
             </w:pict>
@@ -549,7 +549,7 @@
         <w:br w:type="page"/>
       </w:r>
     </w:p>
-    <w:bookmarkStart w:id="0" w:name="_Toc193259918" w:displacedByCustomXml="next"/>
+    <w:bookmarkStart w:id="0" w:name="_Toc194304803" w:displacedByCustomXml="next"/>
     <w:sdt>
       <w:sdtPr>
         <w:rPr>
@@ -618,7 +618,7 @@
           <w:r>
             <w:fldChar w:fldCharType="separate"/>
           </w:r>
-          <w:hyperlink w:anchor="_Toc193259918" w:history="1">
+          <w:hyperlink w:anchor="_Toc194304803" w:history="1">
             <w:r>
               <w:rPr>
                 <w:rStyle w:val="Hipervnculo"/>
@@ -646,7 +646,7 @@
                 <w:noProof/>
                 <w:webHidden/>
               </w:rPr>
-              <w:instrText xml:space="preserve"> PAGEREF _Toc193259918 \h </w:instrText>
+              <w:instrText xml:space="preserve"> PAGEREF _Toc194304803 \h </w:instrText>
             </w:r>
             <w:r>
               <w:rPr>
@@ -667,6 +667,79 @@
                 <w:webHidden/>
               </w:rPr>
               <w:t>2</w:t>
+            </w:r>
+            <w:r>
+              <w:rPr>
+                <w:noProof/>
+                <w:webHidden/>
+              </w:rPr>
+              <w:fldChar w:fldCharType="end"/>
+            </w:r>
+          </w:hyperlink>
+        </w:p>
+        <w:p>
+          <w:pPr>
+            <w:pStyle w:val="TDC1"/>
+            <w:tabs>
+              <w:tab w:val="right" w:leader="dot" w:pos="9962"/>
+            </w:tabs>
+            <w:rPr>
+              <w:rFonts w:eastAsiaTheme="minorEastAsia"/>
+              <w:noProof/>
+              <w:kern w:val="0"/>
+              <w:sz w:val="22"/>
+              <w:lang w:eastAsia="es-CO"/>
+              <w14:ligatures w14:val="none"/>
+            </w:rPr>
+          </w:pPr>
+          <w:hyperlink w:anchor="_Toc194304804" w:history="1">
+            <w:r>
+              <w:rPr>
+                <w:rStyle w:val="Hipervnculo"/>
+                <w:noProof/>
+              </w:rPr>
+              <w:t>Introducción</w:t>
+            </w:r>
+            <w:r>
+              <w:rPr>
+                <w:noProof/>
+                <w:webHidden/>
+              </w:rPr>
+              <w:tab/>
+            </w:r>
+            <w:r>
+              <w:rPr>
+                <w:noProof/>
+                <w:webHidden/>
+              </w:rPr>
+              <w:fldChar w:fldCharType="begin"/>
+            </w:r>
+            <w:r>
+              <w:rPr>
+                <w:noProof/>
+                <w:webHidden/>
+              </w:rPr>
+              <w:instrText xml:space="preserve"> PAGEREF _Toc194304804 \h </w:instrText>
+            </w:r>
+            <w:r>
+              <w:rPr>
+                <w:noProof/>
+                <w:webHidden/>
+              </w:rPr>
+            </w:r>
+            <w:r>
+              <w:rPr>
+                <w:noProof/>
+                <w:webHidden/>
+              </w:rPr>
+              <w:fldChar w:fldCharType="separate"/>
+            </w:r>
+            <w:r>
+              <w:rPr>
+                <w:noProof/>
+                <w:webHidden/>
+              </w:rPr>
+              <w:t>3</w:t>
             </w:r>
             <w:r>
               <w:rPr>
@@ -693,11 +766,12 @@
               <w14:ligatures w14:val="none"/>
             </w:rPr>
           </w:pPr>
-          <w:hyperlink w:anchor="_Toc193259919" w:history="1">
+          <w:hyperlink w:anchor="_Toc194304805" w:history="1">
             <w:r>
               <w:rPr>
                 <w:rStyle w:val="Hipervnculo"/>
                 <w:noProof/>
+                <w:spacing w:val="20"/>
               </w:rPr>
               <w:t>1.</w:t>
             </w:r>
@@ -716,8 +790,9 @@
               <w:rPr>
                 <w:rStyle w:val="Hipervnculo"/>
                 <w:noProof/>
+                <w:spacing w:val="20"/>
               </w:rPr>
-              <w:t>Introducción</w:t>
+              <w:t>Merchandising</w:t>
             </w:r>
             <w:r>
               <w:rPr>
@@ -738,7 +813,7 @@
                 <w:noProof/>
                 <w:webHidden/>
               </w:rPr>
-              <w:instrText xml:space="preserve"> PAGEREF _Toc193259919 \h </w:instrText>
+              <w:instrText xml:space="preserve"> PAGEREF _Toc194304805 \h </w:instrText>
             </w:r>
             <w:r>
               <w:rPr>
@@ -758,7 +833,205 @@
                 <w:noProof/>
                 <w:webHidden/>
               </w:rPr>
-              <w:t>3</w:t>
+              <w:t>5</w:t>
+            </w:r>
+            <w:r>
+              <w:rPr>
+                <w:noProof/>
+                <w:webHidden/>
+              </w:rPr>
+              <w:fldChar w:fldCharType="end"/>
+            </w:r>
+          </w:hyperlink>
+        </w:p>
+        <w:p>
+          <w:pPr>
+            <w:pStyle w:val="TDC2"/>
+            <w:rPr>
+              <w:rFonts w:eastAsiaTheme="minorEastAsia"/>
+              <w:noProof/>
+              <w:kern w:val="0"/>
+              <w:sz w:val="22"/>
+              <w:lang w:eastAsia="es-CO"/>
+              <w14:ligatures w14:val="none"/>
+            </w:rPr>
+          </w:pPr>
+          <w:hyperlink w:anchor="_Toc194304806" w:history="1">
+            <w:r>
+              <w:rPr>
+                <w:rStyle w:val="Hipervnculo"/>
+                <w:noProof/>
+                <w:spacing w:val="20"/>
+                <w:lang w:val="en-US"/>
+              </w:rPr>
+              <w:t>1.1.</w:t>
+            </w:r>
+            <w:r>
+              <w:rPr>
+                <w:rFonts w:eastAsiaTheme="minorEastAsia"/>
+                <w:noProof/>
+                <w:kern w:val="0"/>
+                <w:sz w:val="22"/>
+                <w:lang w:eastAsia="es-CO"/>
+                <w14:ligatures w14:val="none"/>
+              </w:rPr>
+              <w:tab/>
+            </w:r>
+            <w:r>
+              <w:rPr>
+                <w:rStyle w:val="Hipervnculo"/>
+                <w:noProof/>
+              </w:rPr>
+              <w:t xml:space="preserve">Clases de </w:t>
+            </w:r>
+            <w:r>
+              <w:rPr>
+                <w:rStyle w:val="Hipervnculo"/>
+                <w:noProof/>
+                <w:spacing w:val="20"/>
+                <w:lang w:val="en-US"/>
+              </w:rPr>
+              <w:t>merchandising</w:t>
+            </w:r>
+            <w:r>
+              <w:rPr>
+                <w:noProof/>
+                <w:webHidden/>
+              </w:rPr>
+              <w:tab/>
+            </w:r>
+            <w:r>
+              <w:rPr>
+                <w:noProof/>
+                <w:webHidden/>
+              </w:rPr>
+              <w:fldChar w:fldCharType="begin"/>
+            </w:r>
+            <w:r>
+              <w:rPr>
+                <w:noProof/>
+                <w:webHidden/>
+              </w:rPr>
+              <w:instrText xml:space="preserve"> PAGEREF _Toc194304806 \h </w:instrText>
+            </w:r>
+            <w:r>
+              <w:rPr>
+                <w:noProof/>
+                <w:webHidden/>
+              </w:rPr>
+            </w:r>
+            <w:r>
+              <w:rPr>
+                <w:noProof/>
+                <w:webHidden/>
+              </w:rPr>
+              <w:fldChar w:fldCharType="separate"/>
+            </w:r>
+            <w:r>
+              <w:rPr>
+                <w:noProof/>
+                <w:webHidden/>
+              </w:rPr>
+              <w:t>10</w:t>
+            </w:r>
+            <w:r>
+              <w:rPr>
+                <w:noProof/>
+                <w:webHidden/>
+              </w:rPr>
+              <w:fldChar w:fldCharType="end"/>
+            </w:r>
+          </w:hyperlink>
+        </w:p>
+        <w:p>
+          <w:pPr>
+            <w:pStyle w:val="TDC2"/>
+            <w:rPr>
+              <w:rFonts w:eastAsiaTheme="minorEastAsia"/>
+              <w:noProof/>
+              <w:kern w:val="0"/>
+              <w:sz w:val="22"/>
+              <w:lang w:eastAsia="es-CO"/>
+              <w14:ligatures w14:val="none"/>
+            </w:rPr>
+          </w:pPr>
+          <w:hyperlink w:anchor="_Toc194304807" w:history="1">
+            <w:r>
+              <w:rPr>
+                <w:rStyle w:val="Hipervnculo"/>
+                <w:noProof/>
+                <w:spacing w:val="20"/>
+                <w:lang w:val="en-US"/>
+              </w:rPr>
+              <w:t>1.2.</w:t>
+            </w:r>
+            <w:r>
+              <w:rPr>
+                <w:rFonts w:eastAsiaTheme="minorEastAsia"/>
+                <w:noProof/>
+                <w:kern w:val="0"/>
+                <w:sz w:val="22"/>
+                <w:lang w:eastAsia="es-CO"/>
+                <w14:ligatures w14:val="none"/>
+              </w:rPr>
+              <w:tab/>
+            </w:r>
+            <w:r>
+              <w:rPr>
+                <w:rStyle w:val="Hipervnculo"/>
+                <w:noProof/>
+              </w:rPr>
+              <w:t>Tipos de</w:t>
+            </w:r>
+            <w:r>
+              <w:rPr>
+                <w:rStyle w:val="Hipervnculo"/>
+                <w:noProof/>
+                <w:spacing w:val="20"/>
+                <w:lang w:val="en-US"/>
+              </w:rPr>
+              <w:t xml:space="preserve"> merchandising</w:t>
+            </w:r>
+            <w:r>
+              <w:rPr>
+                <w:noProof/>
+                <w:webHidden/>
+              </w:rPr>
+              <w:tab/>
+            </w:r>
+            <w:r>
+              <w:rPr>
+                <w:noProof/>
+                <w:webHidden/>
+              </w:rPr>
+              <w:fldChar w:fldCharType="begin"/>
+            </w:r>
+            <w:r>
+              <w:rPr>
+                <w:noProof/>
+                <w:webHidden/>
+              </w:rPr>
+              <w:instrText xml:space="preserve"> PAGEREF _Toc194304807 \h </w:instrText>
+            </w:r>
+            <w:r>
+              <w:rPr>
+                <w:noProof/>
+                <w:webHidden/>
+              </w:rPr>
+            </w:r>
+            <w:r>
+              <w:rPr>
+                <w:noProof/>
+                <w:webHidden/>
+              </w:rPr>
+              <w:fldChar w:fldCharType="separate"/>
+            </w:r>
+            <w:r>
+              <w:rPr>
+                <w:noProof/>
+                <w:webHidden/>
+              </w:rPr>
+              <w:t>12</w:t>
             </w:r>
             <w:r>
               <w:rPr>
@@ -785,15 +1058,13 @@
               <w14:ligatures w14:val="none"/>
             </w:rPr>
           </w:pPr>
-          <w:hyperlink w:anchor="_Toc193259920" w:history="1">
+          <w:hyperlink w:anchor="_Toc194304808" w:history="1">
             <w:r>
               <w:rPr>
                 <w:rStyle w:val="Hipervnculo"/>
                 <w:noProof/>
-                <w:spacing w:val="20"/>
-                <w:lang w:val="en-US"/>
               </w:rPr>
-              <w:t>1.</w:t>
+              <w:t>2.</w:t>
             </w:r>
             <w:r>
               <w:rPr>
@@ -810,10 +1081,8 @@
               <w:rPr>
                 <w:rStyle w:val="Hipervnculo"/>
                 <w:noProof/>
-                <w:spacing w:val="20"/>
-                <w:lang w:val="en-US"/>
               </w:rPr>
-              <w:t>Merchandising</w:t>
+              <w:t>Exhibición</w:t>
             </w:r>
             <w:r>
               <w:rPr>
@@ -834,7 +1103,7 @@
                 <w:noProof/>
                 <w:webHidden/>
               </w:rPr>
-              <w:instrText xml:space="preserve"> PAGEREF _Toc193259920 \h </w:instrText>
+              <w:instrText xml:space="preserve"> PAGEREF _Toc194304808 \h </w:instrText>
             </w:r>
             <w:r>
               <w:rPr>
@@ -854,7 +1123,7 @@
                 <w:noProof/>
                 <w:webHidden/>
               </w:rPr>
-              <w:t>5</w:t>
+              <w:t>17</w:t>
             </w:r>
             <w:r>
               <w:rPr>
@@ -877,15 +1146,13 @@
               <w14:ligatures w14:val="none"/>
             </w:rPr>
           </w:pPr>
-          <w:hyperlink w:anchor="_Toc193259921" w:history="1">
+          <w:hyperlink w:anchor="_Toc194304809" w:history="1">
             <w:r>
               <w:rPr>
                 <w:rStyle w:val="Hipervnculo"/>
                 <w:noProof/>
-                <w:spacing w:val="20"/>
-                <w:lang w:val="en-US"/>
               </w:rPr>
-              <w:t>1.1.</w:t>
+              <w:t>2.1.</w:t>
             </w:r>
             <w:r>
               <w:rPr>
@@ -903,16 +1170,7 @@
                 <w:rStyle w:val="Hipervnculo"/>
                 <w:noProof/>
               </w:rPr>
-              <w:t xml:space="preserve">Clases de </w:t>
-            </w:r>
-            <w:r>
-              <w:rPr>
-                <w:rStyle w:val="Hipervnculo"/>
-                <w:noProof/>
-                <w:spacing w:val="20"/>
-                <w:lang w:val="en-US"/>
-              </w:rPr>
-              <w:t>merchandising</w:t>
+              <w:t>Material P.O.P.</w:t>
             </w:r>
             <w:r>
               <w:rPr>
@@ -933,7 +1191,7 @@
                 <w:noProof/>
                 <w:webHidden/>
               </w:rPr>
-              <w:instrText xml:space="preserve"> PAGEREF _Toc193259921 \h </w:instrText>
+              <w:instrText xml:space="preserve"> PAGEREF _Toc194304809 \h </w:instrText>
             </w:r>
             <w:r>
               <w:rPr>
@@ -953,106 +1211,7 @@
                 <w:noProof/>
                 <w:webHidden/>
               </w:rPr>
-              <w:t>10</w:t>
-            </w:r>
-            <w:r>
-              <w:rPr>
-                <w:noProof/>
-                <w:webHidden/>
-              </w:rPr>
-              <w:fldChar w:fldCharType="end"/>
-            </w:r>
-          </w:hyperlink>
-        </w:p>
-        <w:p>
-          <w:pPr>
-            <w:pStyle w:val="TDC2"/>
-            <w:rPr>
-              <w:rFonts w:eastAsiaTheme="minorEastAsia"/>
-              <w:noProof/>
-              <w:kern w:val="0"/>
-              <w:sz w:val="22"/>
-              <w:lang w:eastAsia="es-CO"/>
-              <w14:ligatures w14:val="none"/>
-            </w:rPr>
-          </w:pPr>
-          <w:hyperlink w:anchor="_Toc193259922" w:history="1">
-            <w:r>
-              <w:rPr>
-                <w:rStyle w:val="Hipervnculo"/>
-                <w:noProof/>
-                <w:spacing w:val="20"/>
-                <w:lang w:val="en-US"/>
-              </w:rPr>
-              <w:t>1.2.</w:t>
-            </w:r>
-            <w:r>
-              <w:rPr>
-                <w:rFonts w:eastAsiaTheme="minorEastAsia"/>
-                <w:noProof/>
-                <w:kern w:val="0"/>
-                <w:sz w:val="22"/>
-                <w:lang w:eastAsia="es-CO"/>
-                <w14:ligatures w14:val="none"/>
-              </w:rPr>
-              <w:tab/>
-            </w:r>
-            <w:r>
-              <w:rPr>
-                <w:rStyle w:val="Hipervnculo"/>
-                <w:noProof/>
-              </w:rPr>
-              <w:t>Tipos de</w:t>
-            </w:r>
-            <w:r>
-              <w:rPr>
-                <w:rStyle w:val="Hipervnculo"/>
-                <w:noProof/>
-                <w:spacing w:val="20"/>
-                <w:lang w:val="en-US"/>
-              </w:rPr>
-              <w:t xml:space="preserve"> merchandising</w:t>
-            </w:r>
-            <w:r>
-              <w:rPr>
-                <w:noProof/>
-                <w:webHidden/>
-              </w:rPr>
-              <w:tab/>
-            </w:r>
-            <w:r>
-              <w:rPr>
-                <w:noProof/>
-                <w:webHidden/>
-              </w:rPr>
-              <w:fldChar w:fldCharType="begin"/>
-            </w:r>
-            <w:r>
-              <w:rPr>
-                <w:noProof/>
-                <w:webHidden/>
-              </w:rPr>
-              <w:instrText xml:space="preserve"> PAGEREF _Toc193259922 \h </w:instrText>
-            </w:r>
-            <w:r>
-              <w:rPr>
-                <w:noProof/>
-                <w:webHidden/>
-              </w:rPr>
-            </w:r>
-            <w:r>
-              <w:rPr>
-                <w:noProof/>
-                <w:webHidden/>
-              </w:rPr>
-              <w:fldChar w:fldCharType="separate"/>
-            </w:r>
-            <w:r>
-              <w:rPr>
-                <w:noProof/>
-                <w:webHidden/>
-              </w:rPr>
-              <w:t>12</w:t>
+              <w:t>21</w:t>
             </w:r>
             <w:r>
               <w:rPr>
@@ -1079,13 +1238,13 @@
               <w14:ligatures w14:val="none"/>
             </w:rPr>
           </w:pPr>
-          <w:hyperlink w:anchor="_Toc193259923" w:history="1">
+          <w:hyperlink w:anchor="_Toc194304810" w:history="1">
             <w:r>
               <w:rPr>
                 <w:rStyle w:val="Hipervnculo"/>
                 <w:noProof/>
               </w:rPr>
-              <w:t>2.</w:t>
+              <w:t>3.</w:t>
             </w:r>
             <w:r>
               <w:rPr>
@@ -1103,7 +1262,7 @@
                 <w:rStyle w:val="Hipervnculo"/>
                 <w:noProof/>
               </w:rPr>
-              <w:t>Exhibición</w:t>
+              <w:t>Demostraciones</w:t>
             </w:r>
             <w:r>
               <w:rPr>
@@ -1124,7 +1283,7 @@
                 <w:noProof/>
                 <w:webHidden/>
               </w:rPr>
-              <w:instrText xml:space="preserve"> PAGEREF _Toc193259923 \h </w:instrText>
+              <w:instrText xml:space="preserve"> PAGEREF _Toc194304810 \h </w:instrText>
             </w:r>
             <w:r>
               <w:rPr>
@@ -1144,95 +1303,7 @@
                 <w:noProof/>
                 <w:webHidden/>
               </w:rPr>
-              <w:t>17</w:t>
-            </w:r>
-            <w:r>
-              <w:rPr>
-                <w:noProof/>
-                <w:webHidden/>
-              </w:rPr>
-              <w:fldChar w:fldCharType="end"/>
-            </w:r>
-          </w:hyperlink>
-        </w:p>
-        <w:p>
-          <w:pPr>
-            <w:pStyle w:val="TDC2"/>
-            <w:rPr>
-              <w:rFonts w:eastAsiaTheme="minorEastAsia"/>
-              <w:noProof/>
-              <w:kern w:val="0"/>
-              <w:sz w:val="22"/>
-              <w:lang w:eastAsia="es-CO"/>
-              <w14:ligatures w14:val="none"/>
-            </w:rPr>
-          </w:pPr>
-          <w:hyperlink w:anchor="_Toc193259924" w:history="1">
-            <w:r>
-              <w:rPr>
-                <w:rStyle w:val="Hipervnculo"/>
-                <w:noProof/>
-              </w:rPr>
-              <w:t>2.1.</w:t>
-            </w:r>
-            <w:r>
-              <w:rPr>
-                <w:rFonts w:eastAsiaTheme="minorEastAsia"/>
-                <w:noProof/>
-                <w:kern w:val="0"/>
-                <w:sz w:val="22"/>
-                <w:lang w:eastAsia="es-CO"/>
-                <w14:ligatures w14:val="none"/>
-              </w:rPr>
-              <w:tab/>
-            </w:r>
-            <w:r>
-              <w:rPr>
-                <w:rStyle w:val="Hipervnculo"/>
-                <w:noProof/>
-              </w:rPr>
-              <w:t>Material P.O.P.</w:t>
-            </w:r>
-            <w:r>
-              <w:rPr>
-                <w:noProof/>
-                <w:webHidden/>
-              </w:rPr>
-              <w:tab/>
-            </w:r>
-            <w:r>
-              <w:rPr>
-                <w:noProof/>
-                <w:webHidden/>
-              </w:rPr>
-              <w:fldChar w:fldCharType="begin"/>
-            </w:r>
-            <w:r>
-              <w:rPr>
-                <w:noProof/>
-                <w:webHidden/>
-              </w:rPr>
-              <w:instrText xml:space="preserve"> PAGEREF _Toc193259924 \h </w:instrText>
-            </w:r>
-            <w:r>
-              <w:rPr>
-                <w:noProof/>
-                <w:webHidden/>
-              </w:rPr>
-            </w:r>
-            <w:r>
-              <w:rPr>
-                <w:noProof/>
-                <w:webHidden/>
-              </w:rPr>
-              <w:fldChar w:fldCharType="separate"/>
-            </w:r>
-            <w:r>
-              <w:rPr>
-                <w:noProof/>
-                <w:webHidden/>
-              </w:rPr>
-              <w:t>21</w:t>
+              <w:t>29</w:t>
             </w:r>
             <w:r>
               <w:rPr>
@@ -1259,13 +1330,13 @@
               <w14:ligatures w14:val="none"/>
             </w:rPr>
           </w:pPr>
-          <w:hyperlink w:anchor="_Toc193259925" w:history="1">
+          <w:hyperlink w:anchor="_Toc194304811" w:history="1">
             <w:r>
               <w:rPr>
                 <w:rStyle w:val="Hipervnculo"/>
                 <w:noProof/>
               </w:rPr>
-              <w:t>3.</w:t>
+              <w:t>4.</w:t>
             </w:r>
             <w:r>
               <w:rPr>
@@ -1283,7 +1354,7 @@
                 <w:rStyle w:val="Hipervnculo"/>
                 <w:noProof/>
               </w:rPr>
-              <w:t>Demostraciones</w:t>
+              <w:t>Presentaciones</w:t>
             </w:r>
             <w:r>
               <w:rPr>
@@ -1304,99 +1375,7 @@
                 <w:noProof/>
                 <w:webHidden/>
               </w:rPr>
-              <w:instrText xml:space="preserve"> PAGEREF _Toc193259925 \h </w:instrText>
-            </w:r>
-            <w:r>
-              <w:rPr>
-                <w:noProof/>
-                <w:webHidden/>
-              </w:rPr>
-            </w:r>
-            <w:r>
-              <w:rPr>
-                <w:noProof/>
-                <w:webHidden/>
-              </w:rPr>
-              <w:fldChar w:fldCharType="separate"/>
-            </w:r>
-            <w:r>
-              <w:rPr>
-                <w:noProof/>
-                <w:webHidden/>
-              </w:rPr>
-              <w:t>29</w:t>
-            </w:r>
-            <w:r>
-              <w:rPr>
-                <w:noProof/>
-                <w:webHidden/>
-              </w:rPr>
-              <w:fldChar w:fldCharType="end"/>
-            </w:r>
-          </w:hyperlink>
-        </w:p>
-        <w:p>
-          <w:pPr>
-            <w:pStyle w:val="TDC1"/>
-            <w:tabs>
-              <w:tab w:val="left" w:pos="1320"/>
-              <w:tab w:val="right" w:leader="dot" w:pos="9962"/>
-            </w:tabs>
-            <w:rPr>
-              <w:rFonts w:eastAsiaTheme="minorEastAsia"/>
-              <w:noProof/>
-              <w:kern w:val="0"/>
-              <w:sz w:val="22"/>
-              <w:lang w:eastAsia="es-CO"/>
-              <w14:ligatures w14:val="none"/>
-            </w:rPr>
-          </w:pPr>
-          <w:hyperlink w:anchor="_Toc193259926" w:history="1">
-            <w:r>
-              <w:rPr>
-                <w:rStyle w:val="Hipervnculo"/>
-                <w:noProof/>
-              </w:rPr>
-              <w:t>4.</w:t>
-            </w:r>
-            <w:r>
-              <w:rPr>
-                <w:rFonts w:eastAsiaTheme="minorEastAsia"/>
-                <w:noProof/>
-                <w:kern w:val="0"/>
-                <w:sz w:val="22"/>
-                <w:lang w:eastAsia="es-CO"/>
-                <w14:ligatures w14:val="none"/>
-              </w:rPr>
-              <w:tab/>
-            </w:r>
-            <w:r>
-              <w:rPr>
-                <w:rStyle w:val="Hipervnculo"/>
-                <w:noProof/>
-              </w:rPr>
-              <w:t>Presentaciones</w:t>
-            </w:r>
-            <w:r>
-              <w:rPr>
-                <w:noProof/>
-                <w:webHidden/>
-              </w:rPr>
-              <w:tab/>
-            </w:r>
-            <w:r>
-              <w:rPr>
-                <w:noProof/>
-                <w:webHidden/>
-              </w:rPr>
-              <w:fldChar w:fldCharType="begin"/>
-            </w:r>
-            <w:r>
-              <w:rPr>
-                <w:noProof/>
-                <w:webHidden/>
-              </w:rPr>
-              <w:instrText xml:space="preserve"> PAGEREF _Toc193259926 \h </w:instrText>
+              <w:instrText xml:space="preserve"> PAGEREF _Toc194304811 \h </w:instrText>
             </w:r>
             <w:r>
               <w:rPr>
@@ -1442,7 +1421,7 @@
               <w14:ligatures w14:val="none"/>
             </w:rPr>
           </w:pPr>
-          <w:hyperlink w:anchor="_Toc193259927" w:history="1">
+          <w:hyperlink w:anchor="_Toc194304812" w:history="1">
             <w:r>
               <w:rPr>
                 <w:rStyle w:val="Hipervnculo"/>
@@ -1469,7 +1448,7 @@
                 <w:noProof/>
                 <w:webHidden/>
               </w:rPr>
-              <w:instrText xml:space="preserve"> PAGEREF _Toc193259927 \h </w:instrText>
+              <w:instrText xml:space="preserve"> PAGEREF _Toc194304812 \h </w:instrText>
             </w:r>
             <w:r>
               <w:rPr>
@@ -1515,7 +1494,7 @@
               <w14:ligatures w14:val="none"/>
             </w:rPr>
           </w:pPr>
-          <w:hyperlink w:anchor="_Toc193259928" w:history="1">
+          <w:hyperlink w:anchor="_Toc194304813" w:history="1">
             <w:r>
               <w:rPr>
                 <w:rStyle w:val="Hipervnculo"/>
@@ -1542,7 +1521,7 @@
                 <w:noProof/>
                 <w:webHidden/>
               </w:rPr>
-              <w:instrText xml:space="preserve"> PAGEREF _Toc193259928 \h </w:instrText>
+              <w:instrText xml:space="preserve"> PAGEREF _Toc194304813 \h </w:instrText>
             </w:r>
             <w:r>
               <w:rPr>
@@ -1588,7 +1567,7 @@
               <w14:ligatures w14:val="none"/>
             </w:rPr>
           </w:pPr>
-          <w:hyperlink w:anchor="_Toc193259929" w:history="1">
+          <w:hyperlink w:anchor="_Toc194304814" w:history="1">
             <w:r>
               <w:rPr>
                 <w:rStyle w:val="Hipervnculo"/>
@@ -1615,7 +1594,7 @@
                 <w:noProof/>
                 <w:webHidden/>
               </w:rPr>
-              <w:instrText xml:space="preserve"> PAGEREF _Toc193259929 \h </w:instrText>
+              <w:instrText xml:space="preserve"> PAGEREF _Toc194304814 \h </w:instrText>
             </w:r>
             <w:r>
               <w:rPr>
@@ -1661,7 +1640,7 @@
               <w14:ligatures w14:val="none"/>
             </w:rPr>
           </w:pPr>
-          <w:hyperlink w:anchor="_Toc193259930" w:history="1">
+          <w:hyperlink w:anchor="_Toc194304815" w:history="1">
             <w:r>
               <w:rPr>
                 <w:rStyle w:val="Hipervnculo"/>
@@ -1688,7 +1667,7 @@
                 <w:noProof/>
                 <w:webHidden/>
               </w:rPr>
-              <w:instrText xml:space="preserve"> PAGEREF _Toc193259930 \h </w:instrText>
+              <w:instrText xml:space="preserve"> PAGEREF _Toc194304815 \h </w:instrText>
             </w:r>
             <w:r>
               <w:rPr>
@@ -1734,7 +1713,7 @@
               <w14:ligatures w14:val="none"/>
             </w:rPr>
           </w:pPr>
-          <w:hyperlink w:anchor="_Toc193259931" w:history="1">
+          <w:hyperlink w:anchor="_Toc194304816" w:history="1">
             <w:r>
               <w:rPr>
                 <w:rStyle w:val="Hipervnculo"/>
@@ -1761,7 +1740,7 @@
                 <w:noProof/>
                 <w:webHidden/>
               </w:rPr>
-              <w:instrText xml:space="preserve"> PAGEREF _Toc193259931 \h </w:instrText>
+              <w:instrText xml:space="preserve"> PAGEREF _Toc194304816 \h </w:instrText>
             </w:r>
             <w:r>
               <w:rPr>
@@ -1833,8 +1812,13 @@
     <w:p>
       <w:pPr>
         <w:pStyle w:val="Ttulo1"/>
-      </w:pPr>
-      <w:bookmarkStart w:id="1" w:name="_Toc193259919"/>
+        <w:numPr>
+          <w:ilvl w:val="0"/>
+          <w:numId w:val="0"/>
+        </w:numPr>
+        <w:ind w:left="360"/>
+      </w:pPr>
+      <w:bookmarkStart w:id="1" w:name="_Toc194304804"/>
       <w:r>
         <w:lastRenderedPageBreak/>
         <w:t>Introducción</w:t>
@@ -2202,7 +2186,7 @@
           <w:lang w:val="es-CO"/>
         </w:rPr>
       </w:pPr>
-      <w:bookmarkStart w:id="3" w:name="_Toc193259920"/>
+      <w:bookmarkStart w:id="3" w:name="_Toc194304805"/>
       <w:r>
         <w:rPr>
           <w:rStyle w:val="Extranjerismo"/>
@@ -3797,7 +3781,7 @@
           <w:rStyle w:val="Extranjerismo"/>
         </w:rPr>
       </w:pPr>
-      <w:bookmarkStart w:id="4" w:name="_Toc193259921"/>
+      <w:bookmarkStart w:id="4" w:name="_Toc194304806"/>
       <w:r>
         <w:t xml:space="preserve">Clases de </w:t>
       </w:r>
@@ -4401,7 +4385,7 @@
           <w:rStyle w:val="Extranjerismo"/>
         </w:rPr>
       </w:pPr>
-      <w:bookmarkStart w:id="5" w:name="_Toc193259922"/>
+      <w:bookmarkStart w:id="5" w:name="_Toc194304807"/>
       <w:r>
         <w:t>Tipos de</w:t>
       </w:r>
@@ -5165,7 +5149,7 @@
           <w:lang w:val="es-CO"/>
         </w:rPr>
       </w:pPr>
-      <w:bookmarkStart w:id="6" w:name="_Toc193259923"/>
+      <w:bookmarkStart w:id="6" w:name="_Toc194304808"/>
       <w:r>
         <w:rPr>
           <w:rStyle w:val="Extranjerismo"/>
@@ -6181,7 +6165,7 @@
       <w:pPr>
         <w:pStyle w:val="Ttulo2"/>
       </w:pPr>
-      <w:bookmarkStart w:id="7" w:name="_Toc193259924"/>
+      <w:bookmarkStart w:id="7" w:name="_Toc194304809"/>
       <w:r>
         <w:t>Material P.O.P.</w:t>
       </w:r>
@@ -7682,7 +7666,7 @@
       <w:pPr>
         <w:pStyle w:val="Ttulo1"/>
       </w:pPr>
-      <w:bookmarkStart w:id="8" w:name="_Toc193259925"/>
+      <w:bookmarkStart w:id="8" w:name="_Toc194304810"/>
       <w:r>
         <w:lastRenderedPageBreak/>
         <w:t>Demostraciones</w:t>
@@ -8422,7 +8406,7 @@
       <w:pPr>
         <w:pStyle w:val="Ttulo1"/>
       </w:pPr>
-      <w:bookmarkStart w:id="9" w:name="_Toc193259926"/>
+      <w:bookmarkStart w:id="9" w:name="_Toc194304811"/>
       <w:r>
         <w:lastRenderedPageBreak/>
         <w:t>Presentaciones</w:t>
@@ -9930,7 +9914,7 @@
         </w:numPr>
         <w:ind w:left="360"/>
       </w:pPr>
-      <w:bookmarkStart w:id="12" w:name="_Toc193259927"/>
+      <w:bookmarkStart w:id="12" w:name="_Toc194304812"/>
       <w:r>
         <w:lastRenderedPageBreak/>
         <w:t>Síntesis</w:t>
@@ -10077,7 +10061,7 @@
         </w:numPr>
         <w:ind w:left="360"/>
       </w:pPr>
-      <w:bookmarkStart w:id="14" w:name="_Toc193259928"/>
+      <w:bookmarkStart w:id="14" w:name="_Toc194304813"/>
       <w:r>
         <w:lastRenderedPageBreak/>
         <w:t>Material complementario</w:t>
@@ -10575,7 +10559,7 @@
         </w:numPr>
         <w:ind w:left="360"/>
       </w:pPr>
-      <w:bookmarkStart w:id="15" w:name="_Toc193259929"/>
+      <w:bookmarkStart w:id="15" w:name="_Toc194304814"/>
       <w:r>
         <w:lastRenderedPageBreak/>
         <w:t>Glosario</w:t>
@@ -11117,7 +11101,7 @@
         <w:ind w:left="360" w:hanging="360"/>
       </w:pPr>
       <w:bookmarkStart w:id="16" w:name="_Toc178761903"/>
-      <w:bookmarkStart w:id="17" w:name="_Toc193259930"/>
+      <w:bookmarkStart w:id="17" w:name="_Toc194304815"/>
       <w:r>
         <w:lastRenderedPageBreak/>
         <w:t>Referencias bibliográficas</w:t>
@@ -11858,7 +11842,7 @@
         </w:numPr>
         <w:ind w:left="360" w:hanging="360"/>
       </w:pPr>
-      <w:bookmarkStart w:id="18" w:name="_Toc193259931"/>
+      <w:bookmarkStart w:id="18" w:name="_Toc194304816"/>
       <w:r>
         <w:lastRenderedPageBreak/>
         <w:t>Créditos</w:t>
@@ -18485,6 +18469,26 @@
 </file>
 
 <file path=customXml/item2.xml><?xml version="1.0" encoding="utf-8"?>
+<p:properties xmlns:p="http://schemas.microsoft.com/office/2006/metadata/properties" xmlns:xsi="http://www.w3.org/2001/XMLSchema-instance" xmlns:pc="http://schemas.microsoft.com/office/infopath/2007/PartnerControls">
+  <documentManagement>
+    <TaxCatchAll xmlns="cb45339b-ced9-4d0d-8f64-77573914d53b" xsi:nil="true"/>
+    <lcf76f155ced4ddcb4097134ff3c332f xmlns="43a3ca16-9c26-4813-b83f-4aec9927b43f">
+      <Terms xmlns="http://schemas.microsoft.com/office/infopath/2007/PartnerControls"/>
+    </lcf76f155ced4ddcb4097134ff3c332f>
+  </documentManagement>
+</p:properties>
+</file>
+
+<file path=customXml/item3.xml><?xml version="1.0" encoding="utf-8"?>
+<?mso-contentType ?>
+<FormTemplates xmlns="http://schemas.microsoft.com/sharepoint/v3/contenttype/forms">
+  <Display>DocumentLibraryForm</Display>
+  <Edit>DocumentLibraryForm</Edit>
+  <New>DocumentLibraryForm</New>
+</FormTemplates>
+</file>
+
+<file path=customXml/item4.xml><?xml version="1.0" encoding="utf-8"?>
 <ct:contentTypeSchema xmlns:ct="http://schemas.microsoft.com/office/2006/metadata/contentType" xmlns:ma="http://schemas.microsoft.com/office/2006/metadata/properties/metaAttributes" ct:_="" ma:_="" ma:contentTypeName="Documento" ma:contentTypeID="0x01010049282E1EDBE9234EA9E6D38F720E265F" ma:contentTypeVersion="15" ma:contentTypeDescription="Crear nuevo documento." ma:contentTypeScope="" ma:versionID="b31c7aa9eaf043a08b87120b3c4916e3">
   <xsd:schema xmlns:xsd="http://www.w3.org/2001/XMLSchema" xmlns:xs="http://www.w3.org/2001/XMLSchema" xmlns:p="http://schemas.microsoft.com/office/2006/metadata/properties" xmlns:ns2="cb45339b-ced9-4d0d-8f64-77573914d53b" xmlns:ns3="43a3ca16-9c26-4813-b83f-4aec9927b43f" targetNamespace="http://schemas.microsoft.com/office/2006/metadata/properties" ma:root="true" ma:fieldsID="3533d065b04d75c457075bc55f1f5315" ns2:_="" ns3:_="">
     <xsd:import namespace="cb45339b-ced9-4d0d-8f64-77573914d53b"/>
@@ -18719,26 +18723,6 @@
 </ct:contentTypeSchema>
 </file>
 
-<file path=customXml/item3.xml><?xml version="1.0" encoding="utf-8"?>
-<?mso-contentType ?>
-<FormTemplates xmlns="http://schemas.microsoft.com/sharepoint/v3/contenttype/forms">
-  <Display>DocumentLibraryForm</Display>
-  <Edit>DocumentLibraryForm</Edit>
-  <New>DocumentLibraryForm</New>
-</FormTemplates>
-</file>
-
-<file path=customXml/item4.xml><?xml version="1.0" encoding="utf-8"?>
-<p:properties xmlns:p="http://schemas.microsoft.com/office/2006/metadata/properties" xmlns:xsi="http://www.w3.org/2001/XMLSchema-instance" xmlns:pc="http://schemas.microsoft.com/office/infopath/2007/PartnerControls">
-  <documentManagement>
-    <TaxCatchAll xmlns="cb45339b-ced9-4d0d-8f64-77573914d53b" xsi:nil="true"/>
-    <lcf76f155ced4ddcb4097134ff3c332f xmlns="43a3ca16-9c26-4813-b83f-4aec9927b43f">
-      <Terms xmlns="http://schemas.microsoft.com/office/infopath/2007/PartnerControls"/>
-    </lcf76f155ced4ddcb4097134ff3c332f>
-  </documentManagement>
-</p:properties>
-</file>
-
 <file path=customXml/itemProps1.xml><?xml version="1.0" encoding="utf-8"?>
 <ds:datastoreItem xmlns:ds="http://schemas.openxmlformats.org/officeDocument/2006/customXml" ds:itemID="{6EE93F23-A60C-6441-8020-95AD6C655D55}">
   <ds:schemaRefs>
@@ -18748,6 +18732,25 @@
 </file>
 
 <file path=customXml/itemProps2.xml><?xml version="1.0" encoding="utf-8"?>
+<ds:datastoreItem xmlns:ds="http://schemas.openxmlformats.org/officeDocument/2006/customXml" ds:itemID="{DB5DA925-33C7-47E6-A085-589C03EE541A}">
+  <ds:schemaRefs>
+    <ds:schemaRef ds:uri="http://schemas.microsoft.com/office/2006/metadata/properties"/>
+    <ds:schemaRef ds:uri="http://schemas.microsoft.com/office/infopath/2007/PartnerControls"/>
+    <ds:schemaRef ds:uri="cb45339b-ced9-4d0d-8f64-77573914d53b"/>
+    <ds:schemaRef ds:uri="43a3ca16-9c26-4813-b83f-4aec9927b43f"/>
+  </ds:schemaRefs>
+</ds:datastoreItem>
+</file>
+
+<file path=customXml/itemProps3.xml><?xml version="1.0" encoding="utf-8"?>
+<ds:datastoreItem xmlns:ds="http://schemas.openxmlformats.org/officeDocument/2006/customXml" ds:itemID="{D7305D16-6962-45C9-942D-73C046144103}">
+  <ds:schemaRefs>
+    <ds:schemaRef ds:uri="http://schemas.microsoft.com/sharepoint/v3/contenttype/forms"/>
+  </ds:schemaRefs>
+</ds:datastoreItem>
+</file>
+
+<file path=customXml/itemProps4.xml><?xml version="1.0" encoding="utf-8"?>
 <ds:datastoreItem xmlns:ds="http://schemas.openxmlformats.org/officeDocument/2006/customXml" ds:itemID="{0CBDC343-2722-4873-82AE-3638E2E4B391}">
   <ds:schemaRefs>
     <ds:schemaRef ds:uri="http://schemas.microsoft.com/office/2006/metadata/contentType"/>
@@ -18764,23 +18767,4 @@
     <ds:schemaRef ds:uri="http://schemas.microsoft.com/internal/obd"/>
   </ds:schemaRefs>
 </ds:datastoreItem>
-</file>
-
-<file path=customXml/itemProps3.xml><?xml version="1.0" encoding="utf-8"?>
-<ds:datastoreItem xmlns:ds="http://schemas.openxmlformats.org/officeDocument/2006/customXml" ds:itemID="{D7305D16-6962-45C9-942D-73C046144103}">
-  <ds:schemaRefs>
-    <ds:schemaRef ds:uri="http://schemas.microsoft.com/sharepoint/v3/contenttype/forms"/>
-  </ds:schemaRefs>
-</ds:datastoreItem>
-</file>
-
-<file path=customXml/itemProps4.xml><?xml version="1.0" encoding="utf-8"?>
-<ds:datastoreItem xmlns:ds="http://schemas.openxmlformats.org/officeDocument/2006/customXml" ds:itemID="{DB5DA925-33C7-47E6-A085-589C03EE541A}">
-  <ds:schemaRefs>
-    <ds:schemaRef ds:uri="http://schemas.microsoft.com/office/2006/metadata/properties"/>
-    <ds:schemaRef ds:uri="http://schemas.microsoft.com/office/infopath/2007/PartnerControls"/>
-    <ds:schemaRef ds:uri="cb45339b-ced9-4d0d-8f64-77573914d53b"/>
-    <ds:schemaRef ds:uri="43a3ca16-9c26-4813-b83f-4aec9927b43f"/>
-  </ds:schemaRefs>
-</ds:datastoreItem>
 </file>